--- a/inst/ubinc/templates/report.docx
+++ b/inst/ubinc/templates/report.docx
@@ -1,17 +1,15 @@
 
 <file path=word/document.xml><?xml version="1.0" encoding="utf-8"?>
-<w:document xmlns:wpc="http://schemas.microsoft.com/office/word/2010/wordprocessingCanvas" xmlns:mo="http://schemas.microsoft.com/office/mac/office/2008/main" xmlns:mc="http://schemas.openxmlformats.org/markup-compatibility/2006" xmlns:mv="urn:schemas-microsoft-com:mac:vml" xmlns:o="urn:schemas-microsoft-com:office:office" xmlns:r="http://schemas.openxmlformats.org/officeDocument/2006/relationships" xmlns:m="http://schemas.openxmlformats.org/officeDocument/2006/math" xmlns:v="urn:schemas-microsoft-com:vml" xmlns:wp14="http://schemas.microsoft.com/office/word/2010/wordprocessingDrawing" xmlns:wp="http://schemas.openxmlformats.org/drawingml/2006/wordprocessingDrawing" xmlns:w10="urn:schemas-microsoft-com:office:word" xmlns:w="http://schemas.openxmlformats.org/wordprocessingml/2006/main" xmlns:w14="http://schemas.microsoft.com/office/word/2010/wordml" xmlns:wpg="http://schemas.microsoft.com/office/word/2010/wordprocessingGroup" xmlns:wpi="http://schemas.microsoft.com/office/word/2010/wordprocessingInk" xmlns:wne="http://schemas.microsoft.com/office/word/2006/wordml" xmlns:wps="http://schemas.microsoft.com/office/word/2010/wordprocessingShape" mc:Ignorable="w14 wp14">
+<w:document xmlns:wpc="http://schemas.microsoft.com/office/word/2010/wordprocessingCanvas" xmlns:cx="http://schemas.microsoft.com/office/drawing/2014/chartex" xmlns:cx1="http://schemas.microsoft.com/office/drawing/2015/9/8/chartex" xmlns:cx2="http://schemas.microsoft.com/office/drawing/2015/10/21/chartex" xmlns:cx3="http://schemas.microsoft.com/office/drawing/2016/5/9/chartex" xmlns:cx4="http://schemas.microsoft.com/office/drawing/2016/5/10/chartex" xmlns:cx5="http://schemas.microsoft.com/office/drawing/2016/5/11/chartex" xmlns:cx6="http://schemas.microsoft.com/office/drawing/2016/5/12/chartex" xmlns:cx7="http://schemas.microsoft.com/office/drawing/2016/5/13/chartex" xmlns:cx8="http://schemas.microsoft.com/office/drawing/2016/5/14/chartex" xmlns:mc="http://schemas.openxmlformats.org/markup-compatibility/2006" xmlns:aink="http://schemas.microsoft.com/office/drawing/2016/ink" xmlns:am3d="http://schemas.microsoft.com/office/drawing/2017/model3d" xmlns:o="urn:schemas-microsoft-com:office:office" xmlns:r="http://schemas.openxmlformats.org/officeDocument/2006/relationships" xmlns:m="http://schemas.openxmlformats.org/officeDocument/2006/math" xmlns:v="urn:schemas-microsoft-com:vml" xmlns:wp14="http://schemas.microsoft.com/office/word/2010/wordprocessingDrawing" xmlns:wp="http://schemas.openxmlformats.org/drawingml/2006/wordprocessingDrawing" xmlns:w10="urn:schemas-microsoft-com:office:word" xmlns:w="http://schemas.openxmlformats.org/wordprocessingml/2006/main" xmlns:w14="http://schemas.microsoft.com/office/word/2010/wordml" xmlns:w15="http://schemas.microsoft.com/office/word/2012/wordml" xmlns:w16cid="http://schemas.microsoft.com/office/word/2016/wordml/cid" xmlns:w16se="http://schemas.microsoft.com/office/word/2015/wordml/symex" xmlns:wpg="http://schemas.microsoft.com/office/word/2010/wordprocessingGroup" xmlns:wpi="http://schemas.microsoft.com/office/word/2010/wordprocessingInk" xmlns:wne="http://schemas.microsoft.com/office/word/2006/wordml" xmlns:wps="http://schemas.microsoft.com/office/word/2010/wordprocessingShape" mc:Ignorable="w14 w15 w16se w16cid wp14">
   <w:body>
     <w:p>
-      <w:pPr>
-        <w:rPr>
-          <w:lang w:val="en-US"/>
-        </w:rPr>
-      </w:pPr>
       <w:bookmarkStart w:id="0" w:name="_GoBack"/>
       <w:bookmarkEnd w:id="0"/>
     </w:p>
     <w:sectPr>
+      <w:headerReference w:type="default" r:id="rId7"/>
+      <w:footerReference w:type="even" r:id="rId8"/>
+      <w:footerReference w:type="default" r:id="rId9"/>
       <w:pgSz w:w="11900" w:h="16840"/>
       <w:pgMar w:top="1417" w:right="1417" w:bottom="1417" w:left="1417" w:header="708" w:footer="708" w:gutter="0"/>
       <w:cols w:space="708"/>
@@ -21,16 +19,284 @@
 </w:document>
 </file>
 
+<file path=word/endnotes.xml><?xml version="1.0" encoding="utf-8"?>
+<w:endnotes xmlns:wpc="http://schemas.microsoft.com/office/word/2010/wordprocessingCanvas" xmlns:cx="http://schemas.microsoft.com/office/drawing/2014/chartex" xmlns:cx1="http://schemas.microsoft.com/office/drawing/2015/9/8/chartex" xmlns:cx2="http://schemas.microsoft.com/office/drawing/2015/10/21/chartex" xmlns:cx3="http://schemas.microsoft.com/office/drawing/2016/5/9/chartex" xmlns:cx4="http://schemas.microsoft.com/office/drawing/2016/5/10/chartex" xmlns:cx5="http://schemas.microsoft.com/office/drawing/2016/5/11/chartex" xmlns:cx6="http://schemas.microsoft.com/office/drawing/2016/5/12/chartex" xmlns:cx7="http://schemas.microsoft.com/office/drawing/2016/5/13/chartex" xmlns:cx8="http://schemas.microsoft.com/office/drawing/2016/5/14/chartex" xmlns:mc="http://schemas.openxmlformats.org/markup-compatibility/2006" xmlns:aink="http://schemas.microsoft.com/office/drawing/2016/ink" xmlns:am3d="http://schemas.microsoft.com/office/drawing/2017/model3d" xmlns:o="urn:schemas-microsoft-com:office:office" xmlns:r="http://schemas.openxmlformats.org/officeDocument/2006/relationships" xmlns:m="http://schemas.openxmlformats.org/officeDocument/2006/math" xmlns:v="urn:schemas-microsoft-com:vml" xmlns:wp14="http://schemas.microsoft.com/office/word/2010/wordprocessingDrawing" xmlns:wp="http://schemas.openxmlformats.org/drawingml/2006/wordprocessingDrawing" xmlns:w10="urn:schemas-microsoft-com:office:word" xmlns:w="http://schemas.openxmlformats.org/wordprocessingml/2006/main" xmlns:w14="http://schemas.microsoft.com/office/word/2010/wordml" xmlns:w15="http://schemas.microsoft.com/office/word/2012/wordml" xmlns:w16cid="http://schemas.microsoft.com/office/word/2016/wordml/cid" xmlns:w16se="http://schemas.microsoft.com/office/word/2015/wordml/symex" xmlns:wpg="http://schemas.microsoft.com/office/word/2010/wordprocessingGroup" xmlns:wpi="http://schemas.microsoft.com/office/word/2010/wordprocessingInk" xmlns:wne="http://schemas.microsoft.com/office/word/2006/wordml" xmlns:wps="http://schemas.microsoft.com/office/word/2010/wordprocessingShape" mc:Ignorable="w14 w15 w16se w16cid wp14">
+  <w:endnote w:type="separator" w:id="-1">
+    <w:p>
+      <w:r>
+        <w:separator/>
+      </w:r>
+    </w:p>
+  </w:endnote>
+  <w:endnote w:type="continuationSeparator" w:id="0">
+    <w:p>
+      <w:r>
+        <w:continuationSeparator/>
+      </w:r>
+    </w:p>
+  </w:endnote>
+</w:endnotes>
+</file>
+
+<file path=word/footer1.xml><?xml version="1.0" encoding="utf-8"?>
+<w:ftr xmlns:wpc="http://schemas.microsoft.com/office/word/2010/wordprocessingCanvas" xmlns:cx="http://schemas.microsoft.com/office/drawing/2014/chartex" xmlns:cx1="http://schemas.microsoft.com/office/drawing/2015/9/8/chartex" xmlns:cx2="http://schemas.microsoft.com/office/drawing/2015/10/21/chartex" xmlns:cx3="http://schemas.microsoft.com/office/drawing/2016/5/9/chartex" xmlns:cx4="http://schemas.microsoft.com/office/drawing/2016/5/10/chartex" xmlns:cx5="http://schemas.microsoft.com/office/drawing/2016/5/11/chartex" xmlns:cx6="http://schemas.microsoft.com/office/drawing/2016/5/12/chartex" xmlns:cx7="http://schemas.microsoft.com/office/drawing/2016/5/13/chartex" xmlns:cx8="http://schemas.microsoft.com/office/drawing/2016/5/14/chartex" xmlns:mc="http://schemas.openxmlformats.org/markup-compatibility/2006" xmlns:aink="http://schemas.microsoft.com/office/drawing/2016/ink" xmlns:am3d="http://schemas.microsoft.com/office/drawing/2017/model3d" xmlns:o="urn:schemas-microsoft-com:office:office" xmlns:r="http://schemas.openxmlformats.org/officeDocument/2006/relationships" xmlns:m="http://schemas.openxmlformats.org/officeDocument/2006/math" xmlns:v="urn:schemas-microsoft-com:vml" xmlns:wp14="http://schemas.microsoft.com/office/word/2010/wordprocessingDrawing" xmlns:wp="http://schemas.openxmlformats.org/drawingml/2006/wordprocessingDrawing" xmlns:w10="urn:schemas-microsoft-com:office:word" xmlns:w="http://schemas.openxmlformats.org/wordprocessingml/2006/main" xmlns:w14="http://schemas.microsoft.com/office/word/2010/wordml" xmlns:w15="http://schemas.microsoft.com/office/word/2012/wordml" xmlns:w16cid="http://schemas.microsoft.com/office/word/2016/wordml/cid" xmlns:w16se="http://schemas.microsoft.com/office/word/2015/wordml/symex" xmlns:wpg="http://schemas.microsoft.com/office/word/2010/wordprocessingGroup" xmlns:wpi="http://schemas.microsoft.com/office/word/2010/wordprocessingInk" xmlns:wne="http://schemas.microsoft.com/office/word/2006/wordml" xmlns:wps="http://schemas.microsoft.com/office/word/2010/wordprocessingShape" mc:Ignorable="w14 w15 w16se w16cid wp14">
+  <w:sdt>
+    <w:sdtPr>
+      <w:rPr>
+        <w:rStyle w:val="PageNumber"/>
+      </w:rPr>
+      <w:id w:val="-1067416396"/>
+      <w:docPartObj>
+        <w:docPartGallery w:val="Page Numbers (Bottom of Page)"/>
+        <w:docPartUnique/>
+      </w:docPartObj>
+    </w:sdtPr>
+    <w:sdtEndPr>
+      <w:rPr>
+        <w:rStyle w:val="PageNumber"/>
+      </w:rPr>
+    </w:sdtEndPr>
+    <w:sdtContent>
+      <w:p>
+        <w:pPr>
+          <w:pStyle w:val="Footer"/>
+          <w:framePr w:wrap="none" w:vAnchor="text" w:hAnchor="margin" w:xAlign="right" w:y="1"/>
+          <w:rPr>
+            <w:rStyle w:val="PageNumber"/>
+          </w:rPr>
+        </w:pPr>
+        <w:r>
+          <w:rPr>
+            <w:rStyle w:val="PageNumber"/>
+          </w:rPr>
+          <w:fldChar w:fldCharType="begin"/>
+        </w:r>
+        <w:r>
+          <w:rPr>
+            <w:rStyle w:val="PageNumber"/>
+          </w:rPr>
+          <w:instrText xml:space="preserve"> PAGE </w:instrText>
+        </w:r>
+        <w:r>
+          <w:rPr>
+            <w:rStyle w:val="PageNumber"/>
+          </w:rPr>
+          <w:fldChar w:fldCharType="end"/>
+        </w:r>
+      </w:p>
+    </w:sdtContent>
+  </w:sdt>
+  <w:p>
+    <w:pPr>
+      <w:pStyle w:val="Footer"/>
+      <w:ind w:right="360"/>
+    </w:pPr>
+  </w:p>
+</w:ftr>
+</file>
+
+<file path=word/footer2.xml><?xml version="1.0" encoding="utf-8"?>
+<w:ftr xmlns:wpc="http://schemas.microsoft.com/office/word/2010/wordprocessingCanvas" xmlns:cx="http://schemas.microsoft.com/office/drawing/2014/chartex" xmlns:cx1="http://schemas.microsoft.com/office/drawing/2015/9/8/chartex" xmlns:cx2="http://schemas.microsoft.com/office/drawing/2015/10/21/chartex" xmlns:cx3="http://schemas.microsoft.com/office/drawing/2016/5/9/chartex" xmlns:cx4="http://schemas.microsoft.com/office/drawing/2016/5/10/chartex" xmlns:cx5="http://schemas.microsoft.com/office/drawing/2016/5/11/chartex" xmlns:cx6="http://schemas.microsoft.com/office/drawing/2016/5/12/chartex" xmlns:cx7="http://schemas.microsoft.com/office/drawing/2016/5/13/chartex" xmlns:cx8="http://schemas.microsoft.com/office/drawing/2016/5/14/chartex" xmlns:mc="http://schemas.openxmlformats.org/markup-compatibility/2006" xmlns:aink="http://schemas.microsoft.com/office/drawing/2016/ink" xmlns:am3d="http://schemas.microsoft.com/office/drawing/2017/model3d" xmlns:o="urn:schemas-microsoft-com:office:office" xmlns:r="http://schemas.openxmlformats.org/officeDocument/2006/relationships" xmlns:m="http://schemas.openxmlformats.org/officeDocument/2006/math" xmlns:v="urn:schemas-microsoft-com:vml" xmlns:wp14="http://schemas.microsoft.com/office/word/2010/wordprocessingDrawing" xmlns:wp="http://schemas.openxmlformats.org/drawingml/2006/wordprocessingDrawing" xmlns:w10="urn:schemas-microsoft-com:office:word" xmlns:w="http://schemas.openxmlformats.org/wordprocessingml/2006/main" xmlns:w14="http://schemas.microsoft.com/office/word/2010/wordml" xmlns:w15="http://schemas.microsoft.com/office/word/2012/wordml" xmlns:w16cid="http://schemas.microsoft.com/office/word/2016/wordml/cid" xmlns:w16se="http://schemas.microsoft.com/office/word/2015/wordml/symex" xmlns:wpg="http://schemas.microsoft.com/office/word/2010/wordprocessingGroup" xmlns:wpi="http://schemas.microsoft.com/office/word/2010/wordprocessingInk" xmlns:wne="http://schemas.microsoft.com/office/word/2006/wordml" xmlns:wps="http://schemas.microsoft.com/office/word/2010/wordprocessingShape" mc:Ignorable="w14 w15 w16se w16cid wp14">
+  <w:sdt>
+    <w:sdtPr>
+      <w:rPr>
+        <w:rStyle w:val="PageNumber"/>
+      </w:rPr>
+      <w:id w:val="-809325798"/>
+      <w:docPartObj>
+        <w:docPartGallery w:val="Page Numbers (Bottom of Page)"/>
+        <w:docPartUnique/>
+      </w:docPartObj>
+    </w:sdtPr>
+    <w:sdtEndPr>
+      <w:rPr>
+        <w:rStyle w:val="PageNumber"/>
+      </w:rPr>
+    </w:sdtEndPr>
+    <w:sdtContent>
+      <w:p>
+        <w:pPr>
+          <w:pStyle w:val="Footer"/>
+          <w:framePr w:wrap="none" w:vAnchor="text" w:hAnchor="margin" w:xAlign="right" w:y="1"/>
+          <w:rPr>
+            <w:rStyle w:val="PageNumber"/>
+          </w:rPr>
+        </w:pPr>
+        <w:r>
+          <w:rPr>
+            <w:rStyle w:val="PageNumber"/>
+          </w:rPr>
+          <w:fldChar w:fldCharType="begin"/>
+        </w:r>
+        <w:r>
+          <w:rPr>
+            <w:rStyle w:val="PageNumber"/>
+          </w:rPr>
+          <w:instrText xml:space="preserve"> PAGE </w:instrText>
+        </w:r>
+        <w:r>
+          <w:rPr>
+            <w:rStyle w:val="PageNumber"/>
+          </w:rPr>
+          <w:fldChar w:fldCharType="separate"/>
+        </w:r>
+        <w:r>
+          <w:rPr>
+            <w:rStyle w:val="PageNumber"/>
+            <w:noProof/>
+          </w:rPr>
+          <w:t>1</w:t>
+        </w:r>
+        <w:r>
+          <w:rPr>
+            <w:rStyle w:val="PageNumber"/>
+          </w:rPr>
+          <w:fldChar w:fldCharType="end"/>
+        </w:r>
+      </w:p>
+    </w:sdtContent>
+  </w:sdt>
+  <w:tbl>
+    <w:tblPr>
+      <w:tblStyle w:val="TableGrid"/>
+      <w:tblW w:w="0" w:type="auto"/>
+      <w:tblBorders>
+        <w:top w:val="none" w:sz="0" w:space="0" w:color="auto"/>
+        <w:left w:val="none" w:sz="0" w:space="0" w:color="auto"/>
+        <w:bottom w:val="none" w:sz="0" w:space="0" w:color="auto"/>
+        <w:right w:val="none" w:sz="0" w:space="0" w:color="auto"/>
+        <w:insideH w:val="none" w:sz="0" w:space="0" w:color="auto"/>
+        <w:insideV w:val="none" w:sz="0" w:space="0" w:color="auto"/>
+      </w:tblBorders>
+      <w:tblLook w:val="04A0" w:firstRow="1" w:lastRow="0" w:firstColumn="1" w:lastColumn="0" w:noHBand="0" w:noVBand="1"/>
+    </w:tblPr>
+    <w:tblGrid>
+      <w:gridCol w:w="4641"/>
+      <w:gridCol w:w="4641"/>
+    </w:tblGrid>
+    <w:tr>
+      <w:tc>
+        <w:tcPr>
+          <w:tcW w:w="4641" w:type="dxa"/>
+        </w:tcPr>
+        <w:p>
+          <w:pPr>
+            <w:pStyle w:val="Header"/>
+            <w:ind w:right="360"/>
+          </w:pPr>
+          <w:r>
+            <w:t>&lt;FOOTER_LEFT&gt;</w:t>
+          </w:r>
+        </w:p>
+      </w:tc>
+      <w:tc>
+        <w:tcPr>
+          <w:tcW w:w="4641" w:type="dxa"/>
+        </w:tcPr>
+        <w:p>
+          <w:pPr>
+            <w:pStyle w:val="Header"/>
+            <w:jc w:val="right"/>
+          </w:pPr>
+        </w:p>
+      </w:tc>
+    </w:tr>
+  </w:tbl>
+  <w:p>
+    <w:pPr>
+      <w:pStyle w:val="Footer"/>
+    </w:pPr>
+  </w:p>
+</w:ftr>
+</file>
+
+<file path=word/footnotes.xml><?xml version="1.0" encoding="utf-8"?>
+<w:footnotes xmlns:wpc="http://schemas.microsoft.com/office/word/2010/wordprocessingCanvas" xmlns:cx="http://schemas.microsoft.com/office/drawing/2014/chartex" xmlns:cx1="http://schemas.microsoft.com/office/drawing/2015/9/8/chartex" xmlns:cx2="http://schemas.microsoft.com/office/drawing/2015/10/21/chartex" xmlns:cx3="http://schemas.microsoft.com/office/drawing/2016/5/9/chartex" xmlns:cx4="http://schemas.microsoft.com/office/drawing/2016/5/10/chartex" xmlns:cx5="http://schemas.microsoft.com/office/drawing/2016/5/11/chartex" xmlns:cx6="http://schemas.microsoft.com/office/drawing/2016/5/12/chartex" xmlns:cx7="http://schemas.microsoft.com/office/drawing/2016/5/13/chartex" xmlns:cx8="http://schemas.microsoft.com/office/drawing/2016/5/14/chartex" xmlns:mc="http://schemas.openxmlformats.org/markup-compatibility/2006" xmlns:aink="http://schemas.microsoft.com/office/drawing/2016/ink" xmlns:am3d="http://schemas.microsoft.com/office/drawing/2017/model3d" xmlns:o="urn:schemas-microsoft-com:office:office" xmlns:r="http://schemas.openxmlformats.org/officeDocument/2006/relationships" xmlns:m="http://schemas.openxmlformats.org/officeDocument/2006/math" xmlns:v="urn:schemas-microsoft-com:vml" xmlns:wp14="http://schemas.microsoft.com/office/word/2010/wordprocessingDrawing" xmlns:wp="http://schemas.openxmlformats.org/drawingml/2006/wordprocessingDrawing" xmlns:w10="urn:schemas-microsoft-com:office:word" xmlns:w="http://schemas.openxmlformats.org/wordprocessingml/2006/main" xmlns:w14="http://schemas.microsoft.com/office/word/2010/wordml" xmlns:w15="http://schemas.microsoft.com/office/word/2012/wordml" xmlns:w16cid="http://schemas.microsoft.com/office/word/2016/wordml/cid" xmlns:w16se="http://schemas.microsoft.com/office/word/2015/wordml/symex" xmlns:wpg="http://schemas.microsoft.com/office/word/2010/wordprocessingGroup" xmlns:wpi="http://schemas.microsoft.com/office/word/2010/wordprocessingInk" xmlns:wne="http://schemas.microsoft.com/office/word/2006/wordml" xmlns:wps="http://schemas.microsoft.com/office/word/2010/wordprocessingShape" mc:Ignorable="w14 w15 w16se w16cid wp14">
+  <w:footnote w:type="separator" w:id="-1">
+    <w:p>
+      <w:r>
+        <w:separator/>
+      </w:r>
+    </w:p>
+  </w:footnote>
+  <w:footnote w:type="continuationSeparator" w:id="0">
+    <w:p>
+      <w:r>
+        <w:continuationSeparator/>
+      </w:r>
+    </w:p>
+  </w:footnote>
+</w:footnotes>
+</file>
+
+<file path=word/header1.xml><?xml version="1.0" encoding="utf-8"?>
+<w:hdr xmlns:wpc="http://schemas.microsoft.com/office/word/2010/wordprocessingCanvas" xmlns:cx="http://schemas.microsoft.com/office/drawing/2014/chartex" xmlns:cx1="http://schemas.microsoft.com/office/drawing/2015/9/8/chartex" xmlns:cx2="http://schemas.microsoft.com/office/drawing/2015/10/21/chartex" xmlns:cx3="http://schemas.microsoft.com/office/drawing/2016/5/9/chartex" xmlns:cx4="http://schemas.microsoft.com/office/drawing/2016/5/10/chartex" xmlns:cx5="http://schemas.microsoft.com/office/drawing/2016/5/11/chartex" xmlns:cx6="http://schemas.microsoft.com/office/drawing/2016/5/12/chartex" xmlns:cx7="http://schemas.microsoft.com/office/drawing/2016/5/13/chartex" xmlns:cx8="http://schemas.microsoft.com/office/drawing/2016/5/14/chartex" xmlns:mc="http://schemas.openxmlformats.org/markup-compatibility/2006" xmlns:aink="http://schemas.microsoft.com/office/drawing/2016/ink" xmlns:am3d="http://schemas.microsoft.com/office/drawing/2017/model3d" xmlns:o="urn:schemas-microsoft-com:office:office" xmlns:r="http://schemas.openxmlformats.org/officeDocument/2006/relationships" xmlns:m="http://schemas.openxmlformats.org/officeDocument/2006/math" xmlns:v="urn:schemas-microsoft-com:vml" xmlns:wp14="http://schemas.microsoft.com/office/word/2010/wordprocessingDrawing" xmlns:wp="http://schemas.openxmlformats.org/drawingml/2006/wordprocessingDrawing" xmlns:w10="urn:schemas-microsoft-com:office:word" xmlns:w="http://schemas.openxmlformats.org/wordprocessingml/2006/main" xmlns:w14="http://schemas.microsoft.com/office/word/2010/wordml" xmlns:w15="http://schemas.microsoft.com/office/word/2012/wordml" xmlns:w16cid="http://schemas.microsoft.com/office/word/2016/wordml/cid" xmlns:w16se="http://schemas.microsoft.com/office/word/2015/wordml/symex" xmlns:wpg="http://schemas.microsoft.com/office/word/2010/wordprocessingGroup" xmlns:wpi="http://schemas.microsoft.com/office/word/2010/wordprocessingInk" xmlns:wne="http://schemas.microsoft.com/office/word/2006/wordml" xmlns:wps="http://schemas.microsoft.com/office/word/2010/wordprocessingShape" mc:Ignorable="w14 w15 w16se w16cid wp14">
+  <w:tbl>
+    <w:tblPr>
+      <w:tblStyle w:val="TableGrid"/>
+      <w:tblW w:w="0" w:type="auto"/>
+      <w:tblBorders>
+        <w:top w:val="none" w:sz="0" w:space="0" w:color="auto"/>
+        <w:left w:val="none" w:sz="0" w:space="0" w:color="auto"/>
+        <w:bottom w:val="none" w:sz="0" w:space="0" w:color="auto"/>
+        <w:right w:val="none" w:sz="0" w:space="0" w:color="auto"/>
+        <w:insideH w:val="none" w:sz="0" w:space="0" w:color="auto"/>
+        <w:insideV w:val="none" w:sz="0" w:space="0" w:color="auto"/>
+      </w:tblBorders>
+      <w:tblLook w:val="04A0" w:firstRow="1" w:lastRow="0" w:firstColumn="1" w:lastColumn="0" w:noHBand="0" w:noVBand="1"/>
+    </w:tblPr>
+    <w:tblGrid>
+      <w:gridCol w:w="4641"/>
+      <w:gridCol w:w="4641"/>
+    </w:tblGrid>
+    <w:tr>
+      <w:tc>
+        <w:tcPr>
+          <w:tcW w:w="4641" w:type="dxa"/>
+        </w:tcPr>
+        <w:p>
+          <w:pPr>
+            <w:pStyle w:val="Header"/>
+          </w:pPr>
+          <w:r>
+            <w:t>&lt;HEADER_LEFT&gt;</w:t>
+          </w:r>
+        </w:p>
+      </w:tc>
+      <w:tc>
+        <w:tcPr>
+          <w:tcW w:w="4641" w:type="dxa"/>
+        </w:tcPr>
+        <w:p>
+          <w:pPr>
+            <w:pStyle w:val="Header"/>
+            <w:jc w:val="right"/>
+          </w:pPr>
+          <w:r>
+            <w:t>&lt;HEADER_RIGHT&gt;</w:t>
+          </w:r>
+        </w:p>
+      </w:tc>
+    </w:tr>
+  </w:tbl>
+  <w:p>
+    <w:pPr>
+      <w:pStyle w:val="Header"/>
+    </w:pPr>
+  </w:p>
+</w:hdr>
+</file>
+
 <file path=word/numbering.xml><?xml version="1.0" encoding="utf-8"?>
-<w:numbering xmlns:wpc="http://schemas.microsoft.com/office/word/2010/wordprocessingCanvas" xmlns:mo="http://schemas.microsoft.com/office/mac/office/2008/main" xmlns:mc="http://schemas.openxmlformats.org/markup-compatibility/2006" xmlns:mv="urn:schemas-microsoft-com:mac:vml" xmlns:o="urn:schemas-microsoft-com:office:office" xmlns:r="http://schemas.openxmlformats.org/officeDocument/2006/relationships" xmlns:m="http://schemas.openxmlformats.org/officeDocument/2006/math" xmlns:v="urn:schemas-microsoft-com:vml" xmlns:wp14="http://schemas.microsoft.com/office/word/2010/wordprocessingDrawing" xmlns:wp="http://schemas.openxmlformats.org/drawingml/2006/wordprocessingDrawing" xmlns:w10="urn:schemas-microsoft-com:office:word" xmlns:w="http://schemas.openxmlformats.org/wordprocessingml/2006/main" xmlns:w14="http://schemas.microsoft.com/office/word/2010/wordml" xmlns:wpg="http://schemas.microsoft.com/office/word/2010/wordprocessingGroup" xmlns:wpi="http://schemas.microsoft.com/office/word/2010/wordprocessingInk" xmlns:wne="http://schemas.microsoft.com/office/word/2006/wordml" xmlns:wps="http://schemas.microsoft.com/office/word/2010/wordprocessingShape" mc:Ignorable="w14 wp14">
-  <w:abstractNum w:abstractNumId="0">
+<w:numbering xmlns:wpc="http://schemas.microsoft.com/office/word/2010/wordprocessingCanvas" xmlns:cx="http://schemas.microsoft.com/office/drawing/2014/chartex" xmlns:cx1="http://schemas.microsoft.com/office/drawing/2015/9/8/chartex" xmlns:cx2="http://schemas.microsoft.com/office/drawing/2015/10/21/chartex" xmlns:cx3="http://schemas.microsoft.com/office/drawing/2016/5/9/chartex" xmlns:cx4="http://schemas.microsoft.com/office/drawing/2016/5/10/chartex" xmlns:cx5="http://schemas.microsoft.com/office/drawing/2016/5/11/chartex" xmlns:cx6="http://schemas.microsoft.com/office/drawing/2016/5/12/chartex" xmlns:cx7="http://schemas.microsoft.com/office/drawing/2016/5/13/chartex" xmlns:cx8="http://schemas.microsoft.com/office/drawing/2016/5/14/chartex" xmlns:mc="http://schemas.openxmlformats.org/markup-compatibility/2006" xmlns:aink="http://schemas.microsoft.com/office/drawing/2016/ink" xmlns:am3d="http://schemas.microsoft.com/office/drawing/2017/model3d" xmlns:o="urn:schemas-microsoft-com:office:office" xmlns:r="http://schemas.openxmlformats.org/officeDocument/2006/relationships" xmlns:m="http://schemas.openxmlformats.org/officeDocument/2006/math" xmlns:v="urn:schemas-microsoft-com:vml" xmlns:wp14="http://schemas.microsoft.com/office/word/2010/wordprocessingDrawing" xmlns:wp="http://schemas.openxmlformats.org/drawingml/2006/wordprocessingDrawing" xmlns:w10="urn:schemas-microsoft-com:office:word" xmlns:w="http://schemas.openxmlformats.org/wordprocessingml/2006/main" xmlns:w14="http://schemas.microsoft.com/office/word/2010/wordml" xmlns:w15="http://schemas.microsoft.com/office/word/2012/wordml" xmlns:w16cid="http://schemas.microsoft.com/office/word/2016/wordml/cid" xmlns:w16se="http://schemas.microsoft.com/office/word/2015/wordml/symex" xmlns:wpg="http://schemas.microsoft.com/office/word/2010/wordprocessingGroup" xmlns:wpi="http://schemas.microsoft.com/office/word/2010/wordprocessingInk" xmlns:wne="http://schemas.microsoft.com/office/word/2006/wordml" xmlns:wps="http://schemas.microsoft.com/office/word/2010/wordprocessingShape" mc:Ignorable="w14 w15 w16se w16cid wp14">
+  <w:abstractNum w:abstractNumId="0" w15:restartNumberingAfterBreak="0">
     <w:nsid w:val="07E925FD"/>
     <w:multiLevelType w:val="multilevel"/>
     <w:tmpl w:val="88F45F08"/>
     <w:lvl w:ilvl="0">
       <w:start w:val="1"/>
       <w:numFmt w:val="decimal"/>
-      <w:pStyle w:val="Titre1"/>
+      <w:pStyle w:val="Heading1"/>
       <w:lvlText w:val="%1."/>
       <w:lvlJc w:val="left"/>
       <w:pPr>
@@ -40,7 +306,7 @@
     <w:lvl w:ilvl="1">
       <w:start w:val="1"/>
       <w:numFmt w:val="decimal"/>
-      <w:pStyle w:val="Titre2"/>
+      <w:pStyle w:val="Heading2"/>
       <w:lvlText w:val="%1.%2."/>
       <w:lvlJc w:val="left"/>
       <w:pPr>
@@ -50,7 +316,7 @@
     <w:lvl w:ilvl="2">
       <w:start w:val="1"/>
       <w:numFmt w:val="decimal"/>
-      <w:pStyle w:val="Titre3"/>
+      <w:pStyle w:val="Heading3"/>
       <w:lvlText w:val="%1.%2.%3."/>
       <w:lvlJc w:val="left"/>
       <w:pPr>
@@ -112,7 +378,7 @@
       </w:pPr>
     </w:lvl>
   </w:abstractNum>
-  <w:abstractNum w:abstractNumId="1">
+  <w:abstractNum w:abstractNumId="1" w15:restartNumberingAfterBreak="0">
     <w:nsid w:val="5B882B35"/>
     <w:multiLevelType w:val="multilevel"/>
     <w:tmpl w:val="6F30E74C"/>
@@ -198,7 +464,7 @@
       </w:pPr>
     </w:lvl>
   </w:abstractNum>
-  <w:abstractNum w:abstractNumId="2">
+  <w:abstractNum w:abstractNumId="2" w15:restartNumberingAfterBreak="0">
     <w:nsid w:val="5EFC3234"/>
     <w:multiLevelType w:val="multilevel"/>
     <w:tmpl w:val="0A86311A"/>
@@ -297,7 +563,7 @@
 </file>
 
 <file path=word/styles.xml><?xml version="1.0" encoding="utf-8"?>
-<w:styles xmlns:mc="http://schemas.openxmlformats.org/markup-compatibility/2006" xmlns:r="http://schemas.openxmlformats.org/officeDocument/2006/relationships" xmlns:w="http://schemas.openxmlformats.org/wordprocessingml/2006/main" xmlns:w14="http://schemas.microsoft.com/office/word/2010/wordml" mc:Ignorable="w14">
+<w:styles xmlns:mc="http://schemas.openxmlformats.org/markup-compatibility/2006" xmlns:r="http://schemas.openxmlformats.org/officeDocument/2006/relationships" xmlns:w="http://schemas.openxmlformats.org/wordprocessingml/2006/main" xmlns:w14="http://schemas.microsoft.com/office/word/2010/wordml" xmlns:w15="http://schemas.microsoft.com/office/word/2012/wordml" xmlns:w16cid="http://schemas.microsoft.com/office/word/2016/wordml/cid" xmlns:w16se="http://schemas.microsoft.com/office/word/2015/wordml/symex" mc:Ignorable="w14 w15 w16se w16cid">
   <w:docDefaults>
     <w:rPrDefault>
       <w:rPr>
@@ -309,154 +575,383 @@
     </w:rPrDefault>
     <w:pPrDefault/>
   </w:docDefaults>
-  <w:latentStyles w:defLockedState="0" w:defUIPriority="99" w:defSemiHidden="1" w:defUnhideWhenUsed="1" w:defQFormat="0" w:count="276">
-    <w:lsdException w:name="Normal" w:semiHidden="0" w:uiPriority="0" w:unhideWhenUsed="0" w:qFormat="1"/>
-    <w:lsdException w:name="heading 1" w:semiHidden="0" w:uiPriority="9" w:unhideWhenUsed="0" w:qFormat="1"/>
-    <w:lsdException w:name="heading 2" w:uiPriority="9" w:qFormat="1"/>
-    <w:lsdException w:name="heading 3" w:uiPriority="9" w:qFormat="1"/>
-    <w:lsdException w:name="heading 4" w:uiPriority="9" w:qFormat="1"/>
-    <w:lsdException w:name="heading 5" w:uiPriority="9" w:qFormat="1"/>
-    <w:lsdException w:name="heading 6" w:uiPriority="9" w:qFormat="1"/>
-    <w:lsdException w:name="heading 7" w:uiPriority="9" w:qFormat="1"/>
-    <w:lsdException w:name="heading 8" w:uiPriority="9" w:qFormat="1"/>
-    <w:lsdException w:name="heading 9" w:uiPriority="9" w:qFormat="1"/>
-    <w:lsdException w:name="toc 1" w:uiPriority="39"/>
-    <w:lsdException w:name="toc 2" w:uiPriority="39"/>
-    <w:lsdException w:name="toc 3" w:uiPriority="39"/>
-    <w:lsdException w:name="toc 4" w:uiPriority="39"/>
-    <w:lsdException w:name="toc 5" w:uiPriority="39"/>
-    <w:lsdException w:name="toc 6" w:uiPriority="39"/>
-    <w:lsdException w:name="toc 7" w:uiPriority="39"/>
-    <w:lsdException w:name="toc 8" w:uiPriority="39"/>
-    <w:lsdException w:name="toc 9" w:uiPriority="39"/>
-    <w:lsdException w:name="caption" w:uiPriority="35" w:qFormat="1"/>
-    <w:lsdException w:name="Title" w:semiHidden="0" w:uiPriority="10" w:unhideWhenUsed="0" w:qFormat="1"/>
-    <w:lsdException w:name="Default Paragraph Font" w:uiPriority="1"/>
-    <w:lsdException w:name="Subtitle" w:semiHidden="0" w:uiPriority="11" w:unhideWhenUsed="0" w:qFormat="1"/>
-    <w:lsdException w:name="Strong" w:semiHidden="0" w:uiPriority="22" w:unhideWhenUsed="0" w:qFormat="1"/>
-    <w:lsdException w:name="Emphasis" w:semiHidden="0" w:uiPriority="20" w:unhideWhenUsed="0" w:qFormat="1"/>
-    <w:lsdException w:name="Table Grid" w:semiHidden="0" w:uiPriority="59" w:unhideWhenUsed="0"/>
-    <w:lsdException w:name="Placeholder Text" w:unhideWhenUsed="0"/>
-    <w:lsdException w:name="No Spacing" w:semiHidden="0" w:uiPriority="1" w:unhideWhenUsed="0" w:qFormat="1"/>
-    <w:lsdException w:name="Light Shading" w:semiHidden="0" w:uiPriority="60" w:unhideWhenUsed="0"/>
-    <w:lsdException w:name="Light List" w:semiHidden="0" w:uiPriority="61" w:unhideWhenUsed="0"/>
-    <w:lsdException w:name="Light Grid" w:semiHidden="0" w:uiPriority="62" w:unhideWhenUsed="0"/>
-    <w:lsdException w:name="Medium Shading 1" w:semiHidden="0" w:uiPriority="63" w:unhideWhenUsed="0"/>
-    <w:lsdException w:name="Medium Shading 2" w:semiHidden="0" w:uiPriority="64" w:unhideWhenUsed="0"/>
-    <w:lsdException w:name="Medium List 1" w:semiHidden="0" w:uiPriority="65" w:unhideWhenUsed="0"/>
-    <w:lsdException w:name="Medium List 2" w:semiHidden="0" w:uiPriority="66" w:unhideWhenUsed="0"/>
-    <w:lsdException w:name="Medium Grid 1" w:semiHidden="0" w:uiPriority="67" w:unhideWhenUsed="0"/>
-    <w:lsdException w:name="Medium Grid 2" w:semiHidden="0" w:uiPriority="68" w:unhideWhenUsed="0"/>
-    <w:lsdException w:name="Medium Grid 3" w:semiHidden="0" w:uiPriority="69" w:unhideWhenUsed="0"/>
-    <w:lsdException w:name="Dark List" w:semiHidden="0" w:uiPriority="70" w:unhideWhenUsed="0"/>
-    <w:lsdException w:name="Colorful Shading" w:semiHidden="0" w:uiPriority="71" w:unhideWhenUsed="0"/>
-    <w:lsdException w:name="Colorful List" w:semiHidden="0" w:uiPriority="72" w:unhideWhenUsed="0"/>
-    <w:lsdException w:name="Colorful Grid" w:semiHidden="0" w:uiPriority="73" w:unhideWhenUsed="0"/>
-    <w:lsdException w:name="Light Shading Accent 1" w:semiHidden="0" w:uiPriority="60" w:unhideWhenUsed="0"/>
-    <w:lsdException w:name="Light List Accent 1" w:semiHidden="0" w:uiPriority="61" w:unhideWhenUsed="0"/>
-    <w:lsdException w:name="Light Grid Accent 1" w:semiHidden="0" w:uiPriority="62" w:unhideWhenUsed="0"/>
-    <w:lsdException w:name="Medium Shading 1 Accent 1" w:semiHidden="0" w:uiPriority="63" w:unhideWhenUsed="0"/>
-    <w:lsdException w:name="Medium Shading 2 Accent 1" w:semiHidden="0" w:uiPriority="64" w:unhideWhenUsed="0"/>
-    <w:lsdException w:name="Medium List 1 Accent 1" w:semiHidden="0" w:uiPriority="65" w:unhideWhenUsed="0"/>
-    <w:lsdException w:name="Revision" w:unhideWhenUsed="0"/>
-    <w:lsdException w:name="List Paragraph" w:semiHidden="0" w:uiPriority="34" w:unhideWhenUsed="0" w:qFormat="1"/>
-    <w:lsdException w:name="Quote" w:semiHidden="0" w:uiPriority="29" w:unhideWhenUsed="0" w:qFormat="1"/>
-    <w:lsdException w:name="Intense Quote" w:semiHidden="0" w:uiPriority="30" w:unhideWhenUsed="0" w:qFormat="1"/>
-    <w:lsdException w:name="Medium List 2 Accent 1" w:semiHidden="0" w:uiPriority="66" w:unhideWhenUsed="0"/>
-    <w:lsdException w:name="Medium Grid 1 Accent 1" w:semiHidden="0" w:uiPriority="67" w:unhideWhenUsed="0"/>
-    <w:lsdException w:name="Medium Grid 2 Accent 1" w:semiHidden="0" w:uiPriority="68" w:unhideWhenUsed="0"/>
-    <w:lsdException w:name="Medium Grid 3 Accent 1" w:semiHidden="0" w:uiPriority="69" w:unhideWhenUsed="0"/>
-    <w:lsdException w:name="Dark List Accent 1" w:semiHidden="0" w:uiPriority="70" w:unhideWhenUsed="0"/>
-    <w:lsdException w:name="Colorful Shading Accent 1" w:semiHidden="0" w:uiPriority="71" w:unhideWhenUsed="0"/>
-    <w:lsdException w:name="Colorful List Accent 1" w:semiHidden="0" w:uiPriority="72" w:unhideWhenUsed="0"/>
-    <w:lsdException w:name="Colorful Grid Accent 1" w:semiHidden="0" w:uiPriority="73" w:unhideWhenUsed="0"/>
-    <w:lsdException w:name="Light Shading Accent 2" w:semiHidden="0" w:uiPriority="60" w:unhideWhenUsed="0"/>
-    <w:lsdException w:name="Light List Accent 2" w:semiHidden="0" w:uiPriority="61" w:unhideWhenUsed="0"/>
-    <w:lsdException w:name="Light Grid Accent 2" w:semiHidden="0" w:uiPriority="62" w:unhideWhenUsed="0"/>
-    <w:lsdException w:name="Medium Shading 1 Accent 2" w:semiHidden="0" w:uiPriority="63" w:unhideWhenUsed="0"/>
-    <w:lsdException w:name="Medium Shading 2 Accent 2" w:semiHidden="0" w:uiPriority="64" w:unhideWhenUsed="0"/>
-    <w:lsdException w:name="Medium List 1 Accent 2" w:semiHidden="0" w:uiPriority="65" w:unhideWhenUsed="0"/>
-    <w:lsdException w:name="Medium List 2 Accent 2" w:semiHidden="0" w:uiPriority="66" w:unhideWhenUsed="0"/>
-    <w:lsdException w:name="Medium Grid 1 Accent 2" w:semiHidden="0" w:uiPriority="67" w:unhideWhenUsed="0"/>
-    <w:lsdException w:name="Medium Grid 2 Accent 2" w:semiHidden="0" w:uiPriority="68" w:unhideWhenUsed="0"/>
-    <w:lsdException w:name="Medium Grid 3 Accent 2" w:semiHidden="0" w:uiPriority="69" w:unhideWhenUsed="0"/>
-    <w:lsdException w:name="Dark List Accent 2" w:semiHidden="0" w:uiPriority="70" w:unhideWhenUsed="0"/>
-    <w:lsdException w:name="Colorful Shading Accent 2" w:semiHidden="0" w:uiPriority="71" w:unhideWhenUsed="0"/>
-    <w:lsdException w:name="Colorful List Accent 2" w:semiHidden="0" w:uiPriority="72" w:unhideWhenUsed="0"/>
-    <w:lsdException w:name="Colorful Grid Accent 2" w:semiHidden="0" w:uiPriority="73" w:unhideWhenUsed="0"/>
-    <w:lsdException w:name="Light Shading Accent 3" w:semiHidden="0" w:uiPriority="60" w:unhideWhenUsed="0"/>
-    <w:lsdException w:name="Light List Accent 3" w:semiHidden="0" w:uiPriority="61" w:unhideWhenUsed="0"/>
-    <w:lsdException w:name="Light Grid Accent 3" w:semiHidden="0" w:uiPriority="62" w:unhideWhenUsed="0"/>
-    <w:lsdException w:name="Medium Shading 1 Accent 3" w:semiHidden="0" w:uiPriority="63" w:unhideWhenUsed="0"/>
-    <w:lsdException w:name="Medium Shading 2 Accent 3" w:semiHidden="0" w:uiPriority="64" w:unhideWhenUsed="0"/>
-    <w:lsdException w:name="Medium List 1 Accent 3" w:semiHidden="0" w:uiPriority="65" w:unhideWhenUsed="0"/>
-    <w:lsdException w:name="Medium List 2 Accent 3" w:semiHidden="0" w:uiPriority="66" w:unhideWhenUsed="0"/>
-    <w:lsdException w:name="Medium Grid 1 Accent 3" w:semiHidden="0" w:uiPriority="67" w:unhideWhenUsed="0"/>
-    <w:lsdException w:name="Medium Grid 2 Accent 3" w:semiHidden="0" w:uiPriority="68" w:unhideWhenUsed="0"/>
-    <w:lsdException w:name="Medium Grid 3 Accent 3" w:semiHidden="0" w:uiPriority="69" w:unhideWhenUsed="0"/>
-    <w:lsdException w:name="Dark List Accent 3" w:semiHidden="0" w:uiPriority="70" w:unhideWhenUsed="0"/>
-    <w:lsdException w:name="Colorful Shading Accent 3" w:semiHidden="0" w:uiPriority="71" w:unhideWhenUsed="0"/>
-    <w:lsdException w:name="Colorful List Accent 3" w:semiHidden="0" w:uiPriority="72" w:unhideWhenUsed="0"/>
-    <w:lsdException w:name="Colorful Grid Accent 3" w:semiHidden="0" w:uiPriority="73" w:unhideWhenUsed="0"/>
-    <w:lsdException w:name="Light Shading Accent 4" w:semiHidden="0" w:uiPriority="60" w:unhideWhenUsed="0"/>
-    <w:lsdException w:name="Light List Accent 4" w:semiHidden="0" w:uiPriority="61" w:unhideWhenUsed="0"/>
-    <w:lsdException w:name="Light Grid Accent 4" w:semiHidden="0" w:uiPriority="62" w:unhideWhenUsed="0"/>
-    <w:lsdException w:name="Medium Shading 1 Accent 4" w:semiHidden="0" w:uiPriority="63" w:unhideWhenUsed="0"/>
-    <w:lsdException w:name="Medium Shading 2 Accent 4" w:semiHidden="0" w:uiPriority="64" w:unhideWhenUsed="0"/>
-    <w:lsdException w:name="Medium List 1 Accent 4" w:semiHidden="0" w:uiPriority="65" w:unhideWhenUsed="0"/>
-    <w:lsdException w:name="Medium List 2 Accent 4" w:semiHidden="0" w:uiPriority="66" w:unhideWhenUsed="0"/>
-    <w:lsdException w:name="Medium Grid 1 Accent 4" w:semiHidden="0" w:uiPriority="67" w:unhideWhenUsed="0"/>
-    <w:lsdException w:name="Medium Grid 2 Accent 4" w:semiHidden="0" w:uiPriority="68" w:unhideWhenUsed="0"/>
-    <w:lsdException w:name="Medium Grid 3 Accent 4" w:semiHidden="0" w:uiPriority="69" w:unhideWhenUsed="0"/>
-    <w:lsdException w:name="Dark List Accent 4" w:semiHidden="0" w:uiPriority="70" w:unhideWhenUsed="0"/>
-    <w:lsdException w:name="Colorful Shading Accent 4" w:semiHidden="0" w:uiPriority="71" w:unhideWhenUsed="0"/>
-    <w:lsdException w:name="Colorful List Accent 4" w:semiHidden="0" w:uiPriority="72" w:unhideWhenUsed="0"/>
-    <w:lsdException w:name="Colorful Grid Accent 4" w:semiHidden="0" w:uiPriority="73" w:unhideWhenUsed="0"/>
-    <w:lsdException w:name="Light Shading Accent 5" w:semiHidden="0" w:uiPriority="60" w:unhideWhenUsed="0"/>
-    <w:lsdException w:name="Light List Accent 5" w:semiHidden="0" w:uiPriority="61" w:unhideWhenUsed="0"/>
-    <w:lsdException w:name="Light Grid Accent 5" w:semiHidden="0" w:uiPriority="62" w:unhideWhenUsed="0"/>
-    <w:lsdException w:name="Medium Shading 1 Accent 5" w:semiHidden="0" w:uiPriority="63" w:unhideWhenUsed="0"/>
-    <w:lsdException w:name="Medium Shading 2 Accent 5" w:semiHidden="0" w:uiPriority="64" w:unhideWhenUsed="0"/>
-    <w:lsdException w:name="Medium List 1 Accent 5" w:semiHidden="0" w:uiPriority="65" w:unhideWhenUsed="0"/>
-    <w:lsdException w:name="Medium List 2 Accent 5" w:semiHidden="0" w:uiPriority="66" w:unhideWhenUsed="0"/>
-    <w:lsdException w:name="Medium Grid 1 Accent 5" w:semiHidden="0" w:uiPriority="67" w:unhideWhenUsed="0"/>
-    <w:lsdException w:name="Medium Grid 2 Accent 5" w:semiHidden="0" w:uiPriority="68" w:unhideWhenUsed="0"/>
-    <w:lsdException w:name="Medium Grid 3 Accent 5" w:semiHidden="0" w:uiPriority="69" w:unhideWhenUsed="0"/>
-    <w:lsdException w:name="Dark List Accent 5" w:semiHidden="0" w:uiPriority="70" w:unhideWhenUsed="0"/>
-    <w:lsdException w:name="Colorful Shading Accent 5" w:semiHidden="0" w:uiPriority="71" w:unhideWhenUsed="0"/>
-    <w:lsdException w:name="Colorful List Accent 5" w:semiHidden="0" w:uiPriority="72" w:unhideWhenUsed="0"/>
-    <w:lsdException w:name="Colorful Grid Accent 5" w:semiHidden="0" w:uiPriority="73" w:unhideWhenUsed="0"/>
-    <w:lsdException w:name="Light Shading Accent 6" w:semiHidden="0" w:uiPriority="60" w:unhideWhenUsed="0"/>
-    <w:lsdException w:name="Light List Accent 6" w:semiHidden="0" w:uiPriority="61" w:unhideWhenUsed="0"/>
-    <w:lsdException w:name="Light Grid Accent 6" w:semiHidden="0" w:uiPriority="62" w:unhideWhenUsed="0"/>
-    <w:lsdException w:name="Medium Shading 1 Accent 6" w:semiHidden="0" w:uiPriority="63" w:unhideWhenUsed="0"/>
-    <w:lsdException w:name="Medium Shading 2 Accent 6" w:semiHidden="0" w:uiPriority="64" w:unhideWhenUsed="0"/>
-    <w:lsdException w:name="Medium List 1 Accent 6" w:semiHidden="0" w:uiPriority="65" w:unhideWhenUsed="0"/>
-    <w:lsdException w:name="Medium List 2 Accent 6" w:semiHidden="0" w:uiPriority="66" w:unhideWhenUsed="0"/>
-    <w:lsdException w:name="Medium Grid 1 Accent 6" w:semiHidden="0" w:uiPriority="67" w:unhideWhenUsed="0"/>
-    <w:lsdException w:name="Medium Grid 2 Accent 6" w:semiHidden="0" w:uiPriority="68" w:unhideWhenUsed="0"/>
-    <w:lsdException w:name="Medium Grid 3 Accent 6" w:semiHidden="0" w:uiPriority="69" w:unhideWhenUsed="0"/>
-    <w:lsdException w:name="Dark List Accent 6" w:semiHidden="0" w:uiPriority="70" w:unhideWhenUsed="0"/>
-    <w:lsdException w:name="Colorful Shading Accent 6" w:semiHidden="0" w:uiPriority="71" w:unhideWhenUsed="0"/>
-    <w:lsdException w:name="Colorful List Accent 6" w:semiHidden="0" w:uiPriority="72" w:unhideWhenUsed="0"/>
-    <w:lsdException w:name="Colorful Grid Accent 6" w:semiHidden="0" w:uiPriority="73" w:unhideWhenUsed="0"/>
-    <w:lsdException w:name="Subtle Emphasis" w:semiHidden="0" w:uiPriority="19" w:unhideWhenUsed="0" w:qFormat="1"/>
-    <w:lsdException w:name="Intense Emphasis" w:semiHidden="0" w:uiPriority="21" w:unhideWhenUsed="0" w:qFormat="1"/>
-    <w:lsdException w:name="Subtle Reference" w:semiHidden="0" w:uiPriority="31" w:unhideWhenUsed="0" w:qFormat="1"/>
-    <w:lsdException w:name="Intense Reference" w:semiHidden="0" w:uiPriority="32" w:unhideWhenUsed="0" w:qFormat="1"/>
-    <w:lsdException w:name="Book Title" w:semiHidden="0" w:uiPriority="33" w:unhideWhenUsed="0" w:qFormat="1"/>
-    <w:lsdException w:name="Bibliography" w:uiPriority="37"/>
-    <w:lsdException w:name="TOC Heading" w:uiPriority="39" w:qFormat="1"/>
+  <w:latentStyles w:defLockedState="0" w:defUIPriority="99" w:defSemiHidden="0" w:defUnhideWhenUsed="0" w:defQFormat="0" w:count="375">
+    <w:lsdException w:name="Normal" w:uiPriority="0" w:qFormat="1"/>
+    <w:lsdException w:name="heading 1" w:uiPriority="9" w:qFormat="1"/>
+    <w:lsdException w:name="heading 2" w:semiHidden="1" w:uiPriority="9" w:unhideWhenUsed="1" w:qFormat="1"/>
+    <w:lsdException w:name="heading 3" w:semiHidden="1" w:uiPriority="9" w:unhideWhenUsed="1" w:qFormat="1"/>
+    <w:lsdException w:name="heading 4" w:semiHidden="1" w:uiPriority="9" w:unhideWhenUsed="1" w:qFormat="1"/>
+    <w:lsdException w:name="heading 5" w:semiHidden="1" w:uiPriority="9" w:unhideWhenUsed="1" w:qFormat="1"/>
+    <w:lsdException w:name="heading 6" w:semiHidden="1" w:uiPriority="9" w:unhideWhenUsed="1" w:qFormat="1"/>
+    <w:lsdException w:name="heading 7" w:semiHidden="1" w:uiPriority="9" w:unhideWhenUsed="1" w:qFormat="1"/>
+    <w:lsdException w:name="heading 8" w:semiHidden="1" w:uiPriority="9" w:unhideWhenUsed="1" w:qFormat="1"/>
+    <w:lsdException w:name="heading 9" w:semiHidden="1" w:uiPriority="9" w:unhideWhenUsed="1" w:qFormat="1"/>
+    <w:lsdException w:name="index 1" w:semiHidden="1" w:unhideWhenUsed="1"/>
+    <w:lsdException w:name="index 2" w:semiHidden="1" w:unhideWhenUsed="1"/>
+    <w:lsdException w:name="index 3" w:semiHidden="1" w:unhideWhenUsed="1"/>
+    <w:lsdException w:name="index 4" w:semiHidden="1" w:unhideWhenUsed="1"/>
+    <w:lsdException w:name="index 5" w:semiHidden="1" w:unhideWhenUsed="1"/>
+    <w:lsdException w:name="index 6" w:semiHidden="1" w:unhideWhenUsed="1"/>
+    <w:lsdException w:name="index 7" w:semiHidden="1" w:unhideWhenUsed="1"/>
+    <w:lsdException w:name="index 8" w:semiHidden="1" w:unhideWhenUsed="1"/>
+    <w:lsdException w:name="index 9" w:semiHidden="1" w:unhideWhenUsed="1"/>
+    <w:lsdException w:name="toc 1" w:semiHidden="1" w:uiPriority="39" w:unhideWhenUsed="1"/>
+    <w:lsdException w:name="toc 2" w:semiHidden="1" w:uiPriority="39" w:unhideWhenUsed="1"/>
+    <w:lsdException w:name="toc 3" w:semiHidden="1" w:uiPriority="39" w:unhideWhenUsed="1"/>
+    <w:lsdException w:name="toc 4" w:semiHidden="1" w:uiPriority="39" w:unhideWhenUsed="1"/>
+    <w:lsdException w:name="toc 5" w:semiHidden="1" w:uiPriority="39" w:unhideWhenUsed="1"/>
+    <w:lsdException w:name="toc 6" w:semiHidden="1" w:uiPriority="39" w:unhideWhenUsed="1"/>
+    <w:lsdException w:name="toc 7" w:semiHidden="1" w:uiPriority="39" w:unhideWhenUsed="1"/>
+    <w:lsdException w:name="toc 8" w:semiHidden="1" w:uiPriority="39" w:unhideWhenUsed="1"/>
+    <w:lsdException w:name="toc 9" w:semiHidden="1" w:uiPriority="39" w:unhideWhenUsed="1"/>
+    <w:lsdException w:name="Normal Indent" w:semiHidden="1" w:unhideWhenUsed="1"/>
+    <w:lsdException w:name="footnote text" w:semiHidden="1" w:unhideWhenUsed="1"/>
+    <w:lsdException w:name="annotation text" w:semiHidden="1" w:unhideWhenUsed="1"/>
+    <w:lsdException w:name="header" w:semiHidden="1" w:unhideWhenUsed="1"/>
+    <w:lsdException w:name="footer" w:semiHidden="1" w:unhideWhenUsed="1"/>
+    <w:lsdException w:name="index heading" w:semiHidden="1" w:unhideWhenUsed="1"/>
+    <w:lsdException w:name="caption" w:semiHidden="1" w:uiPriority="35" w:unhideWhenUsed="1" w:qFormat="1"/>
+    <w:lsdException w:name="table of figures" w:semiHidden="1" w:unhideWhenUsed="1"/>
+    <w:lsdException w:name="envelope address" w:semiHidden="1" w:unhideWhenUsed="1"/>
+    <w:lsdException w:name="envelope return" w:semiHidden="1" w:unhideWhenUsed="1"/>
+    <w:lsdException w:name="footnote reference" w:semiHidden="1" w:unhideWhenUsed="1"/>
+    <w:lsdException w:name="annotation reference" w:semiHidden="1" w:unhideWhenUsed="1"/>
+    <w:lsdException w:name="line number" w:semiHidden="1" w:unhideWhenUsed="1"/>
+    <w:lsdException w:name="page number" w:semiHidden="1" w:unhideWhenUsed="1"/>
+    <w:lsdException w:name="endnote reference" w:semiHidden="1" w:unhideWhenUsed="1"/>
+    <w:lsdException w:name="endnote text" w:semiHidden="1" w:unhideWhenUsed="1"/>
+    <w:lsdException w:name="table of authorities" w:semiHidden="1" w:unhideWhenUsed="1"/>
+    <w:lsdException w:name="macro" w:semiHidden="1" w:unhideWhenUsed="1"/>
+    <w:lsdException w:name="toa heading" w:semiHidden="1" w:unhideWhenUsed="1"/>
+    <w:lsdException w:name="List" w:semiHidden="1" w:unhideWhenUsed="1"/>
+    <w:lsdException w:name="List Bullet" w:semiHidden="1" w:unhideWhenUsed="1"/>
+    <w:lsdException w:name="List Number" w:semiHidden="1" w:unhideWhenUsed="1"/>
+    <w:lsdException w:name="List 2" w:semiHidden="1" w:unhideWhenUsed="1"/>
+    <w:lsdException w:name="List 3" w:semiHidden="1" w:unhideWhenUsed="1"/>
+    <w:lsdException w:name="List 4" w:semiHidden="1" w:unhideWhenUsed="1"/>
+    <w:lsdException w:name="List 5" w:semiHidden="1" w:unhideWhenUsed="1"/>
+    <w:lsdException w:name="List Bullet 2" w:semiHidden="1" w:unhideWhenUsed="1"/>
+    <w:lsdException w:name="List Bullet 3" w:semiHidden="1" w:unhideWhenUsed="1"/>
+    <w:lsdException w:name="List Bullet 4" w:semiHidden="1" w:unhideWhenUsed="1"/>
+    <w:lsdException w:name="List Bullet 5" w:semiHidden="1" w:unhideWhenUsed="1"/>
+    <w:lsdException w:name="List Number 2" w:semiHidden="1" w:unhideWhenUsed="1"/>
+    <w:lsdException w:name="List Number 3" w:semiHidden="1" w:unhideWhenUsed="1"/>
+    <w:lsdException w:name="List Number 4" w:semiHidden="1" w:unhideWhenUsed="1"/>
+    <w:lsdException w:name="List Number 5" w:semiHidden="1" w:unhideWhenUsed="1"/>
+    <w:lsdException w:name="Title" w:uiPriority="10" w:qFormat="1"/>
+    <w:lsdException w:name="Closing" w:semiHidden="1" w:unhideWhenUsed="1"/>
+    <w:lsdException w:name="Signature" w:semiHidden="1" w:unhideWhenUsed="1"/>
+    <w:lsdException w:name="Default Paragraph Font" w:semiHidden="1" w:uiPriority="1" w:unhideWhenUsed="1"/>
+    <w:lsdException w:name="Body Text" w:semiHidden="1" w:unhideWhenUsed="1"/>
+    <w:lsdException w:name="Body Text Indent" w:semiHidden="1" w:unhideWhenUsed="1"/>
+    <w:lsdException w:name="List Continue" w:semiHidden="1" w:unhideWhenUsed="1"/>
+    <w:lsdException w:name="List Continue 2" w:semiHidden="1" w:unhideWhenUsed="1"/>
+    <w:lsdException w:name="List Continue 3" w:semiHidden="1" w:unhideWhenUsed="1"/>
+    <w:lsdException w:name="List Continue 4" w:semiHidden="1" w:unhideWhenUsed="1"/>
+    <w:lsdException w:name="List Continue 5" w:semiHidden="1" w:unhideWhenUsed="1"/>
+    <w:lsdException w:name="Message Header" w:semiHidden="1" w:unhideWhenUsed="1"/>
+    <w:lsdException w:name="Subtitle" w:uiPriority="11" w:qFormat="1"/>
+    <w:lsdException w:name="Salutation" w:semiHidden="1" w:unhideWhenUsed="1"/>
+    <w:lsdException w:name="Date" w:semiHidden="1" w:unhideWhenUsed="1"/>
+    <w:lsdException w:name="Body Text First Indent" w:semiHidden="1" w:unhideWhenUsed="1"/>
+    <w:lsdException w:name="Body Text First Indent 2" w:semiHidden="1" w:unhideWhenUsed="1"/>
+    <w:lsdException w:name="Note Heading" w:semiHidden="1" w:unhideWhenUsed="1"/>
+    <w:lsdException w:name="Body Text 2" w:semiHidden="1" w:unhideWhenUsed="1"/>
+    <w:lsdException w:name="Body Text 3" w:semiHidden="1" w:unhideWhenUsed="1"/>
+    <w:lsdException w:name="Body Text Indent 2" w:semiHidden="1" w:unhideWhenUsed="1"/>
+    <w:lsdException w:name="Body Text Indent 3" w:semiHidden="1" w:unhideWhenUsed="1"/>
+    <w:lsdException w:name="Block Text" w:semiHidden="1" w:unhideWhenUsed="1"/>
+    <w:lsdException w:name="Hyperlink" w:semiHidden="1" w:unhideWhenUsed="1"/>
+    <w:lsdException w:name="FollowedHyperlink" w:semiHidden="1" w:unhideWhenUsed="1"/>
+    <w:lsdException w:name="Strong" w:uiPriority="22" w:qFormat="1"/>
+    <w:lsdException w:name="Emphasis" w:uiPriority="20" w:qFormat="1"/>
+    <w:lsdException w:name="Document Map" w:semiHidden="1" w:unhideWhenUsed="1"/>
+    <w:lsdException w:name="Plain Text" w:semiHidden="1" w:unhideWhenUsed="1"/>
+    <w:lsdException w:name="E-mail Signature" w:semiHidden="1" w:unhideWhenUsed="1"/>
+    <w:lsdException w:name="HTML Top of Form" w:semiHidden="1" w:unhideWhenUsed="1"/>
+    <w:lsdException w:name="HTML Bottom of Form" w:semiHidden="1" w:unhideWhenUsed="1"/>
+    <w:lsdException w:name="Normal (Web)" w:semiHidden="1" w:unhideWhenUsed="1"/>
+    <w:lsdException w:name="HTML Acronym" w:semiHidden="1" w:unhideWhenUsed="1"/>
+    <w:lsdException w:name="HTML Address" w:semiHidden="1" w:unhideWhenUsed="1"/>
+    <w:lsdException w:name="HTML Cite" w:semiHidden="1" w:unhideWhenUsed="1"/>
+    <w:lsdException w:name="HTML Code" w:semiHidden="1" w:unhideWhenUsed="1"/>
+    <w:lsdException w:name="HTML Definition" w:semiHidden="1" w:unhideWhenUsed="1"/>
+    <w:lsdException w:name="HTML Keyboard" w:semiHidden="1" w:unhideWhenUsed="1"/>
+    <w:lsdException w:name="HTML Preformatted" w:semiHidden="1" w:unhideWhenUsed="1"/>
+    <w:lsdException w:name="HTML Sample" w:semiHidden="1" w:unhideWhenUsed="1"/>
+    <w:lsdException w:name="HTML Typewriter" w:semiHidden="1" w:unhideWhenUsed="1"/>
+    <w:lsdException w:name="HTML Variable" w:semiHidden="1" w:unhideWhenUsed="1"/>
+    <w:lsdException w:name="Normal Table" w:semiHidden="1" w:unhideWhenUsed="1"/>
+    <w:lsdException w:name="annotation subject" w:semiHidden="1" w:unhideWhenUsed="1"/>
+    <w:lsdException w:name="No List" w:semiHidden="1" w:unhideWhenUsed="1"/>
+    <w:lsdException w:name="Outline List 1" w:semiHidden="1" w:unhideWhenUsed="1"/>
+    <w:lsdException w:name="Outline List 2" w:semiHidden="1" w:unhideWhenUsed="1"/>
+    <w:lsdException w:name="Outline List 3" w:semiHidden="1" w:unhideWhenUsed="1"/>
+    <w:lsdException w:name="Table Simple 1" w:semiHidden="1" w:unhideWhenUsed="1"/>
+    <w:lsdException w:name="Table Simple 2" w:semiHidden="1" w:unhideWhenUsed="1"/>
+    <w:lsdException w:name="Table Simple 3" w:semiHidden="1" w:unhideWhenUsed="1"/>
+    <w:lsdException w:name="Table Classic 1" w:semiHidden="1" w:unhideWhenUsed="1"/>
+    <w:lsdException w:name="Table Classic 2" w:semiHidden="1" w:unhideWhenUsed="1"/>
+    <w:lsdException w:name="Table Classic 3" w:semiHidden="1" w:unhideWhenUsed="1"/>
+    <w:lsdException w:name="Table Classic 4" w:semiHidden="1" w:unhideWhenUsed="1"/>
+    <w:lsdException w:name="Table Colorful 1" w:semiHidden="1" w:unhideWhenUsed="1"/>
+    <w:lsdException w:name="Table Colorful 2" w:semiHidden="1" w:unhideWhenUsed="1"/>
+    <w:lsdException w:name="Table Colorful 3" w:semiHidden="1" w:unhideWhenUsed="1"/>
+    <w:lsdException w:name="Table Columns 1" w:semiHidden="1" w:unhideWhenUsed="1"/>
+    <w:lsdException w:name="Table Columns 2" w:semiHidden="1" w:unhideWhenUsed="1"/>
+    <w:lsdException w:name="Table Columns 3" w:semiHidden="1" w:unhideWhenUsed="1"/>
+    <w:lsdException w:name="Table Columns 4" w:semiHidden="1" w:unhideWhenUsed="1"/>
+    <w:lsdException w:name="Table Columns 5" w:semiHidden="1" w:unhideWhenUsed="1"/>
+    <w:lsdException w:name="Table Grid 1" w:semiHidden="1" w:unhideWhenUsed="1"/>
+    <w:lsdException w:name="Table Grid 2" w:semiHidden="1" w:unhideWhenUsed="1"/>
+    <w:lsdException w:name="Table Grid 3" w:semiHidden="1" w:unhideWhenUsed="1"/>
+    <w:lsdException w:name="Table Grid 4" w:semiHidden="1" w:unhideWhenUsed="1"/>
+    <w:lsdException w:name="Table Grid 5" w:semiHidden="1" w:unhideWhenUsed="1"/>
+    <w:lsdException w:name="Table Grid 6" w:semiHidden="1" w:unhideWhenUsed="1"/>
+    <w:lsdException w:name="Table Grid 7" w:semiHidden="1" w:unhideWhenUsed="1"/>
+    <w:lsdException w:name="Table Grid 8" w:semiHidden="1" w:unhideWhenUsed="1"/>
+    <w:lsdException w:name="Table List 1" w:semiHidden="1" w:unhideWhenUsed="1"/>
+    <w:lsdException w:name="Table List 2" w:semiHidden="1" w:unhideWhenUsed="1"/>
+    <w:lsdException w:name="Table List 3" w:semiHidden="1" w:unhideWhenUsed="1"/>
+    <w:lsdException w:name="Table List 4" w:semiHidden="1" w:unhideWhenUsed="1"/>
+    <w:lsdException w:name="Table List 5" w:semiHidden="1" w:unhideWhenUsed="1"/>
+    <w:lsdException w:name="Table List 6" w:semiHidden="1" w:unhideWhenUsed="1"/>
+    <w:lsdException w:name="Table List 7" w:semiHidden="1" w:unhideWhenUsed="1"/>
+    <w:lsdException w:name="Table List 8" w:semiHidden="1" w:unhideWhenUsed="1"/>
+    <w:lsdException w:name="Table 3D effects 1" w:semiHidden="1" w:unhideWhenUsed="1"/>
+    <w:lsdException w:name="Table 3D effects 2" w:semiHidden="1" w:unhideWhenUsed="1"/>
+    <w:lsdException w:name="Table 3D effects 3" w:semiHidden="1" w:unhideWhenUsed="1"/>
+    <w:lsdException w:name="Table Contemporary" w:semiHidden="1" w:unhideWhenUsed="1"/>
+    <w:lsdException w:name="Table Elegant" w:semiHidden="1" w:unhideWhenUsed="1"/>
+    <w:lsdException w:name="Table Professional" w:semiHidden="1" w:unhideWhenUsed="1"/>
+    <w:lsdException w:name="Table Subtle 1" w:semiHidden="1" w:unhideWhenUsed="1"/>
+    <w:lsdException w:name="Table Subtle 2" w:semiHidden="1" w:unhideWhenUsed="1"/>
+    <w:lsdException w:name="Table Web 1" w:semiHidden="1" w:unhideWhenUsed="1"/>
+    <w:lsdException w:name="Table Web 2" w:semiHidden="1" w:unhideWhenUsed="1"/>
+    <w:lsdException w:name="Table Web 3" w:semiHidden="1" w:unhideWhenUsed="1"/>
+    <w:lsdException w:name="Balloon Text" w:semiHidden="1" w:unhideWhenUsed="1"/>
+    <w:lsdException w:name="Table Grid" w:uiPriority="59"/>
+    <w:lsdException w:name="Table Theme" w:semiHidden="1" w:unhideWhenUsed="1"/>
+    <w:lsdException w:name="Placeholder Text" w:semiHidden="1"/>
+    <w:lsdException w:name="No Spacing" w:uiPriority="1" w:qFormat="1"/>
+    <w:lsdException w:name="Light Shading" w:uiPriority="60"/>
+    <w:lsdException w:name="Light List" w:uiPriority="61"/>
+    <w:lsdException w:name="Light Grid" w:uiPriority="62"/>
+    <w:lsdException w:name="Medium Shading 1" w:uiPriority="63"/>
+    <w:lsdException w:name="Medium Shading 2" w:uiPriority="64"/>
+    <w:lsdException w:name="Medium List 1" w:uiPriority="65"/>
+    <w:lsdException w:name="Medium List 2" w:uiPriority="66"/>
+    <w:lsdException w:name="Medium Grid 1" w:uiPriority="67"/>
+    <w:lsdException w:name="Medium Grid 2" w:uiPriority="68"/>
+    <w:lsdException w:name="Medium Grid 3" w:uiPriority="69"/>
+    <w:lsdException w:name="Dark List" w:uiPriority="70"/>
+    <w:lsdException w:name="Colorful Shading" w:uiPriority="71"/>
+    <w:lsdException w:name="Colorful List" w:uiPriority="72"/>
+    <w:lsdException w:name="Colorful Grid" w:uiPriority="73"/>
+    <w:lsdException w:name="Light Shading Accent 1" w:uiPriority="60"/>
+    <w:lsdException w:name="Light List Accent 1" w:uiPriority="61"/>
+    <w:lsdException w:name="Light Grid Accent 1" w:uiPriority="62"/>
+    <w:lsdException w:name="Medium Shading 1 Accent 1" w:uiPriority="63"/>
+    <w:lsdException w:name="Medium Shading 2 Accent 1" w:uiPriority="64"/>
+    <w:lsdException w:name="Medium List 1 Accent 1" w:uiPriority="65"/>
+    <w:lsdException w:name="Revision" w:semiHidden="1"/>
+    <w:lsdException w:name="List Paragraph" w:uiPriority="34" w:qFormat="1"/>
+    <w:lsdException w:name="Quote" w:uiPriority="29" w:qFormat="1"/>
+    <w:lsdException w:name="Intense Quote" w:uiPriority="30" w:qFormat="1"/>
+    <w:lsdException w:name="Medium List 2 Accent 1" w:uiPriority="66"/>
+    <w:lsdException w:name="Medium Grid 1 Accent 1" w:uiPriority="67"/>
+    <w:lsdException w:name="Medium Grid 2 Accent 1" w:uiPriority="68"/>
+    <w:lsdException w:name="Medium Grid 3 Accent 1" w:uiPriority="69"/>
+    <w:lsdException w:name="Dark List Accent 1" w:uiPriority="70"/>
+    <w:lsdException w:name="Colorful Shading Accent 1" w:uiPriority="71"/>
+    <w:lsdException w:name="Colorful List Accent 1" w:uiPriority="72"/>
+    <w:lsdException w:name="Colorful Grid Accent 1" w:uiPriority="73"/>
+    <w:lsdException w:name="Light Shading Accent 2" w:uiPriority="60"/>
+    <w:lsdException w:name="Light List Accent 2" w:uiPriority="61"/>
+    <w:lsdException w:name="Light Grid Accent 2" w:uiPriority="62"/>
+    <w:lsdException w:name="Medium Shading 1 Accent 2" w:uiPriority="63"/>
+    <w:lsdException w:name="Medium Shading 2 Accent 2" w:uiPriority="64"/>
+    <w:lsdException w:name="Medium List 1 Accent 2" w:uiPriority="65"/>
+    <w:lsdException w:name="Medium List 2 Accent 2" w:uiPriority="66"/>
+    <w:lsdException w:name="Medium Grid 1 Accent 2" w:uiPriority="67"/>
+    <w:lsdException w:name="Medium Grid 2 Accent 2" w:uiPriority="68"/>
+    <w:lsdException w:name="Medium Grid 3 Accent 2" w:uiPriority="69"/>
+    <w:lsdException w:name="Dark List Accent 2" w:uiPriority="70"/>
+    <w:lsdException w:name="Colorful Shading Accent 2" w:uiPriority="71"/>
+    <w:lsdException w:name="Colorful List Accent 2" w:uiPriority="72"/>
+    <w:lsdException w:name="Colorful Grid Accent 2" w:uiPriority="73"/>
+    <w:lsdException w:name="Light Shading Accent 3" w:uiPriority="60"/>
+    <w:lsdException w:name="Light List Accent 3" w:uiPriority="61"/>
+    <w:lsdException w:name="Light Grid Accent 3" w:uiPriority="62"/>
+    <w:lsdException w:name="Medium Shading 1 Accent 3" w:uiPriority="63"/>
+    <w:lsdException w:name="Medium Shading 2 Accent 3" w:uiPriority="64"/>
+    <w:lsdException w:name="Medium List 1 Accent 3" w:uiPriority="65"/>
+    <w:lsdException w:name="Medium List 2 Accent 3" w:uiPriority="66"/>
+    <w:lsdException w:name="Medium Grid 1 Accent 3" w:uiPriority="67"/>
+    <w:lsdException w:name="Medium Grid 2 Accent 3" w:uiPriority="68"/>
+    <w:lsdException w:name="Medium Grid 3 Accent 3" w:uiPriority="69"/>
+    <w:lsdException w:name="Dark List Accent 3" w:uiPriority="70"/>
+    <w:lsdException w:name="Colorful Shading Accent 3" w:uiPriority="71"/>
+    <w:lsdException w:name="Colorful List Accent 3" w:uiPriority="72"/>
+    <w:lsdException w:name="Colorful Grid Accent 3" w:uiPriority="73"/>
+    <w:lsdException w:name="Light Shading Accent 4" w:uiPriority="60"/>
+    <w:lsdException w:name="Light List Accent 4" w:uiPriority="61"/>
+    <w:lsdException w:name="Light Grid Accent 4" w:uiPriority="62"/>
+    <w:lsdException w:name="Medium Shading 1 Accent 4" w:uiPriority="63"/>
+    <w:lsdException w:name="Medium Shading 2 Accent 4" w:uiPriority="64"/>
+    <w:lsdException w:name="Medium List 1 Accent 4" w:uiPriority="65"/>
+    <w:lsdException w:name="Medium List 2 Accent 4" w:uiPriority="66"/>
+    <w:lsdException w:name="Medium Grid 1 Accent 4" w:uiPriority="67"/>
+    <w:lsdException w:name="Medium Grid 2 Accent 4" w:uiPriority="68"/>
+    <w:lsdException w:name="Medium Grid 3 Accent 4" w:uiPriority="69"/>
+    <w:lsdException w:name="Dark List Accent 4" w:uiPriority="70"/>
+    <w:lsdException w:name="Colorful Shading Accent 4" w:uiPriority="71"/>
+    <w:lsdException w:name="Colorful List Accent 4" w:uiPriority="72"/>
+    <w:lsdException w:name="Colorful Grid Accent 4" w:uiPriority="73"/>
+    <w:lsdException w:name="Light Shading Accent 5" w:uiPriority="60"/>
+    <w:lsdException w:name="Light List Accent 5" w:uiPriority="61"/>
+    <w:lsdException w:name="Light Grid Accent 5" w:uiPriority="62"/>
+    <w:lsdException w:name="Medium Shading 1 Accent 5" w:uiPriority="63"/>
+    <w:lsdException w:name="Medium Shading 2 Accent 5" w:uiPriority="64"/>
+    <w:lsdException w:name="Medium List 1 Accent 5" w:uiPriority="65"/>
+    <w:lsdException w:name="Medium List 2 Accent 5" w:uiPriority="66"/>
+    <w:lsdException w:name="Medium Grid 1 Accent 5" w:uiPriority="67"/>
+    <w:lsdException w:name="Medium Grid 2 Accent 5" w:uiPriority="68"/>
+    <w:lsdException w:name="Medium Grid 3 Accent 5" w:uiPriority="69"/>
+    <w:lsdException w:name="Dark List Accent 5" w:uiPriority="70"/>
+    <w:lsdException w:name="Colorful Shading Accent 5" w:uiPriority="71"/>
+    <w:lsdException w:name="Colorful List Accent 5" w:uiPriority="72"/>
+    <w:lsdException w:name="Colorful Grid Accent 5" w:uiPriority="73"/>
+    <w:lsdException w:name="Light Shading Accent 6" w:uiPriority="60"/>
+    <w:lsdException w:name="Light List Accent 6" w:uiPriority="61"/>
+    <w:lsdException w:name="Light Grid Accent 6" w:uiPriority="62"/>
+    <w:lsdException w:name="Medium Shading 1 Accent 6" w:uiPriority="63"/>
+    <w:lsdException w:name="Medium Shading 2 Accent 6" w:uiPriority="64"/>
+    <w:lsdException w:name="Medium List 1 Accent 6" w:uiPriority="65"/>
+    <w:lsdException w:name="Medium List 2 Accent 6" w:uiPriority="66"/>
+    <w:lsdException w:name="Medium Grid 1 Accent 6" w:uiPriority="67"/>
+    <w:lsdException w:name="Medium Grid 2 Accent 6" w:uiPriority="68"/>
+    <w:lsdException w:name="Medium Grid 3 Accent 6" w:uiPriority="69"/>
+    <w:lsdException w:name="Dark List Accent 6" w:uiPriority="70"/>
+    <w:lsdException w:name="Colorful Shading Accent 6" w:uiPriority="71"/>
+    <w:lsdException w:name="Colorful List Accent 6" w:uiPriority="72"/>
+    <w:lsdException w:name="Colorful Grid Accent 6" w:uiPriority="73"/>
+    <w:lsdException w:name="Subtle Emphasis" w:uiPriority="19" w:qFormat="1"/>
+    <w:lsdException w:name="Intense Emphasis" w:uiPriority="21" w:qFormat="1"/>
+    <w:lsdException w:name="Subtle Reference" w:uiPriority="31" w:qFormat="1"/>
+    <w:lsdException w:name="Intense Reference" w:uiPriority="32" w:qFormat="1"/>
+    <w:lsdException w:name="Book Title" w:uiPriority="33" w:qFormat="1"/>
+    <w:lsdException w:name="Bibliography" w:semiHidden="1" w:uiPriority="37" w:unhideWhenUsed="1"/>
+    <w:lsdException w:name="TOC Heading" w:semiHidden="1" w:uiPriority="39" w:unhideWhenUsed="1" w:qFormat="1"/>
+    <w:lsdException w:name="Grid Table 4" w:uiPriority="49"/>
+    <w:lsdException w:name="Grid Table 5 Dark" w:uiPriority="50"/>
+    <w:lsdException w:name="Grid Table 6 Colorful" w:uiPriority="51"/>
+    <w:lsdException w:name="Grid Table 7 Colorful" w:uiPriority="52"/>
+    <w:lsdException w:name="Grid Table 1 Light Accent 1" w:uiPriority="46"/>
+    <w:lsdException w:name="Grid Table 2 Accent 1" w:uiPriority="47"/>
+    <w:lsdException w:name="Grid Table 3 Accent 1" w:uiPriority="48"/>
+    <w:lsdException w:name="Grid Table 4 Accent 1" w:uiPriority="49"/>
+    <w:lsdException w:name="Grid Table 5 Dark Accent 1" w:uiPriority="50"/>
+    <w:lsdException w:name="Grid Table 6 Colorful Accent 1" w:uiPriority="51"/>
+    <w:lsdException w:name="Grid Table 7 Colorful Accent 1" w:uiPriority="52"/>
+    <w:lsdException w:name="Grid Table 1 Light Accent 2" w:uiPriority="46"/>
+    <w:lsdException w:name="Grid Table 2 Accent 2" w:uiPriority="47"/>
+    <w:lsdException w:name="Grid Table 3 Accent 2" w:uiPriority="48"/>
+    <w:lsdException w:name="Grid Table 4 Accent 2" w:uiPriority="49"/>
+    <w:lsdException w:name="Grid Table 5 Dark Accent 2" w:uiPriority="50"/>
+    <w:lsdException w:name="Grid Table 6 Colorful Accent 2" w:uiPriority="51"/>
+    <w:lsdException w:name="Grid Table 7 Colorful Accent 2" w:uiPriority="52"/>
+    <w:lsdException w:name="Grid Table 1 Light Accent 3" w:uiPriority="46"/>
+    <w:lsdException w:name="Grid Table 2 Accent 3" w:uiPriority="47"/>
+    <w:lsdException w:name="Grid Table 3 Accent 3" w:uiPriority="48"/>
+    <w:lsdException w:name="Grid Table 4 Accent 3" w:uiPriority="49"/>
+    <w:lsdException w:name="Grid Table 5 Dark Accent 3" w:uiPriority="50"/>
+    <w:lsdException w:name="Grid Table 6 Colorful Accent 3" w:uiPriority="51"/>
+    <w:lsdException w:name="Grid Table 7 Colorful Accent 3" w:uiPriority="52"/>
+    <w:lsdException w:name="Grid Table 1 Light Accent 4" w:uiPriority="46"/>
+    <w:lsdException w:name="Grid Table 2 Accent 4" w:uiPriority="47"/>
+    <w:lsdException w:name="Grid Table 3 Accent 4" w:uiPriority="48"/>
+    <w:lsdException w:name="Grid Table 4 Accent 4" w:uiPriority="49"/>
+    <w:lsdException w:name="Grid Table 5 Dark Accent 4" w:uiPriority="50"/>
+    <w:lsdException w:name="Grid Table 6 Colorful Accent 4" w:uiPriority="51"/>
+    <w:lsdException w:name="Grid Table 7 Colorful Accent 4" w:uiPriority="52"/>
+    <w:lsdException w:name="Grid Table 1 Light Accent 5" w:uiPriority="46"/>
+    <w:lsdException w:name="Grid Table 2 Accent 5" w:uiPriority="47"/>
+    <w:lsdException w:name="Grid Table 3 Accent 5" w:uiPriority="48"/>
+    <w:lsdException w:name="Grid Table 4 Accent 5" w:uiPriority="49"/>
+    <w:lsdException w:name="Grid Table 5 Dark Accent 5" w:uiPriority="50"/>
+    <w:lsdException w:name="Grid Table 6 Colorful Accent 5" w:uiPriority="51"/>
+    <w:lsdException w:name="Grid Table 7 Colorful Accent 5" w:uiPriority="52"/>
+    <w:lsdException w:name="Grid Table 1 Light Accent 6" w:uiPriority="46"/>
+    <w:lsdException w:name="Grid Table 2 Accent 6" w:uiPriority="47"/>
+    <w:lsdException w:name="Grid Table 3 Accent 6" w:uiPriority="48"/>
+    <w:lsdException w:name="Grid Table 4 Accent 6" w:uiPriority="49"/>
+    <w:lsdException w:name="Grid Table 5 Dark Accent 6" w:uiPriority="50"/>
+    <w:lsdException w:name="Grid Table 6 Colorful Accent 6" w:uiPriority="51"/>
+    <w:lsdException w:name="Grid Table 7 Colorful Accent 6" w:uiPriority="52"/>
+    <w:lsdException w:name="List Table 1 Light" w:uiPriority="46"/>
+    <w:lsdException w:name="List Table 2" w:uiPriority="47"/>
+    <w:lsdException w:name="List Table 3" w:uiPriority="48"/>
+    <w:lsdException w:name="List Table 4" w:uiPriority="49"/>
+    <w:lsdException w:name="List Table 5 Dark" w:uiPriority="50"/>
+    <w:lsdException w:name="List Table 6 Colorful" w:uiPriority="51"/>
+    <w:lsdException w:name="List Table 7 Colorful" w:uiPriority="52"/>
+    <w:lsdException w:name="List Table 1 Light Accent 1" w:uiPriority="46"/>
+    <w:lsdException w:name="List Table 2 Accent 1" w:uiPriority="47"/>
+    <w:lsdException w:name="List Table 3 Accent 1" w:uiPriority="48"/>
+    <w:lsdException w:name="List Table 4 Accent 1" w:uiPriority="49"/>
+    <w:lsdException w:name="List Table 5 Dark Accent 1" w:uiPriority="50"/>
+    <w:lsdException w:name="List Table 6 Colorful Accent 1" w:uiPriority="51"/>
+    <w:lsdException w:name="List Table 7 Colorful Accent 1" w:uiPriority="52"/>
+    <w:lsdException w:name="List Table 1 Light Accent 2" w:uiPriority="46"/>
+    <w:lsdException w:name="List Table 2 Accent 2" w:uiPriority="47"/>
+    <w:lsdException w:name="List Table 3 Accent 2" w:uiPriority="48"/>
+    <w:lsdException w:name="List Table 4 Accent 2" w:uiPriority="49"/>
+    <w:lsdException w:name="List Table 5 Dark Accent 2" w:uiPriority="50"/>
+    <w:lsdException w:name="List Table 6 Colorful Accent 2" w:uiPriority="51"/>
+    <w:lsdException w:name="List Table 7 Colorful Accent 2" w:uiPriority="52"/>
+    <w:lsdException w:name="List Table 1 Light Accent 3" w:uiPriority="46"/>
+    <w:lsdException w:name="List Table 2 Accent 3" w:uiPriority="47"/>
+    <w:lsdException w:name="List Table 3 Accent 3" w:uiPriority="48"/>
+    <w:lsdException w:name="List Table 4 Accent 3" w:uiPriority="49"/>
+    <w:lsdException w:name="List Table 5 Dark Accent 3" w:uiPriority="50"/>
+    <w:lsdException w:name="List Table 6 Colorful Accent 3" w:uiPriority="51"/>
+    <w:lsdException w:name="List Table 7 Colorful Accent 3" w:uiPriority="52"/>
+    <w:lsdException w:name="List Table 1 Light Accent 4" w:uiPriority="46"/>
+    <w:lsdException w:name="List Table 2 Accent 4" w:uiPriority="47"/>
+    <w:lsdException w:name="List Table 3 Accent 4" w:uiPriority="48"/>
+    <w:lsdException w:name="List Table 4 Accent 4" w:uiPriority="49"/>
+    <w:lsdException w:name="List Table 5 Dark Accent 4" w:uiPriority="50"/>
+    <w:lsdException w:name="List Table 6 Colorful Accent 4" w:uiPriority="51"/>
+    <w:lsdException w:name="List Table 7 Colorful Accent 4" w:uiPriority="52"/>
+    <w:lsdException w:name="List Table 1 Light Accent 5" w:uiPriority="46"/>
+    <w:lsdException w:name="List Table 2 Accent 5" w:uiPriority="47"/>
+    <w:lsdException w:name="List Table 3 Accent 5" w:uiPriority="48"/>
+    <w:lsdException w:name="List Table 4 Accent 5" w:uiPriority="49"/>
+    <w:lsdException w:name="List Table 5 Dark Accent 5" w:uiPriority="50"/>
+    <w:lsdException w:name="List Table 6 Colorful Accent 5" w:uiPriority="51"/>
+    <w:lsdException w:name="List Table 7 Colorful Accent 5" w:uiPriority="52"/>
+    <w:lsdException w:name="List Table 1 Light Accent 6" w:uiPriority="46"/>
+    <w:lsdException w:name="List Table 2 Accent 6" w:uiPriority="47"/>
+    <w:lsdException w:name="List Table 3 Accent 6" w:uiPriority="48"/>
+    <w:lsdException w:name="List Table 4 Accent 6" w:uiPriority="49"/>
+    <w:lsdException w:name="List Table 5 Dark Accent 6" w:uiPriority="50"/>
+    <w:lsdException w:name="List Table 6 Colorful Accent 6" w:uiPriority="51"/>
+    <w:lsdException w:name="List Table 7 Colorful Accent 6" w:uiPriority="52"/>
+    <w:lsdException w:name="Mention" w:semiHidden="1" w:unhideWhenUsed="1"/>
+    <w:lsdException w:name="Smart Hyperlink" w:semiHidden="1" w:unhideWhenUsed="1"/>
+    <w:lsdException w:name="Hashtag" w:semiHidden="1" w:unhideWhenUsed="1"/>
+    <w:lsdException w:name="Unresolved Mention" w:semiHidden="1" w:unhideWhenUsed="1"/>
   </w:latentStyles>
   <w:style w:type="paragraph" w:default="1" w:styleId="Normal">
     <w:name w:val="Normal"/>
     <w:qFormat/>
   </w:style>
-  <w:style w:type="paragraph" w:styleId="Titre1">
+  <w:style w:type="paragraph" w:styleId="Heading1">
     <w:name w:val="heading 1"/>
     <w:basedOn w:val="Normal"/>
     <w:next w:val="Normal"/>
-    <w:link w:val="Titre1Car"/>
+    <w:link w:val="Heading1Char"/>
     <w:uiPriority w:val="9"/>
     <w:qFormat/>
     <w:rsid w:val="00362E65"/>
@@ -480,11 +975,11 @@
       <w:szCs w:val="32"/>
     </w:rPr>
   </w:style>
-  <w:style w:type="paragraph" w:styleId="Titre2">
+  <w:style w:type="paragraph" w:styleId="Heading2">
     <w:name w:val="heading 2"/>
     <w:basedOn w:val="Normal"/>
     <w:next w:val="Normal"/>
-    <w:link w:val="Titre2Car"/>
+    <w:link w:val="Heading2Char"/>
     <w:uiPriority w:val="9"/>
     <w:semiHidden/>
     <w:unhideWhenUsed/>
@@ -508,11 +1003,11 @@
       <w:szCs w:val="26"/>
     </w:rPr>
   </w:style>
-  <w:style w:type="paragraph" w:styleId="Titre3">
+  <w:style w:type="paragraph" w:styleId="Heading3">
     <w:name w:val="heading 3"/>
     <w:basedOn w:val="Normal"/>
     <w:next w:val="Normal"/>
-    <w:link w:val="Titre3Car"/>
+    <w:link w:val="Heading3Char"/>
     <w:uiPriority w:val="9"/>
     <w:semiHidden/>
     <w:unhideWhenUsed/>
@@ -534,13 +1029,13 @@
       <w:bCs/>
     </w:rPr>
   </w:style>
-  <w:style w:type="character" w:default="1" w:styleId="Policepardfaut">
+  <w:style w:type="character" w:default="1" w:styleId="DefaultParagraphFont">
     <w:name w:val="Default Paragraph Font"/>
     <w:uiPriority w:val="1"/>
     <w:semiHidden/>
     <w:unhideWhenUsed/>
   </w:style>
-  <w:style w:type="table" w:default="1" w:styleId="TableauNormal">
+  <w:style w:type="table" w:default="1" w:styleId="TableNormal">
     <w:name w:val="Normal Table"/>
     <w:uiPriority w:val="99"/>
     <w:semiHidden/>
@@ -555,15 +1050,15 @@
       </w:tblCellMar>
     </w:tblPr>
   </w:style>
-  <w:style w:type="numbering" w:default="1" w:styleId="Aucuneliste">
+  <w:style w:type="numbering" w:default="1" w:styleId="NoList">
     <w:name w:val="No List"/>
     <w:uiPriority w:val="99"/>
     <w:semiHidden/>
     <w:unhideWhenUsed/>
   </w:style>
-  <w:style w:type="character" w:customStyle="1" w:styleId="strong">
-    <w:name w:val="strong"/>
-    <w:basedOn w:val="Policepardfaut"/>
+  <w:style w:type="character" w:customStyle="1" w:styleId="Strong1">
+    <w:name w:val="Strong1"/>
+    <w:basedOn w:val="DefaultParagraphFont"/>
     <w:uiPriority w:val="1"/>
     <w:qFormat/>
     <w:rsid w:val="007B3E96"/>
@@ -582,7 +1077,7 @@
   </w:style>
   <w:style w:type="table" w:customStyle="1" w:styleId="tabletemplate">
     <w:name w:val="table_template"/>
-    <w:basedOn w:val="TableauNormal"/>
+    <w:basedOn w:val="TableNormal"/>
     <w:uiPriority w:val="59"/>
     <w:rsid w:val="00F12158"/>
     <w:pPr>
@@ -590,18 +1085,11 @@
     </w:pPr>
     <w:tblPr>
       <w:jc w:val="center"/>
-      <w:tblInd w:w="0" w:type="dxa"/>
       <w:tblBorders>
         <w:top w:val="single" w:sz="8" w:space="0" w:color="auto"/>
         <w:bottom w:val="single" w:sz="8" w:space="0" w:color="auto"/>
         <w:insideH w:val="single" w:sz="8" w:space="0" w:color="auto"/>
       </w:tblBorders>
-      <w:tblCellMar>
-        <w:top w:w="0" w:type="dxa"/>
-        <w:left w:w="108" w:type="dxa"/>
-        <w:bottom w:w="0" w:type="dxa"/>
-        <w:right w:w="108" w:type="dxa"/>
-      </w:tblCellMar>
     </w:tblPr>
     <w:trPr>
       <w:jc w:val="center"/>
@@ -625,27 +1113,20 @@
       </w:tcPr>
     </w:tblStylePr>
   </w:style>
-  <w:style w:type="table" w:styleId="Listeclaire-Accent2">
+  <w:style w:type="table" w:styleId="LightList-Accent2">
     <w:name w:val="Light List Accent 2"/>
-    <w:basedOn w:val="TableauNormal"/>
+    <w:basedOn w:val="TableNormal"/>
     <w:uiPriority w:val="61"/>
     <w:rsid w:val="00FC557F"/>
     <w:tblPr>
       <w:tblStyleRowBandSize w:val="1"/>
       <w:tblStyleColBandSize w:val="1"/>
-      <w:tblInd w:w="0" w:type="dxa"/>
       <w:tblBorders>
         <w:top w:val="single" w:sz="8" w:space="0" w:color="C0504D" w:themeColor="accent2"/>
         <w:left w:val="single" w:sz="8" w:space="0" w:color="C0504D" w:themeColor="accent2"/>
         <w:bottom w:val="single" w:sz="8" w:space="0" w:color="C0504D" w:themeColor="accent2"/>
         <w:right w:val="single" w:sz="8" w:space="0" w:color="C0504D" w:themeColor="accent2"/>
       </w:tblBorders>
-      <w:tblCellMar>
-        <w:top w:w="0" w:type="dxa"/>
-        <w:left w:w="108" w:type="dxa"/>
-        <w:bottom w:w="0" w:type="dxa"/>
-        <w:right w:w="108" w:type="dxa"/>
-      </w:tblCellMar>
     </w:tblPr>
     <w:tblStylePr w:type="firstRow">
       <w:pPr>
@@ -714,10 +1195,10 @@
       </w:tcPr>
     </w:tblStylePr>
   </w:style>
-  <w:style w:type="character" w:customStyle="1" w:styleId="Titre1Car">
-    <w:name w:val="Titre 1 Car"/>
-    <w:basedOn w:val="Policepardfaut"/>
-    <w:link w:val="Titre1"/>
+  <w:style w:type="character" w:customStyle="1" w:styleId="Heading1Char">
+    <w:name w:val="Heading 1 Char"/>
+    <w:basedOn w:val="DefaultParagraphFont"/>
+    <w:link w:val="Heading1"/>
     <w:uiPriority w:val="9"/>
     <w:rsid w:val="00362E65"/>
     <w:rPr>
@@ -728,10 +1209,10 @@
       <w:szCs w:val="32"/>
     </w:rPr>
   </w:style>
-  <w:style w:type="character" w:customStyle="1" w:styleId="Titre2Car">
-    <w:name w:val="Titre 2 Car"/>
-    <w:basedOn w:val="Policepardfaut"/>
-    <w:link w:val="Titre2"/>
+  <w:style w:type="character" w:customStyle="1" w:styleId="Heading2Char">
+    <w:name w:val="Heading 2 Char"/>
+    <w:basedOn w:val="DefaultParagraphFont"/>
+    <w:link w:val="Heading2"/>
     <w:uiPriority w:val="9"/>
     <w:semiHidden/>
     <w:rsid w:val="00362E65"/>
@@ -743,10 +1224,10 @@
       <w:szCs w:val="26"/>
     </w:rPr>
   </w:style>
-  <w:style w:type="character" w:customStyle="1" w:styleId="Titre3Car">
-    <w:name w:val="Titre 3 Car"/>
-    <w:basedOn w:val="Policepardfaut"/>
-    <w:link w:val="Titre3"/>
+  <w:style w:type="character" w:customStyle="1" w:styleId="Heading3Char">
+    <w:name w:val="Heading 3 Char"/>
+    <w:basedOn w:val="DefaultParagraphFont"/>
+    <w:link w:val="Heading3"/>
     <w:uiPriority w:val="9"/>
     <w:semiHidden/>
     <w:rsid w:val="00362E65"/>
@@ -775,15 +1256,14 @@
     <w:qFormat/>
     <w:rsid w:val="00AE18EF"/>
   </w:style>
-  <w:style w:type="table" w:styleId="Professionnel">
+  <w:style w:type="table" w:styleId="TableProfessional">
     <w:name w:val="Table Professional"/>
-    <w:basedOn w:val="TableauNormal"/>
+    <w:basedOn w:val="TableNormal"/>
     <w:uiPriority w:val="99"/>
     <w:semiHidden/>
     <w:unhideWhenUsed/>
     <w:rsid w:val="00C31EEB"/>
     <w:tblPr>
-      <w:tblInd w:w="0" w:type="dxa"/>
       <w:tblBorders>
         <w:top w:val="single" w:sz="6" w:space="0" w:color="000000"/>
         <w:left w:val="single" w:sz="6" w:space="0" w:color="000000"/>
@@ -792,12 +1272,6 @@
         <w:insideH w:val="single" w:sz="6" w:space="0" w:color="000000"/>
         <w:insideV w:val="single" w:sz="6" w:space="0" w:color="000000"/>
       </w:tblBorders>
-      <w:tblCellMar>
-        <w:top w:w="0" w:type="dxa"/>
-        <w:left w:w="108" w:type="dxa"/>
-        <w:bottom w:w="0" w:type="dxa"/>
-        <w:right w:w="108" w:type="dxa"/>
-      </w:tblCellMar>
     </w:tblPr>
     <w:tcPr>
       <w:shd w:val="clear" w:color="auto" w:fill="auto"/>
@@ -814,7 +1288,7 @@
       </w:tcPr>
     </w:tblStylePr>
   </w:style>
-  <w:style w:type="paragraph" w:styleId="TM1">
+  <w:style w:type="paragraph" w:styleId="TOC1">
     <w:name w:val="toc 1"/>
     <w:basedOn w:val="Normal"/>
     <w:next w:val="Normal"/>
@@ -826,7 +1300,7 @@
       <w:spacing w:after="100"/>
     </w:pPr>
   </w:style>
-  <w:style w:type="paragraph" w:styleId="TM2">
+  <w:style w:type="paragraph" w:styleId="TOC2">
     <w:name w:val="toc 2"/>
     <w:basedOn w:val="Normal"/>
     <w:next w:val="Normal"/>
@@ -839,10 +1313,10 @@
       <w:ind w:left="240"/>
     </w:pPr>
   </w:style>
-  <w:style w:type="paragraph" w:styleId="Textedebulles">
+  <w:style w:type="paragraph" w:styleId="BalloonText">
     <w:name w:val="Balloon Text"/>
     <w:basedOn w:val="Normal"/>
-    <w:link w:val="TextedebullesCar"/>
+    <w:link w:val="BalloonTextChar"/>
     <w:uiPriority w:val="99"/>
     <w:semiHidden/>
     <w:unhideWhenUsed/>
@@ -853,10 +1327,10 @@
       <w:szCs w:val="18"/>
     </w:rPr>
   </w:style>
-  <w:style w:type="character" w:customStyle="1" w:styleId="TextedebullesCar">
-    <w:name w:val="Texte de bulles Car"/>
-    <w:basedOn w:val="Policepardfaut"/>
-    <w:link w:val="Textedebulles"/>
+  <w:style w:type="character" w:customStyle="1" w:styleId="BalloonTextChar">
+    <w:name w:val="Balloon Text Char"/>
+    <w:basedOn w:val="DefaultParagraphFont"/>
+    <w:link w:val="BalloonText"/>
     <w:uiPriority w:val="99"/>
     <w:semiHidden/>
     <w:rsid w:val="00FB63E7"/>
@@ -868,594 +1342,78 @@
   </w:style>
   <w:style w:type="character" w:customStyle="1" w:styleId="referenceid">
     <w:name w:val="reference_id"/>
-    <w:basedOn w:val="Policepardfaut"/>
+    <w:basedOn w:val="DefaultParagraphFont"/>
     <w:uiPriority w:val="1"/>
     <w:rsid w:val="00457CF1"/>
     <w:rPr>
       <w:vertAlign w:val="superscript"/>
     </w:rPr>
   </w:style>
-</w:styles>
-</file>
-
-<file path=word/stylesWithEffects.xml><?xml version="1.0" encoding="utf-8"?>
-<w:styles xmlns:wpc="http://schemas.microsoft.com/office/word/2010/wordprocessingCanvas" xmlns:mo="http://schemas.microsoft.com/office/mac/office/2008/main" xmlns:mc="http://schemas.openxmlformats.org/markup-compatibility/2006" xmlns:mv="urn:schemas-microsoft-com:mac:vml" xmlns:o="urn:schemas-microsoft-com:office:office" xmlns:r="http://schemas.openxmlformats.org/officeDocument/2006/relationships" xmlns:m="http://schemas.openxmlformats.org/officeDocument/2006/math" xmlns:v="urn:schemas-microsoft-com:vml" xmlns:wp14="http://schemas.microsoft.com/office/word/2010/wordprocessingDrawing" xmlns:wp="http://schemas.openxmlformats.org/drawingml/2006/wordprocessingDrawing" xmlns:w10="urn:schemas-microsoft-com:office:word" xmlns:w="http://schemas.openxmlformats.org/wordprocessingml/2006/main" xmlns:w14="http://schemas.microsoft.com/office/word/2010/wordml" xmlns:wpg="http://schemas.microsoft.com/office/word/2010/wordprocessingGroup" xmlns:wpi="http://schemas.microsoft.com/office/word/2010/wordprocessingInk" xmlns:wne="http://schemas.microsoft.com/office/word/2006/wordml" xmlns:wps="http://schemas.microsoft.com/office/word/2010/wordprocessingShape" mc:Ignorable="w14 wp14">
-  <w:docDefaults>
-    <w:rPrDefault>
-      <w:rPr>
-        <w:rFonts w:asciiTheme="minorHAnsi" w:eastAsiaTheme="minorEastAsia" w:hAnsiTheme="minorHAnsi" w:cstheme="minorBidi"/>
-        <w:sz w:val="24"/>
-        <w:szCs w:val="24"/>
-        <w:lang w:val="en-US" w:eastAsia="en-US" w:bidi="ar-SA"/>
-      </w:rPr>
-    </w:rPrDefault>
-    <w:pPrDefault/>
-  </w:docDefaults>
-  <w:latentStyles w:defLockedState="0" w:defUIPriority="99" w:defSemiHidden="1" w:defUnhideWhenUsed="1" w:defQFormat="0" w:count="276">
-    <w:lsdException w:name="Normal" w:semiHidden="0" w:uiPriority="0" w:unhideWhenUsed="0" w:qFormat="1"/>
-    <w:lsdException w:name="heading 1" w:semiHidden="0" w:uiPriority="9" w:unhideWhenUsed="0" w:qFormat="1"/>
-    <w:lsdException w:name="heading 2" w:uiPriority="9" w:qFormat="1"/>
-    <w:lsdException w:name="heading 3" w:uiPriority="9" w:qFormat="1"/>
-    <w:lsdException w:name="heading 4" w:uiPriority="9" w:qFormat="1"/>
-    <w:lsdException w:name="heading 5" w:uiPriority="9" w:qFormat="1"/>
-    <w:lsdException w:name="heading 6" w:uiPriority="9" w:qFormat="1"/>
-    <w:lsdException w:name="heading 7" w:uiPriority="9" w:qFormat="1"/>
-    <w:lsdException w:name="heading 8" w:uiPriority="9" w:qFormat="1"/>
-    <w:lsdException w:name="heading 9" w:uiPriority="9" w:qFormat="1"/>
-    <w:lsdException w:name="toc 1" w:uiPriority="39"/>
-    <w:lsdException w:name="toc 2" w:uiPriority="39"/>
-    <w:lsdException w:name="toc 3" w:uiPriority="39"/>
-    <w:lsdException w:name="toc 4" w:uiPriority="39"/>
-    <w:lsdException w:name="toc 5" w:uiPriority="39"/>
-    <w:lsdException w:name="toc 6" w:uiPriority="39"/>
-    <w:lsdException w:name="toc 7" w:uiPriority="39"/>
-    <w:lsdException w:name="toc 8" w:uiPriority="39"/>
-    <w:lsdException w:name="toc 9" w:uiPriority="39"/>
-    <w:lsdException w:name="caption" w:uiPriority="35" w:qFormat="1"/>
-    <w:lsdException w:name="Title" w:semiHidden="0" w:uiPriority="10" w:unhideWhenUsed="0" w:qFormat="1"/>
-    <w:lsdException w:name="Default Paragraph Font" w:uiPriority="1"/>
-    <w:lsdException w:name="Subtitle" w:semiHidden="0" w:uiPriority="11" w:unhideWhenUsed="0" w:qFormat="1"/>
-    <w:lsdException w:name="Strong" w:semiHidden="0" w:uiPriority="22" w:unhideWhenUsed="0" w:qFormat="1"/>
-    <w:lsdException w:name="Emphasis" w:semiHidden="0" w:uiPriority="20" w:unhideWhenUsed="0" w:qFormat="1"/>
-    <w:lsdException w:name="Table Grid" w:semiHidden="0" w:uiPriority="59" w:unhideWhenUsed="0"/>
-    <w:lsdException w:name="Placeholder Text" w:unhideWhenUsed="0"/>
-    <w:lsdException w:name="No Spacing" w:semiHidden="0" w:uiPriority="1" w:unhideWhenUsed="0" w:qFormat="1"/>
-    <w:lsdException w:name="Light Shading" w:semiHidden="0" w:uiPriority="60" w:unhideWhenUsed="0"/>
-    <w:lsdException w:name="Light List" w:semiHidden="0" w:uiPriority="61" w:unhideWhenUsed="0"/>
-    <w:lsdException w:name="Light Grid" w:semiHidden="0" w:uiPriority="62" w:unhideWhenUsed="0"/>
-    <w:lsdException w:name="Medium Shading 1" w:semiHidden="0" w:uiPriority="63" w:unhideWhenUsed="0"/>
-    <w:lsdException w:name="Medium Shading 2" w:semiHidden="0" w:uiPriority="64" w:unhideWhenUsed="0"/>
-    <w:lsdException w:name="Medium List 1" w:semiHidden="0" w:uiPriority="65" w:unhideWhenUsed="0"/>
-    <w:lsdException w:name="Medium List 2" w:semiHidden="0" w:uiPriority="66" w:unhideWhenUsed="0"/>
-    <w:lsdException w:name="Medium Grid 1" w:semiHidden="0" w:uiPriority="67" w:unhideWhenUsed="0"/>
-    <w:lsdException w:name="Medium Grid 2" w:semiHidden="0" w:uiPriority="68" w:unhideWhenUsed="0"/>
-    <w:lsdException w:name="Medium Grid 3" w:semiHidden="0" w:uiPriority="69" w:unhideWhenUsed="0"/>
-    <w:lsdException w:name="Dark List" w:semiHidden="0" w:uiPriority="70" w:unhideWhenUsed="0"/>
-    <w:lsdException w:name="Colorful Shading" w:semiHidden="0" w:uiPriority="71" w:unhideWhenUsed="0"/>
-    <w:lsdException w:name="Colorful List" w:semiHidden="0" w:uiPriority="72" w:unhideWhenUsed="0"/>
-    <w:lsdException w:name="Colorful Grid" w:semiHidden="0" w:uiPriority="73" w:unhideWhenUsed="0"/>
-    <w:lsdException w:name="Light Shading Accent 1" w:semiHidden="0" w:uiPriority="60" w:unhideWhenUsed="0"/>
-    <w:lsdException w:name="Light List Accent 1" w:semiHidden="0" w:uiPriority="61" w:unhideWhenUsed="0"/>
-    <w:lsdException w:name="Light Grid Accent 1" w:semiHidden="0" w:uiPriority="62" w:unhideWhenUsed="0"/>
-    <w:lsdException w:name="Medium Shading 1 Accent 1" w:semiHidden="0" w:uiPriority="63" w:unhideWhenUsed="0"/>
-    <w:lsdException w:name="Medium Shading 2 Accent 1" w:semiHidden="0" w:uiPriority="64" w:unhideWhenUsed="0"/>
-    <w:lsdException w:name="Medium List 1 Accent 1" w:semiHidden="0" w:uiPriority="65" w:unhideWhenUsed="0"/>
-    <w:lsdException w:name="Revision" w:unhideWhenUsed="0"/>
-    <w:lsdException w:name="List Paragraph" w:semiHidden="0" w:uiPriority="34" w:unhideWhenUsed="0" w:qFormat="1"/>
-    <w:lsdException w:name="Quote" w:semiHidden="0" w:uiPriority="29" w:unhideWhenUsed="0" w:qFormat="1"/>
-    <w:lsdException w:name="Intense Quote" w:semiHidden="0" w:uiPriority="30" w:unhideWhenUsed="0" w:qFormat="1"/>
-    <w:lsdException w:name="Medium List 2 Accent 1" w:semiHidden="0" w:uiPriority="66" w:unhideWhenUsed="0"/>
-    <w:lsdException w:name="Medium Grid 1 Accent 1" w:semiHidden="0" w:uiPriority="67" w:unhideWhenUsed="0"/>
-    <w:lsdException w:name="Medium Grid 2 Accent 1" w:semiHidden="0" w:uiPriority="68" w:unhideWhenUsed="0"/>
-    <w:lsdException w:name="Medium Grid 3 Accent 1" w:semiHidden="0" w:uiPriority="69" w:unhideWhenUsed="0"/>
-    <w:lsdException w:name="Dark List Accent 1" w:semiHidden="0" w:uiPriority="70" w:unhideWhenUsed="0"/>
-    <w:lsdException w:name="Colorful Shading Accent 1" w:semiHidden="0" w:uiPriority="71" w:unhideWhenUsed="0"/>
-    <w:lsdException w:name="Colorful List Accent 1" w:semiHidden="0" w:uiPriority="72" w:unhideWhenUsed="0"/>
-    <w:lsdException w:name="Colorful Grid Accent 1" w:semiHidden="0" w:uiPriority="73" w:unhideWhenUsed="0"/>
-    <w:lsdException w:name="Light Shading Accent 2" w:semiHidden="0" w:uiPriority="60" w:unhideWhenUsed="0"/>
-    <w:lsdException w:name="Light List Accent 2" w:semiHidden="0" w:uiPriority="61" w:unhideWhenUsed="0"/>
-    <w:lsdException w:name="Light Grid Accent 2" w:semiHidden="0" w:uiPriority="62" w:unhideWhenUsed="0"/>
-    <w:lsdException w:name="Medium Shading 1 Accent 2" w:semiHidden="0" w:uiPriority="63" w:unhideWhenUsed="0"/>
-    <w:lsdException w:name="Medium Shading 2 Accent 2" w:semiHidden="0" w:uiPriority="64" w:unhideWhenUsed="0"/>
-    <w:lsdException w:name="Medium List 1 Accent 2" w:semiHidden="0" w:uiPriority="65" w:unhideWhenUsed="0"/>
-    <w:lsdException w:name="Medium List 2 Accent 2" w:semiHidden="0" w:uiPriority="66" w:unhideWhenUsed="0"/>
-    <w:lsdException w:name="Medium Grid 1 Accent 2" w:semiHidden="0" w:uiPriority="67" w:unhideWhenUsed="0"/>
-    <w:lsdException w:name="Medium Grid 2 Accent 2" w:semiHidden="0" w:uiPriority="68" w:unhideWhenUsed="0"/>
-    <w:lsdException w:name="Medium Grid 3 Accent 2" w:semiHidden="0" w:uiPriority="69" w:unhideWhenUsed="0"/>
-    <w:lsdException w:name="Dark List Accent 2" w:semiHidden="0" w:uiPriority="70" w:unhideWhenUsed="0"/>
-    <w:lsdException w:name="Colorful Shading Accent 2" w:semiHidden="0" w:uiPriority="71" w:unhideWhenUsed="0"/>
-    <w:lsdException w:name="Colorful List Accent 2" w:semiHidden="0" w:uiPriority="72" w:unhideWhenUsed="0"/>
-    <w:lsdException w:name="Colorful Grid Accent 2" w:semiHidden="0" w:uiPriority="73" w:unhideWhenUsed="0"/>
-    <w:lsdException w:name="Light Shading Accent 3" w:semiHidden="0" w:uiPriority="60" w:unhideWhenUsed="0"/>
-    <w:lsdException w:name="Light List Accent 3" w:semiHidden="0" w:uiPriority="61" w:unhideWhenUsed="0"/>
-    <w:lsdException w:name="Light Grid Accent 3" w:semiHidden="0" w:uiPriority="62" w:unhideWhenUsed="0"/>
-    <w:lsdException w:name="Medium Shading 1 Accent 3" w:semiHidden="0" w:uiPriority="63" w:unhideWhenUsed="0"/>
-    <w:lsdException w:name="Medium Shading 2 Accent 3" w:semiHidden="0" w:uiPriority="64" w:unhideWhenUsed="0"/>
-    <w:lsdException w:name="Medium List 1 Accent 3" w:semiHidden="0" w:uiPriority="65" w:unhideWhenUsed="0"/>
-    <w:lsdException w:name="Medium List 2 Accent 3" w:semiHidden="0" w:uiPriority="66" w:unhideWhenUsed="0"/>
-    <w:lsdException w:name="Medium Grid 1 Accent 3" w:semiHidden="0" w:uiPriority="67" w:unhideWhenUsed="0"/>
-    <w:lsdException w:name="Medium Grid 2 Accent 3" w:semiHidden="0" w:uiPriority="68" w:unhideWhenUsed="0"/>
-    <w:lsdException w:name="Medium Grid 3 Accent 3" w:semiHidden="0" w:uiPriority="69" w:unhideWhenUsed="0"/>
-    <w:lsdException w:name="Dark List Accent 3" w:semiHidden="0" w:uiPriority="70" w:unhideWhenUsed="0"/>
-    <w:lsdException w:name="Colorful Shading Accent 3" w:semiHidden="0" w:uiPriority="71" w:unhideWhenUsed="0"/>
-    <w:lsdException w:name="Colorful List Accent 3" w:semiHidden="0" w:uiPriority="72" w:unhideWhenUsed="0"/>
-    <w:lsdException w:name="Colorful Grid Accent 3" w:semiHidden="0" w:uiPriority="73" w:unhideWhenUsed="0"/>
-    <w:lsdException w:name="Light Shading Accent 4" w:semiHidden="0" w:uiPriority="60" w:unhideWhenUsed="0"/>
-    <w:lsdException w:name="Light List Accent 4" w:semiHidden="0" w:uiPriority="61" w:unhideWhenUsed="0"/>
-    <w:lsdException w:name="Light Grid Accent 4" w:semiHidden="0" w:uiPriority="62" w:unhideWhenUsed="0"/>
-    <w:lsdException w:name="Medium Shading 1 Accent 4" w:semiHidden="0" w:uiPriority="63" w:unhideWhenUsed="0"/>
-    <w:lsdException w:name="Medium Shading 2 Accent 4" w:semiHidden="0" w:uiPriority="64" w:unhideWhenUsed="0"/>
-    <w:lsdException w:name="Medium List 1 Accent 4" w:semiHidden="0" w:uiPriority="65" w:unhideWhenUsed="0"/>
-    <w:lsdException w:name="Medium List 2 Accent 4" w:semiHidden="0" w:uiPriority="66" w:unhideWhenUsed="0"/>
-    <w:lsdException w:name="Medium Grid 1 Accent 4" w:semiHidden="0" w:uiPriority="67" w:unhideWhenUsed="0"/>
-    <w:lsdException w:name="Medium Grid 2 Accent 4" w:semiHidden="0" w:uiPriority="68" w:unhideWhenUsed="0"/>
-    <w:lsdException w:name="Medium Grid 3 Accent 4" w:semiHidden="0" w:uiPriority="69" w:unhideWhenUsed="0"/>
-    <w:lsdException w:name="Dark List Accent 4" w:semiHidden="0" w:uiPriority="70" w:unhideWhenUsed="0"/>
-    <w:lsdException w:name="Colorful Shading Accent 4" w:semiHidden="0" w:uiPriority="71" w:unhideWhenUsed="0"/>
-    <w:lsdException w:name="Colorful List Accent 4" w:semiHidden="0" w:uiPriority="72" w:unhideWhenUsed="0"/>
-    <w:lsdException w:name="Colorful Grid Accent 4" w:semiHidden="0" w:uiPriority="73" w:unhideWhenUsed="0"/>
-    <w:lsdException w:name="Light Shading Accent 5" w:semiHidden="0" w:uiPriority="60" w:unhideWhenUsed="0"/>
-    <w:lsdException w:name="Light List Accent 5" w:semiHidden="0" w:uiPriority="61" w:unhideWhenUsed="0"/>
-    <w:lsdException w:name="Light Grid Accent 5" w:semiHidden="0" w:uiPriority="62" w:unhideWhenUsed="0"/>
-    <w:lsdException w:name="Medium Shading 1 Accent 5" w:semiHidden="0" w:uiPriority="63" w:unhideWhenUsed="0"/>
-    <w:lsdException w:name="Medium Shading 2 Accent 5" w:semiHidden="0" w:uiPriority="64" w:unhideWhenUsed="0"/>
-    <w:lsdException w:name="Medium List 1 Accent 5" w:semiHidden="0" w:uiPriority="65" w:unhideWhenUsed="0"/>
-    <w:lsdException w:name="Medium List 2 Accent 5" w:semiHidden="0" w:uiPriority="66" w:unhideWhenUsed="0"/>
-    <w:lsdException w:name="Medium Grid 1 Accent 5" w:semiHidden="0" w:uiPriority="67" w:unhideWhenUsed="0"/>
-    <w:lsdException w:name="Medium Grid 2 Accent 5" w:semiHidden="0" w:uiPriority="68" w:unhideWhenUsed="0"/>
-    <w:lsdException w:name="Medium Grid 3 Accent 5" w:semiHidden="0" w:uiPriority="69" w:unhideWhenUsed="0"/>
-    <w:lsdException w:name="Dark List Accent 5" w:semiHidden="0" w:uiPriority="70" w:unhideWhenUsed="0"/>
-    <w:lsdException w:name="Colorful Shading Accent 5" w:semiHidden="0" w:uiPriority="71" w:unhideWhenUsed="0"/>
-    <w:lsdException w:name="Colorful List Accent 5" w:semiHidden="0" w:uiPriority="72" w:unhideWhenUsed="0"/>
-    <w:lsdException w:name="Colorful Grid Accent 5" w:semiHidden="0" w:uiPriority="73" w:unhideWhenUsed="0"/>
-    <w:lsdException w:name="Light Shading Accent 6" w:semiHidden="0" w:uiPriority="60" w:unhideWhenUsed="0"/>
-    <w:lsdException w:name="Light List Accent 6" w:semiHidden="0" w:uiPriority="61" w:unhideWhenUsed="0"/>
-    <w:lsdException w:name="Light Grid Accent 6" w:semiHidden="0" w:uiPriority="62" w:unhideWhenUsed="0"/>
-    <w:lsdException w:name="Medium Shading 1 Accent 6" w:semiHidden="0" w:uiPriority="63" w:unhideWhenUsed="0"/>
-    <w:lsdException w:name="Medium Shading 2 Accent 6" w:semiHidden="0" w:uiPriority="64" w:unhideWhenUsed="0"/>
-    <w:lsdException w:name="Medium List 1 Accent 6" w:semiHidden="0" w:uiPriority="65" w:unhideWhenUsed="0"/>
-    <w:lsdException w:name="Medium List 2 Accent 6" w:semiHidden="0" w:uiPriority="66" w:unhideWhenUsed="0"/>
-    <w:lsdException w:name="Medium Grid 1 Accent 6" w:semiHidden="0" w:uiPriority="67" w:unhideWhenUsed="0"/>
-    <w:lsdException w:name="Medium Grid 2 Accent 6" w:semiHidden="0" w:uiPriority="68" w:unhideWhenUsed="0"/>
-    <w:lsdException w:name="Medium Grid 3 Accent 6" w:semiHidden="0" w:uiPriority="69" w:unhideWhenUsed="0"/>
-    <w:lsdException w:name="Dark List Accent 6" w:semiHidden="0" w:uiPriority="70" w:unhideWhenUsed="0"/>
-    <w:lsdException w:name="Colorful Shading Accent 6" w:semiHidden="0" w:uiPriority="71" w:unhideWhenUsed="0"/>
-    <w:lsdException w:name="Colorful List Accent 6" w:semiHidden="0" w:uiPriority="72" w:unhideWhenUsed="0"/>
-    <w:lsdException w:name="Colorful Grid Accent 6" w:semiHidden="0" w:uiPriority="73" w:unhideWhenUsed="0"/>
-    <w:lsdException w:name="Subtle Emphasis" w:semiHidden="0" w:uiPriority="19" w:unhideWhenUsed="0" w:qFormat="1"/>
-    <w:lsdException w:name="Intense Emphasis" w:semiHidden="0" w:uiPriority="21" w:unhideWhenUsed="0" w:qFormat="1"/>
-    <w:lsdException w:name="Subtle Reference" w:semiHidden="0" w:uiPriority="31" w:unhideWhenUsed="0" w:qFormat="1"/>
-    <w:lsdException w:name="Intense Reference" w:semiHidden="0" w:uiPriority="32" w:unhideWhenUsed="0" w:qFormat="1"/>
-    <w:lsdException w:name="Book Title" w:semiHidden="0" w:uiPriority="33" w:unhideWhenUsed="0" w:qFormat="1"/>
-    <w:lsdException w:name="Bibliography" w:uiPriority="37"/>
-    <w:lsdException w:name="TOC Heading" w:uiPriority="39" w:qFormat="1"/>
-  </w:latentStyles>
-  <w:style w:type="paragraph" w:default="1" w:styleId="Normal">
-    <w:name w:val="Normal"/>
-    <w:qFormat/>
-  </w:style>
-  <w:style w:type="paragraph" w:styleId="Titre1">
-    <w:name w:val="heading 1"/>
+  <w:style w:type="paragraph" w:styleId="Header">
+    <w:name w:val="header"/>
     <w:basedOn w:val="Normal"/>
-    <w:next w:val="Normal"/>
-    <w:link w:val="Titre1Car"/>
-    <w:uiPriority w:val="9"/>
-    <w:qFormat/>
-    <w:rsid w:val="00362E65"/>
+    <w:link w:val="HeaderChar"/>
+    <w:uiPriority w:val="99"/>
+    <w:unhideWhenUsed/>
+    <w:rsid w:val="00AD31DD"/>
     <w:pPr>
-      <w:keepNext/>
-      <w:keepLines/>
-      <w:numPr>
-        <w:numId w:val="3"/>
-      </w:numPr>
-      <w:pBdr>
-        <w:bottom w:val="single" w:sz="4" w:space="1" w:color="auto"/>
-      </w:pBdr>
-      <w:spacing w:before="480"/>
-      <w:outlineLvl w:val="0"/>
+      <w:tabs>
+        <w:tab w:val="center" w:pos="4680"/>
+        <w:tab w:val="right" w:pos="9360"/>
+      </w:tabs>
     </w:pPr>
-    <w:rPr>
-      <w:rFonts w:asciiTheme="majorHAnsi" w:eastAsiaTheme="majorEastAsia" w:hAnsiTheme="majorHAnsi" w:cstheme="majorBidi"/>
-      <w:b/>
-      <w:bCs/>
-      <w:sz w:val="32"/>
-      <w:szCs w:val="32"/>
-    </w:rPr>
-  </w:style>
-  <w:style w:type="paragraph" w:styleId="Titre2">
-    <w:name w:val="heading 2"/>
+  </w:style>
+  <w:style w:type="character" w:customStyle="1" w:styleId="HeaderChar">
+    <w:name w:val="Header Char"/>
+    <w:basedOn w:val="DefaultParagraphFont"/>
+    <w:link w:val="Header"/>
+    <w:uiPriority w:val="99"/>
+    <w:rsid w:val="00AD31DD"/>
+  </w:style>
+  <w:style w:type="paragraph" w:styleId="Footer">
+    <w:name w:val="footer"/>
     <w:basedOn w:val="Normal"/>
-    <w:next w:val="Normal"/>
-    <w:link w:val="Titre2Car"/>
-    <w:uiPriority w:val="9"/>
-    <w:semiHidden/>
+    <w:link w:val="FooterChar"/>
+    <w:uiPriority w:val="99"/>
     <w:unhideWhenUsed/>
-    <w:qFormat/>
-    <w:rsid w:val="00362E65"/>
+    <w:rsid w:val="00AD31DD"/>
     <w:pPr>
-      <w:keepNext/>
-      <w:keepLines/>
-      <w:numPr>
-        <w:ilvl w:val="1"/>
-        <w:numId w:val="3"/>
-      </w:numPr>
-      <w:spacing w:before="200"/>
-      <w:outlineLvl w:val="1"/>
+      <w:tabs>
+        <w:tab w:val="center" w:pos="4680"/>
+        <w:tab w:val="right" w:pos="9360"/>
+      </w:tabs>
     </w:pPr>
-    <w:rPr>
-      <w:rFonts w:asciiTheme="majorHAnsi" w:eastAsiaTheme="majorEastAsia" w:hAnsiTheme="majorHAnsi" w:cstheme="majorBidi"/>
-      <w:b/>
-      <w:bCs/>
-      <w:sz w:val="26"/>
-      <w:szCs w:val="26"/>
-    </w:rPr>
-  </w:style>
-  <w:style w:type="paragraph" w:styleId="Titre3">
-    <w:name w:val="heading 3"/>
-    <w:basedOn w:val="Normal"/>
-    <w:next w:val="Normal"/>
-    <w:link w:val="Titre3Car"/>
-    <w:uiPriority w:val="9"/>
-    <w:semiHidden/>
-    <w:unhideWhenUsed/>
-    <w:qFormat/>
-    <w:rsid w:val="00362E65"/>
-    <w:pPr>
-      <w:keepNext/>
-      <w:keepLines/>
-      <w:numPr>
-        <w:ilvl w:val="2"/>
-        <w:numId w:val="3"/>
-      </w:numPr>
-      <w:spacing w:before="200"/>
-      <w:outlineLvl w:val="2"/>
-    </w:pPr>
-    <w:rPr>
-      <w:rFonts w:asciiTheme="majorHAnsi" w:eastAsiaTheme="majorEastAsia" w:hAnsiTheme="majorHAnsi" w:cstheme="majorBidi"/>
-      <w:b/>
-      <w:bCs/>
-    </w:rPr>
-  </w:style>
-  <w:style w:type="character" w:default="1" w:styleId="Policepardfaut">
-    <w:name w:val="Default Paragraph Font"/>
-    <w:uiPriority w:val="1"/>
-    <w:semiHidden/>
-    <w:unhideWhenUsed/>
-  </w:style>
-  <w:style w:type="table" w:default="1" w:styleId="TableauNormal">
-    <w:name w:val="Normal Table"/>
+  </w:style>
+  <w:style w:type="character" w:customStyle="1" w:styleId="FooterChar">
+    <w:name w:val="Footer Char"/>
+    <w:basedOn w:val="DefaultParagraphFont"/>
+    <w:link w:val="Footer"/>
+    <w:uiPriority w:val="99"/>
+    <w:rsid w:val="00AD31DD"/>
+  </w:style>
+  <w:style w:type="table" w:styleId="TableGrid">
+    <w:name w:val="Table Grid"/>
+    <w:basedOn w:val="TableNormal"/>
+    <w:uiPriority w:val="59"/>
+    <w:rsid w:val="00AD31DD"/>
+    <w:tblPr>
+      <w:tblBorders>
+        <w:top w:val="single" w:sz="4" w:space="0" w:color="auto"/>
+        <w:left w:val="single" w:sz="4" w:space="0" w:color="auto"/>
+        <w:bottom w:val="single" w:sz="4" w:space="0" w:color="auto"/>
+        <w:right w:val="single" w:sz="4" w:space="0" w:color="auto"/>
+        <w:insideH w:val="single" w:sz="4" w:space="0" w:color="auto"/>
+        <w:insideV w:val="single" w:sz="4" w:space="0" w:color="auto"/>
+      </w:tblBorders>
+    </w:tblPr>
+  </w:style>
+  <w:style w:type="character" w:styleId="PageNumber">
+    <w:name w:val="page number"/>
+    <w:basedOn w:val="DefaultParagraphFont"/>
     <w:uiPriority w:val="99"/>
     <w:semiHidden/>
     <w:unhideWhenUsed/>
-    <w:tblPr>
-      <w:tblInd w:w="0" w:type="dxa"/>
-      <w:tblCellMar>
-        <w:top w:w="0" w:type="dxa"/>
-        <w:left w:w="108" w:type="dxa"/>
-        <w:bottom w:w="0" w:type="dxa"/>
-        <w:right w:w="108" w:type="dxa"/>
-      </w:tblCellMar>
-    </w:tblPr>
-  </w:style>
-  <w:style w:type="numbering" w:default="1" w:styleId="Aucuneliste">
-    <w:name w:val="No List"/>
-    <w:uiPriority w:val="99"/>
-    <w:semiHidden/>
-    <w:unhideWhenUsed/>
-  </w:style>
-  <w:style w:type="character" w:customStyle="1" w:styleId="strong">
-    <w:name w:val="strong"/>
-    <w:basedOn w:val="Policepardfaut"/>
-    <w:uiPriority w:val="1"/>
-    <w:qFormat/>
-    <w:rsid w:val="007B3E96"/>
-    <w:rPr>
-      <w:b/>
-    </w:rPr>
-  </w:style>
-  <w:style w:type="paragraph" w:customStyle="1" w:styleId="centered">
-    <w:name w:val="centered"/>
-    <w:basedOn w:val="Normal"/>
-    <w:qFormat/>
-    <w:rsid w:val="001D75AB"/>
-    <w:pPr>
-      <w:jc w:val="center"/>
-    </w:pPr>
-  </w:style>
-  <w:style w:type="table" w:customStyle="1" w:styleId="tabletemplate">
-    <w:name w:val="table_template"/>
-    <w:basedOn w:val="TableauNormal"/>
-    <w:uiPriority w:val="59"/>
-    <w:rsid w:val="00F12158"/>
-    <w:pPr>
-      <w:jc w:val="right"/>
-    </w:pPr>
-    <w:tblPr>
-      <w:jc w:val="center"/>
-      <w:tblInd w:w="0" w:type="dxa"/>
-      <w:tblBorders>
-        <w:top w:val="single" w:sz="8" w:space="0" w:color="auto"/>
-        <w:bottom w:val="single" w:sz="8" w:space="0" w:color="auto"/>
-        <w:insideH w:val="single" w:sz="8" w:space="0" w:color="auto"/>
-      </w:tblBorders>
-      <w:tblCellMar>
-        <w:top w:w="0" w:type="dxa"/>
-        <w:left w:w="108" w:type="dxa"/>
-        <w:bottom w:w="0" w:type="dxa"/>
-        <w:right w:w="108" w:type="dxa"/>
-      </w:tblCellMar>
-    </w:tblPr>
-    <w:trPr>
-      <w:jc w:val="center"/>
-    </w:trPr>
-    <w:tblStylePr w:type="firstRow">
-      <w:rPr>
-        <w:b/>
-      </w:rPr>
-      <w:tblPr/>
-      <w:tcPr>
-        <w:tcBorders>
-          <w:top w:val="nil"/>
-          <w:left w:val="nil"/>
-          <w:bottom w:val="single" w:sz="18" w:space="0" w:color="auto"/>
-          <w:right w:val="nil"/>
-          <w:insideH w:val="nil"/>
-          <w:insideV w:val="nil"/>
-          <w:tl2br w:val="nil"/>
-          <w:tr2bl w:val="nil"/>
-        </w:tcBorders>
-      </w:tcPr>
-    </w:tblStylePr>
-  </w:style>
-  <w:style w:type="table" w:styleId="Listeclaire-Accent2">
-    <w:name w:val="Light List Accent 2"/>
-    <w:basedOn w:val="TableauNormal"/>
-    <w:uiPriority w:val="61"/>
-    <w:rsid w:val="00FC557F"/>
-    <w:tblPr>
-      <w:tblStyleRowBandSize w:val="1"/>
-      <w:tblStyleColBandSize w:val="1"/>
-      <w:tblInd w:w="0" w:type="dxa"/>
-      <w:tblBorders>
-        <w:top w:val="single" w:sz="8" w:space="0" w:color="C0504D" w:themeColor="accent2"/>
-        <w:left w:val="single" w:sz="8" w:space="0" w:color="C0504D" w:themeColor="accent2"/>
-        <w:bottom w:val="single" w:sz="8" w:space="0" w:color="C0504D" w:themeColor="accent2"/>
-        <w:right w:val="single" w:sz="8" w:space="0" w:color="C0504D" w:themeColor="accent2"/>
-      </w:tblBorders>
-      <w:tblCellMar>
-        <w:top w:w="0" w:type="dxa"/>
-        <w:left w:w="108" w:type="dxa"/>
-        <w:bottom w:w="0" w:type="dxa"/>
-        <w:right w:w="108" w:type="dxa"/>
-      </w:tblCellMar>
-    </w:tblPr>
-    <w:tblStylePr w:type="firstRow">
-      <w:pPr>
-        <w:spacing w:before="0" w:after="0" w:line="240" w:lineRule="auto"/>
-      </w:pPr>
-      <w:rPr>
-        <w:b/>
-        <w:bCs/>
-        <w:color w:val="FFFFFF" w:themeColor="background1"/>
-      </w:rPr>
-      <w:tblPr/>
-      <w:tcPr>
-        <w:shd w:val="clear" w:color="auto" w:fill="C0504D" w:themeFill="accent2"/>
-      </w:tcPr>
-    </w:tblStylePr>
-    <w:tblStylePr w:type="lastRow">
-      <w:pPr>
-        <w:spacing w:before="0" w:after="0" w:line="240" w:lineRule="auto"/>
-      </w:pPr>
-      <w:rPr>
-        <w:b/>
-        <w:bCs/>
-      </w:rPr>
-      <w:tblPr/>
-      <w:tcPr>
-        <w:tcBorders>
-          <w:top w:val="double" w:sz="6" w:space="0" w:color="C0504D" w:themeColor="accent2"/>
-          <w:left w:val="single" w:sz="8" w:space="0" w:color="C0504D" w:themeColor="accent2"/>
-          <w:bottom w:val="single" w:sz="8" w:space="0" w:color="C0504D" w:themeColor="accent2"/>
-          <w:right w:val="single" w:sz="8" w:space="0" w:color="C0504D" w:themeColor="accent2"/>
-        </w:tcBorders>
-      </w:tcPr>
-    </w:tblStylePr>
-    <w:tblStylePr w:type="firstCol">
-      <w:rPr>
-        <w:b/>
-        <w:bCs/>
-      </w:rPr>
-    </w:tblStylePr>
-    <w:tblStylePr w:type="lastCol">
-      <w:rPr>
-        <w:b/>
-        <w:bCs/>
-      </w:rPr>
-    </w:tblStylePr>
-    <w:tblStylePr w:type="band1Vert">
-      <w:tblPr/>
-      <w:tcPr>
-        <w:tcBorders>
-          <w:top w:val="single" w:sz="8" w:space="0" w:color="C0504D" w:themeColor="accent2"/>
-          <w:left w:val="single" w:sz="8" w:space="0" w:color="C0504D" w:themeColor="accent2"/>
-          <w:bottom w:val="single" w:sz="8" w:space="0" w:color="C0504D" w:themeColor="accent2"/>
-          <w:right w:val="single" w:sz="8" w:space="0" w:color="C0504D" w:themeColor="accent2"/>
-        </w:tcBorders>
-      </w:tcPr>
-    </w:tblStylePr>
-    <w:tblStylePr w:type="band1Horz">
-      <w:tblPr/>
-      <w:tcPr>
-        <w:tcBorders>
-          <w:top w:val="single" w:sz="8" w:space="0" w:color="C0504D" w:themeColor="accent2"/>
-          <w:left w:val="single" w:sz="8" w:space="0" w:color="C0504D" w:themeColor="accent2"/>
-          <w:bottom w:val="single" w:sz="8" w:space="0" w:color="C0504D" w:themeColor="accent2"/>
-          <w:right w:val="single" w:sz="8" w:space="0" w:color="C0504D" w:themeColor="accent2"/>
-        </w:tcBorders>
-      </w:tcPr>
-    </w:tblStylePr>
-  </w:style>
-  <w:style w:type="character" w:customStyle="1" w:styleId="Titre1Car">
-    <w:name w:val="Titre 1 Car"/>
-    <w:basedOn w:val="Policepardfaut"/>
-    <w:link w:val="Titre1"/>
-    <w:uiPriority w:val="9"/>
-    <w:rsid w:val="00362E65"/>
-    <w:rPr>
-      <w:rFonts w:asciiTheme="majorHAnsi" w:eastAsiaTheme="majorEastAsia" w:hAnsiTheme="majorHAnsi" w:cstheme="majorBidi"/>
-      <w:b/>
-      <w:bCs/>
-      <w:sz w:val="32"/>
-      <w:szCs w:val="32"/>
-    </w:rPr>
-  </w:style>
-  <w:style w:type="character" w:customStyle="1" w:styleId="Titre2Car">
-    <w:name w:val="Titre 2 Car"/>
-    <w:basedOn w:val="Policepardfaut"/>
-    <w:link w:val="Titre2"/>
-    <w:uiPriority w:val="9"/>
-    <w:semiHidden/>
-    <w:rsid w:val="00362E65"/>
-    <w:rPr>
-      <w:rFonts w:asciiTheme="majorHAnsi" w:eastAsiaTheme="majorEastAsia" w:hAnsiTheme="majorHAnsi" w:cstheme="majorBidi"/>
-      <w:b/>
-      <w:bCs/>
-      <w:sz w:val="26"/>
-      <w:szCs w:val="26"/>
-    </w:rPr>
-  </w:style>
-  <w:style w:type="character" w:customStyle="1" w:styleId="Titre3Car">
-    <w:name w:val="Titre 3 Car"/>
-    <w:basedOn w:val="Policepardfaut"/>
-    <w:link w:val="Titre3"/>
-    <w:uiPriority w:val="9"/>
-    <w:semiHidden/>
-    <w:rsid w:val="00362E65"/>
-    <w:rPr>
-      <w:rFonts w:asciiTheme="majorHAnsi" w:eastAsiaTheme="majorEastAsia" w:hAnsiTheme="majorHAnsi" w:cstheme="majorBidi"/>
-      <w:b/>
-      <w:bCs/>
-    </w:rPr>
-  </w:style>
-  <w:style w:type="paragraph" w:customStyle="1" w:styleId="graphictitle">
-    <w:name w:val="graphic title"/>
-    <w:basedOn w:val="Normal"/>
-    <w:qFormat/>
-    <w:rsid w:val="00AE18EF"/>
-    <w:pPr>
-      <w:jc w:val="center"/>
-    </w:pPr>
-    <w:rPr>
-      <w:b/>
-      <w:i/>
-    </w:rPr>
-  </w:style>
-  <w:style w:type="paragraph" w:customStyle="1" w:styleId="tabletitle">
-    <w:name w:val="table title"/>
-    <w:basedOn w:val="graphictitle"/>
-    <w:qFormat/>
-    <w:rsid w:val="00AE18EF"/>
-  </w:style>
-  <w:style w:type="table" w:styleId="Professionnel">
-    <w:name w:val="Table Professional"/>
-    <w:basedOn w:val="TableauNormal"/>
-    <w:uiPriority w:val="99"/>
-    <w:semiHidden/>
-    <w:unhideWhenUsed/>
-    <w:rsid w:val="00C31EEB"/>
-    <w:tblPr>
-      <w:tblInd w:w="0" w:type="dxa"/>
-      <w:tblBorders>
-        <w:top w:val="single" w:sz="6" w:space="0" w:color="000000"/>
-        <w:left w:val="single" w:sz="6" w:space="0" w:color="000000"/>
-        <w:bottom w:val="single" w:sz="6" w:space="0" w:color="000000"/>
-        <w:right w:val="single" w:sz="6" w:space="0" w:color="000000"/>
-        <w:insideH w:val="single" w:sz="6" w:space="0" w:color="000000"/>
-        <w:insideV w:val="single" w:sz="6" w:space="0" w:color="000000"/>
-      </w:tblBorders>
-      <w:tblCellMar>
-        <w:top w:w="0" w:type="dxa"/>
-        <w:left w:w="108" w:type="dxa"/>
-        <w:bottom w:w="0" w:type="dxa"/>
-        <w:right w:w="108" w:type="dxa"/>
-      </w:tblCellMar>
-    </w:tblPr>
-    <w:tcPr>
-      <w:shd w:val="clear" w:color="auto" w:fill="auto"/>
-    </w:tcPr>
-    <w:tblStylePr w:type="firstRow">
-      <w:rPr>
-        <w:b/>
-        <w:bCs/>
-        <w:color w:val="auto"/>
-      </w:rPr>
-      <w:tblPr/>
-      <w:tcPr>
-        <w:shd w:val="solid" w:color="000000" w:fill="FFFFFF"/>
-      </w:tcPr>
-    </w:tblStylePr>
-  </w:style>
-  <w:style w:type="paragraph" w:styleId="TM1">
-    <w:name w:val="toc 1"/>
-    <w:basedOn w:val="Normal"/>
-    <w:next w:val="Normal"/>
-    <w:autoRedefine/>
-    <w:uiPriority w:val="39"/>
-    <w:unhideWhenUsed/>
-    <w:rsid w:val="00FB63E7"/>
-    <w:pPr>
-      <w:spacing w:after="100"/>
-    </w:pPr>
-  </w:style>
-  <w:style w:type="paragraph" w:styleId="TM2">
-    <w:name w:val="toc 2"/>
-    <w:basedOn w:val="Normal"/>
-    <w:next w:val="Normal"/>
-    <w:autoRedefine/>
-    <w:uiPriority w:val="39"/>
-    <w:unhideWhenUsed/>
-    <w:rsid w:val="00FB63E7"/>
-    <w:pPr>
-      <w:spacing w:after="100"/>
-      <w:ind w:left="240"/>
-    </w:pPr>
-  </w:style>
-  <w:style w:type="paragraph" w:styleId="Textedebulles">
-    <w:name w:val="Balloon Text"/>
-    <w:basedOn w:val="Normal"/>
-    <w:link w:val="TextedebullesCar"/>
-    <w:uiPriority w:val="99"/>
-    <w:semiHidden/>
-    <w:unhideWhenUsed/>
-    <w:rsid w:val="00FB63E7"/>
-    <w:rPr>
-      <w:rFonts w:ascii="Lucida Grande" w:hAnsi="Lucida Grande"/>
-      <w:sz w:val="18"/>
-      <w:szCs w:val="18"/>
-    </w:rPr>
-  </w:style>
-  <w:style w:type="character" w:customStyle="1" w:styleId="TextedebullesCar">
-    <w:name w:val="Texte de bulles Car"/>
-    <w:basedOn w:val="Policepardfaut"/>
-    <w:link w:val="Textedebulles"/>
-    <w:uiPriority w:val="99"/>
-    <w:semiHidden/>
-    <w:rsid w:val="00FB63E7"/>
-    <w:rPr>
-      <w:rFonts w:ascii="Lucida Grande" w:hAnsi="Lucida Grande"/>
-      <w:sz w:val="18"/>
-      <w:szCs w:val="18"/>
-    </w:rPr>
-  </w:style>
-  <w:style w:type="character" w:customStyle="1" w:styleId="referenceid">
-    <w:name w:val="reference_id"/>
-    <w:basedOn w:val="Policepardfaut"/>
-    <w:uiPriority w:val="1"/>
-    <w:rsid w:val="00457CF1"/>
-    <w:rPr>
-      <w:vertAlign w:val="superscript"/>
-    </w:rPr>
+    <w:rsid w:val="00AD31DD"/>
   </w:style>
 </w:styles>
 </file>

--- a/inst/ubinc/templates/report.docx
+++ b/inst/ubinc/templates/report.docx
@@ -183,9 +183,23 @@
           <w:pPr>
             <w:pStyle w:val="Header"/>
             <w:ind w:right="360"/>
+            <w:rPr>
+              <w:b/>
+            </w:rPr>
           </w:pPr>
+          <w:proofErr w:type="gramStart"/>
           <w:r>
-            <w:t>&lt;FOOTER_LEFT&gt;</w:t>
+            <w:rPr>
+              <w:b/>
+            </w:rPr>
+            <w:t>::</w:t>
+          </w:r>
+          <w:proofErr w:type="gramEnd"/>
+          <w:r>
+            <w:rPr>
+              <w:b/>
+            </w:rPr>
+            <w:t>FOOTER_LEFT::</w:t>
           </w:r>
         </w:p>
       </w:tc>
@@ -257,9 +271,23 @@
         <w:p>
           <w:pPr>
             <w:pStyle w:val="Header"/>
+            <w:rPr>
+              <w:b/>
+            </w:rPr>
           </w:pPr>
+          <w:proofErr w:type="gramStart"/>
           <w:r>
-            <w:t>&lt;HEADER_LEFT&gt;</w:t>
+            <w:rPr>
+              <w:b/>
+            </w:rPr>
+            <w:t>::</w:t>
+          </w:r>
+          <w:proofErr w:type="gramEnd"/>
+          <w:r>
+            <w:rPr>
+              <w:b/>
+            </w:rPr>
+            <w:t>HEADER_LEFT::</w:t>
           </w:r>
         </w:p>
       </w:tc>
@@ -271,9 +299,23 @@
           <w:pPr>
             <w:pStyle w:val="Header"/>
             <w:jc w:val="right"/>
+            <w:rPr>
+              <w:b/>
+            </w:rPr>
           </w:pPr>
+          <w:proofErr w:type="gramStart"/>
           <w:r>
-            <w:t>&lt;HEADER_RIGHT&gt;</w:t>
+            <w:rPr>
+              <w:b/>
+            </w:rPr>
+            <w:t>::</w:t>
+          </w:r>
+          <w:proofErr w:type="gramEnd"/>
+          <w:r>
+            <w:rPr>
+              <w:b/>
+            </w:rPr>
+            <w:t>HEADER_RIGHT::</w:t>
           </w:r>
         </w:p>
       </w:tc>
@@ -1060,7 +1102,6 @@
     <w:name w:val="Strong1"/>
     <w:basedOn w:val="DefaultParagraphFont"/>
     <w:uiPriority w:val="1"/>
-    <w:qFormat/>
     <w:rsid w:val="007B3E96"/>
     <w:rPr>
       <w:b/>

--- a/inst/ubinc/templates/report.docx
+++ b/inst/ubinc/templates/report.docx
@@ -2,14 +2,14 @@
 <file path=word/document.xml><?xml version="1.0" encoding="utf-8"?>
 <w:document xmlns:wpc="http://schemas.microsoft.com/office/word/2010/wordprocessingCanvas" xmlns:cx="http://schemas.microsoft.com/office/drawing/2014/chartex" xmlns:cx1="http://schemas.microsoft.com/office/drawing/2015/9/8/chartex" xmlns:cx2="http://schemas.microsoft.com/office/drawing/2015/10/21/chartex" xmlns:cx3="http://schemas.microsoft.com/office/drawing/2016/5/9/chartex" xmlns:cx4="http://schemas.microsoft.com/office/drawing/2016/5/10/chartex" xmlns:cx5="http://schemas.microsoft.com/office/drawing/2016/5/11/chartex" xmlns:cx6="http://schemas.microsoft.com/office/drawing/2016/5/12/chartex" xmlns:cx7="http://schemas.microsoft.com/office/drawing/2016/5/13/chartex" xmlns:cx8="http://schemas.microsoft.com/office/drawing/2016/5/14/chartex" xmlns:mc="http://schemas.openxmlformats.org/markup-compatibility/2006" xmlns:aink="http://schemas.microsoft.com/office/drawing/2016/ink" xmlns:am3d="http://schemas.microsoft.com/office/drawing/2017/model3d" xmlns:o="urn:schemas-microsoft-com:office:office" xmlns:r="http://schemas.openxmlformats.org/officeDocument/2006/relationships" xmlns:m="http://schemas.openxmlformats.org/officeDocument/2006/math" xmlns:v="urn:schemas-microsoft-com:vml" xmlns:wp14="http://schemas.microsoft.com/office/word/2010/wordprocessingDrawing" xmlns:wp="http://schemas.openxmlformats.org/drawingml/2006/wordprocessingDrawing" xmlns:w10="urn:schemas-microsoft-com:office:word" xmlns:w="http://schemas.openxmlformats.org/wordprocessingml/2006/main" xmlns:w14="http://schemas.microsoft.com/office/word/2010/wordml" xmlns:w15="http://schemas.microsoft.com/office/word/2012/wordml" xmlns:w16cid="http://schemas.microsoft.com/office/word/2016/wordml/cid" xmlns:w16se="http://schemas.microsoft.com/office/word/2015/wordml/symex" xmlns:wpg="http://schemas.microsoft.com/office/word/2010/wordprocessingGroup" xmlns:wpi="http://schemas.microsoft.com/office/word/2010/wordprocessingInk" xmlns:wne="http://schemas.microsoft.com/office/word/2006/wordml" xmlns:wps="http://schemas.microsoft.com/office/word/2010/wordprocessingShape" mc:Ignorable="w14 w15 w16se w16cid wp14">
   <w:body>
-    <w:p>
-      <w:bookmarkStart w:id="0" w:name="_GoBack"/>
-      <w:bookmarkEnd w:id="0"/>
-    </w:p>
+    <w:p/>
     <w:sectPr>
-      <w:headerReference w:type="default" r:id="rId7"/>
-      <w:footerReference w:type="even" r:id="rId8"/>
-      <w:footerReference w:type="default" r:id="rId9"/>
+      <w:headerReference w:type="even" r:id="rId7"/>
+      <w:headerReference w:type="default" r:id="rId8"/>
+      <w:footerReference w:type="even" r:id="rId9"/>
+      <w:footerReference w:type="default" r:id="rId10"/>
+      <w:headerReference w:type="first" r:id="rId11"/>
+      <w:footerReference w:type="first" r:id="rId12"/>
       <w:pgSz w:w="11900" w:h="16840"/>
       <w:pgMar w:top="1417" w:right="1417" w:bottom="1417" w:left="1417" w:header="708" w:footer="708" w:gutter="0"/>
       <w:cols w:space="708"/>
@@ -187,19 +187,13 @@
               <w:b/>
             </w:rPr>
           </w:pPr>
-          <w:proofErr w:type="gramStart"/>
+          <w:bookmarkStart w:id="0" w:name="_GoBack"/>
+          <w:bookmarkEnd w:id="0"/>
           <w:r>
             <w:rPr>
               <w:b/>
             </w:rPr>
-            <w:t>::</w:t>
-          </w:r>
-          <w:proofErr w:type="gramEnd"/>
-          <w:r>
-            <w:rPr>
-              <w:b/>
-            </w:rPr>
-            <w:t>FOOTER_LEFT::</w:t>
+            <w:t>U__FOOTER_LEFT__U</w:t>
           </w:r>
         </w:p>
       </w:tc>
@@ -216,6 +210,16 @@
       </w:tc>
     </w:tr>
   </w:tbl>
+  <w:p>
+    <w:pPr>
+      <w:pStyle w:val="Footer"/>
+    </w:pPr>
+  </w:p>
+</w:ftr>
+</file>
+
+<file path=word/footer3.xml><?xml version="1.0" encoding="utf-8"?>
+<w:ftr xmlns:wpc="http://schemas.microsoft.com/office/word/2010/wordprocessingCanvas" xmlns:cx="http://schemas.microsoft.com/office/drawing/2014/chartex" xmlns:cx1="http://schemas.microsoft.com/office/drawing/2015/9/8/chartex" xmlns:cx2="http://schemas.microsoft.com/office/drawing/2015/10/21/chartex" xmlns:cx3="http://schemas.microsoft.com/office/drawing/2016/5/9/chartex" xmlns:cx4="http://schemas.microsoft.com/office/drawing/2016/5/10/chartex" xmlns:cx5="http://schemas.microsoft.com/office/drawing/2016/5/11/chartex" xmlns:cx6="http://schemas.microsoft.com/office/drawing/2016/5/12/chartex" xmlns:cx7="http://schemas.microsoft.com/office/drawing/2016/5/13/chartex" xmlns:cx8="http://schemas.microsoft.com/office/drawing/2016/5/14/chartex" xmlns:mc="http://schemas.openxmlformats.org/markup-compatibility/2006" xmlns:aink="http://schemas.microsoft.com/office/drawing/2016/ink" xmlns:am3d="http://schemas.microsoft.com/office/drawing/2017/model3d" xmlns:o="urn:schemas-microsoft-com:office:office" xmlns:r="http://schemas.openxmlformats.org/officeDocument/2006/relationships" xmlns:m="http://schemas.openxmlformats.org/officeDocument/2006/math" xmlns:v="urn:schemas-microsoft-com:vml" xmlns:wp14="http://schemas.microsoft.com/office/word/2010/wordprocessingDrawing" xmlns:wp="http://schemas.openxmlformats.org/drawingml/2006/wordprocessingDrawing" xmlns:w10="urn:schemas-microsoft-com:office:word" xmlns:w="http://schemas.openxmlformats.org/wordprocessingml/2006/main" xmlns:w14="http://schemas.microsoft.com/office/word/2010/wordml" xmlns:w15="http://schemas.microsoft.com/office/word/2012/wordml" xmlns:w16cid="http://schemas.microsoft.com/office/word/2016/wordml/cid" xmlns:w16se="http://schemas.microsoft.com/office/word/2015/wordml/symex" xmlns:wpg="http://schemas.microsoft.com/office/word/2010/wordprocessingGroup" xmlns:wpi="http://schemas.microsoft.com/office/word/2010/wordprocessingInk" xmlns:wne="http://schemas.microsoft.com/office/word/2006/wordml" xmlns:wps="http://schemas.microsoft.com/office/word/2010/wordprocessingShape" mc:Ignorable="w14 w15 w16se w16cid wp14">
   <w:p>
     <w:pPr>
       <w:pStyle w:val="Footer"/>
@@ -244,6 +248,16 @@
 </file>
 
 <file path=word/header1.xml><?xml version="1.0" encoding="utf-8"?>
+<w:hdr xmlns:wpc="http://schemas.microsoft.com/office/word/2010/wordprocessingCanvas" xmlns:cx="http://schemas.microsoft.com/office/drawing/2014/chartex" xmlns:cx1="http://schemas.microsoft.com/office/drawing/2015/9/8/chartex" xmlns:cx2="http://schemas.microsoft.com/office/drawing/2015/10/21/chartex" xmlns:cx3="http://schemas.microsoft.com/office/drawing/2016/5/9/chartex" xmlns:cx4="http://schemas.microsoft.com/office/drawing/2016/5/10/chartex" xmlns:cx5="http://schemas.microsoft.com/office/drawing/2016/5/11/chartex" xmlns:cx6="http://schemas.microsoft.com/office/drawing/2016/5/12/chartex" xmlns:cx7="http://schemas.microsoft.com/office/drawing/2016/5/13/chartex" xmlns:cx8="http://schemas.microsoft.com/office/drawing/2016/5/14/chartex" xmlns:mc="http://schemas.openxmlformats.org/markup-compatibility/2006" xmlns:aink="http://schemas.microsoft.com/office/drawing/2016/ink" xmlns:am3d="http://schemas.microsoft.com/office/drawing/2017/model3d" xmlns:o="urn:schemas-microsoft-com:office:office" xmlns:r="http://schemas.openxmlformats.org/officeDocument/2006/relationships" xmlns:m="http://schemas.openxmlformats.org/officeDocument/2006/math" xmlns:v="urn:schemas-microsoft-com:vml" xmlns:wp14="http://schemas.microsoft.com/office/word/2010/wordprocessingDrawing" xmlns:wp="http://schemas.openxmlformats.org/drawingml/2006/wordprocessingDrawing" xmlns:w10="urn:schemas-microsoft-com:office:word" xmlns:w="http://schemas.openxmlformats.org/wordprocessingml/2006/main" xmlns:w14="http://schemas.microsoft.com/office/word/2010/wordml" xmlns:w15="http://schemas.microsoft.com/office/word/2012/wordml" xmlns:w16cid="http://schemas.microsoft.com/office/word/2016/wordml/cid" xmlns:w16se="http://schemas.microsoft.com/office/word/2015/wordml/symex" xmlns:wpg="http://schemas.microsoft.com/office/word/2010/wordprocessingGroup" xmlns:wpi="http://schemas.microsoft.com/office/word/2010/wordprocessingInk" xmlns:wne="http://schemas.microsoft.com/office/word/2006/wordml" xmlns:wps="http://schemas.microsoft.com/office/word/2010/wordprocessingShape" mc:Ignorable="w14 w15 w16se w16cid wp14">
+  <w:p>
+    <w:pPr>
+      <w:pStyle w:val="Header"/>
+    </w:pPr>
+  </w:p>
+</w:hdr>
+</file>
+
+<file path=word/header2.xml><?xml version="1.0" encoding="utf-8"?>
 <w:hdr xmlns:wpc="http://schemas.microsoft.com/office/word/2010/wordprocessingCanvas" xmlns:cx="http://schemas.microsoft.com/office/drawing/2014/chartex" xmlns:cx1="http://schemas.microsoft.com/office/drawing/2015/9/8/chartex" xmlns:cx2="http://schemas.microsoft.com/office/drawing/2015/10/21/chartex" xmlns:cx3="http://schemas.microsoft.com/office/drawing/2016/5/9/chartex" xmlns:cx4="http://schemas.microsoft.com/office/drawing/2016/5/10/chartex" xmlns:cx5="http://schemas.microsoft.com/office/drawing/2016/5/11/chartex" xmlns:cx6="http://schemas.microsoft.com/office/drawing/2016/5/12/chartex" xmlns:cx7="http://schemas.microsoft.com/office/drawing/2016/5/13/chartex" xmlns:cx8="http://schemas.microsoft.com/office/drawing/2016/5/14/chartex" xmlns:mc="http://schemas.openxmlformats.org/markup-compatibility/2006" xmlns:aink="http://schemas.microsoft.com/office/drawing/2016/ink" xmlns:am3d="http://schemas.microsoft.com/office/drawing/2017/model3d" xmlns:o="urn:schemas-microsoft-com:office:office" xmlns:r="http://schemas.openxmlformats.org/officeDocument/2006/relationships" xmlns:m="http://schemas.openxmlformats.org/officeDocument/2006/math" xmlns:v="urn:schemas-microsoft-com:vml" xmlns:wp14="http://schemas.microsoft.com/office/word/2010/wordprocessingDrawing" xmlns:wp="http://schemas.openxmlformats.org/drawingml/2006/wordprocessingDrawing" xmlns:w10="urn:schemas-microsoft-com:office:word" xmlns:w="http://schemas.openxmlformats.org/wordprocessingml/2006/main" xmlns:w14="http://schemas.microsoft.com/office/word/2010/wordml" xmlns:w15="http://schemas.microsoft.com/office/word/2012/wordml" xmlns:w16cid="http://schemas.microsoft.com/office/word/2016/wordml/cid" xmlns:w16se="http://schemas.microsoft.com/office/word/2015/wordml/symex" xmlns:wpg="http://schemas.microsoft.com/office/word/2010/wordprocessingGroup" xmlns:wpi="http://schemas.microsoft.com/office/word/2010/wordprocessingInk" xmlns:wne="http://schemas.microsoft.com/office/word/2006/wordml" xmlns:wps="http://schemas.microsoft.com/office/word/2010/wordprocessingShape" mc:Ignorable="w14 w15 w16se w16cid wp14">
   <w:tbl>
     <w:tblPr>
@@ -275,19 +289,11 @@
               <w:b/>
             </w:rPr>
           </w:pPr>
-          <w:proofErr w:type="gramStart"/>
           <w:r>
             <w:rPr>
               <w:b/>
             </w:rPr>
-            <w:t>::</w:t>
-          </w:r>
-          <w:proofErr w:type="gramEnd"/>
-          <w:r>
-            <w:rPr>
-              <w:b/>
-            </w:rPr>
-            <w:t>HEADER_LEFT::</w:t>
+            <w:t>U__HEADER_LEFT__U</w:t>
           </w:r>
         </w:p>
       </w:tc>
@@ -303,24 +309,38 @@
               <w:b/>
             </w:rPr>
           </w:pPr>
-          <w:proofErr w:type="gramStart"/>
           <w:r>
             <w:rPr>
               <w:b/>
             </w:rPr>
-            <w:t>::</w:t>
+            <w:t>U__HEADER_RIGHT__U</w:t>
           </w:r>
-          <w:proofErr w:type="gramEnd"/>
           <w:r>
             <w:rPr>
               <w:b/>
             </w:rPr>
-            <w:t>HEADER_RIGHT::</w:t>
+            <w:t xml:space="preserve"> </w:t>
+          </w:r>
+          <w:r>
+            <w:rPr>
+              <w:b/>
+            </w:rPr>
+            <w:t>&gt;</w:t>
           </w:r>
         </w:p>
       </w:tc>
     </w:tr>
   </w:tbl>
+  <w:p>
+    <w:pPr>
+      <w:pStyle w:val="Header"/>
+    </w:pPr>
+  </w:p>
+</w:hdr>
+</file>
+
+<file path=word/header3.xml><?xml version="1.0" encoding="utf-8"?>
+<w:hdr xmlns:wpc="http://schemas.microsoft.com/office/word/2010/wordprocessingCanvas" xmlns:cx="http://schemas.microsoft.com/office/drawing/2014/chartex" xmlns:cx1="http://schemas.microsoft.com/office/drawing/2015/9/8/chartex" xmlns:cx2="http://schemas.microsoft.com/office/drawing/2015/10/21/chartex" xmlns:cx3="http://schemas.microsoft.com/office/drawing/2016/5/9/chartex" xmlns:cx4="http://schemas.microsoft.com/office/drawing/2016/5/10/chartex" xmlns:cx5="http://schemas.microsoft.com/office/drawing/2016/5/11/chartex" xmlns:cx6="http://schemas.microsoft.com/office/drawing/2016/5/12/chartex" xmlns:cx7="http://schemas.microsoft.com/office/drawing/2016/5/13/chartex" xmlns:cx8="http://schemas.microsoft.com/office/drawing/2016/5/14/chartex" xmlns:mc="http://schemas.openxmlformats.org/markup-compatibility/2006" xmlns:aink="http://schemas.microsoft.com/office/drawing/2016/ink" xmlns:am3d="http://schemas.microsoft.com/office/drawing/2017/model3d" xmlns:o="urn:schemas-microsoft-com:office:office" xmlns:r="http://schemas.openxmlformats.org/officeDocument/2006/relationships" xmlns:m="http://schemas.openxmlformats.org/officeDocument/2006/math" xmlns:v="urn:schemas-microsoft-com:vml" xmlns:wp14="http://schemas.microsoft.com/office/word/2010/wordprocessingDrawing" xmlns:wp="http://schemas.openxmlformats.org/drawingml/2006/wordprocessingDrawing" xmlns:w10="urn:schemas-microsoft-com:office:word" xmlns:w="http://schemas.openxmlformats.org/wordprocessingml/2006/main" xmlns:w14="http://schemas.microsoft.com/office/word/2010/wordml" xmlns:w15="http://schemas.microsoft.com/office/word/2012/wordml" xmlns:w16cid="http://schemas.microsoft.com/office/word/2016/wordml/cid" xmlns:w16se="http://schemas.microsoft.com/office/word/2015/wordml/symex" xmlns:wpg="http://schemas.microsoft.com/office/word/2010/wordprocessingGroup" xmlns:wpi="http://schemas.microsoft.com/office/word/2010/wordprocessingInk" xmlns:wne="http://schemas.microsoft.com/office/word/2006/wordml" xmlns:wps="http://schemas.microsoft.com/office/word/2010/wordprocessingShape" mc:Ignorable="w14 w15 w16se w16cid wp14">
   <w:p>
     <w:pPr>
       <w:pStyle w:val="Header"/>

--- a/inst/ubinc/templates/report.docx
+++ b/inst/ubinc/templates/report.docx
@@ -4,12 +4,12 @@
   <w:body>
     <w:p/>
     <w:sectPr>
-      <w:headerReference w:type="even" r:id="rId7"/>
-      <w:headerReference w:type="default" r:id="rId8"/>
-      <w:footerReference w:type="even" r:id="rId9"/>
-      <w:footerReference w:type="default" r:id="rId10"/>
-      <w:headerReference w:type="first" r:id="rId11"/>
-      <w:footerReference w:type="first" r:id="rId12"/>
+      <w:headerReference w:type="even" r:id="rId8"/>
+      <w:headerReference w:type="default" r:id="rId9"/>
+      <w:footerReference w:type="even" r:id="rId10"/>
+      <w:footerReference w:type="default" r:id="rId11"/>
+      <w:headerReference w:type="first" r:id="rId12"/>
+      <w:footerReference w:type="first" r:id="rId13"/>
       <w:pgSz w:w="11900" w:h="16840"/>
       <w:pgMar w:top="1417" w:right="1417" w:bottom="1417" w:left="1417" w:header="708" w:footer="708" w:gutter="0"/>
       <w:cols w:space="708"/>
@@ -175,23 +175,28 @@
       <w:gridCol w:w="4641"/>
     </w:tblGrid>
     <w:tr>
+      <w:trPr>
+        <w:cnfStyle w:val="100000000000" w:firstRow="1" w:lastRow="0" w:firstColumn="0" w:lastColumn="0" w:oddVBand="0" w:evenVBand="0" w:oddHBand="0" w:evenHBand="0" w:firstRowFirstColumn="0" w:firstRowLastColumn="0" w:lastRowFirstColumn="0" w:lastRowLastColumn="0"/>
+      </w:trPr>
       <w:tc>
         <w:tcPr>
           <w:tcW w:w="4641" w:type="dxa"/>
+          <w:shd w:val="clear" w:color="auto" w:fill="auto"/>
         </w:tcPr>
         <w:p>
           <w:pPr>
             <w:pStyle w:val="Header"/>
             <w:ind w:right="360"/>
+            <w:jc w:val="left"/>
             <w:rPr>
-              <w:b/>
+              <w:b w:val="0"/>
+              <w:bCs w:val="0"/>
             </w:rPr>
           </w:pPr>
-          <w:bookmarkStart w:id="0" w:name="_GoBack"/>
-          <w:bookmarkEnd w:id="0"/>
           <w:r>
             <w:rPr>
-              <w:b/>
+              <w:b w:val="0"/>
+              <w:bCs w:val="0"/>
             </w:rPr>
             <w:t>U__FOOTER_LEFT__U</w:t>
           </w:r>
@@ -200,11 +205,16 @@
       <w:tc>
         <w:tcPr>
           <w:tcW w:w="4641" w:type="dxa"/>
+          <w:shd w:val="clear" w:color="auto" w:fill="auto"/>
         </w:tcPr>
         <w:p>
           <w:pPr>
             <w:pStyle w:val="Header"/>
             <w:jc w:val="right"/>
+            <w:rPr>
+              <w:b w:val="0"/>
+              <w:bCs w:val="0"/>
+            </w:rPr>
           </w:pPr>
         </w:p>
       </w:tc>
@@ -278,20 +288,27 @@
       <w:gridCol w:w="4641"/>
     </w:tblGrid>
     <w:tr>
+      <w:trPr>
+        <w:cnfStyle w:val="100000000000" w:firstRow="1" w:lastRow="0" w:firstColumn="0" w:lastColumn="0" w:oddVBand="0" w:evenVBand="0" w:oddHBand="0" w:evenHBand="0" w:firstRowFirstColumn="0" w:firstRowLastColumn="0" w:lastRowFirstColumn="0" w:lastRowLastColumn="0"/>
+      </w:trPr>
       <w:tc>
         <w:tcPr>
           <w:tcW w:w="4641" w:type="dxa"/>
+          <w:shd w:val="clear" w:color="auto" w:fill="auto"/>
         </w:tcPr>
         <w:p>
           <w:pPr>
             <w:pStyle w:val="Header"/>
+            <w:jc w:val="left"/>
             <w:rPr>
-              <w:b/>
+              <w:b w:val="0"/>
+              <w:bCs w:val="0"/>
             </w:rPr>
           </w:pPr>
           <w:r>
             <w:rPr>
-              <w:b/>
+              <w:b w:val="0"/>
+              <w:bCs w:val="0"/>
             </w:rPr>
             <w:t>U__HEADER_LEFT__U</w:t>
           </w:r>
@@ -300,33 +317,26 @@
       <w:tc>
         <w:tcPr>
           <w:tcW w:w="4641" w:type="dxa"/>
+          <w:shd w:val="clear" w:color="auto" w:fill="auto"/>
         </w:tcPr>
         <w:p>
           <w:pPr>
             <w:pStyle w:val="Header"/>
             <w:jc w:val="right"/>
             <w:rPr>
-              <w:b/>
+              <w:b w:val="0"/>
+              <w:bCs w:val="0"/>
             </w:rPr>
           </w:pPr>
           <w:r>
             <w:rPr>
-              <w:b/>
+              <w:b w:val="0"/>
+              <w:bCs w:val="0"/>
             </w:rPr>
             <w:t>U__HEADER_RIGHT__U</w:t>
           </w:r>
-          <w:r>
-            <w:rPr>
-              <w:b/>
-            </w:rPr>
-            <w:t xml:space="preserve"> </w:t>
-          </w:r>
-          <w:r>
-            <w:rPr>
-              <w:b/>
-            </w:rPr>
-            <w:t>&gt;</w:t>
-          </w:r>
+          <w:bookmarkStart w:id="0" w:name="_GoBack"/>
+          <w:bookmarkEnd w:id="0"/>
         </w:p>
       </w:tc>
     </w:tr>
@@ -637,7 +647,7 @@
     </w:rPrDefault>
     <w:pPrDefault/>
   </w:docDefaults>
-  <w:latentStyles w:defLockedState="0" w:defUIPriority="99" w:defSemiHidden="0" w:defUnhideWhenUsed="0" w:defQFormat="0" w:count="375">
+  <w:latentStyles w:defLockedState="0" w:defUIPriority="99" w:defSemiHidden="0" w:defUnhideWhenUsed="0" w:defQFormat="0" w:count="376">
     <w:lsdException w:name="Normal" w:uiPriority="0" w:qFormat="1"/>
     <w:lsdException w:name="heading 1" w:uiPriority="9" w:qFormat="1"/>
     <w:lsdException w:name="heading 2" w:semiHidden="1" w:uiPriority="9" w:unhideWhenUsed="1" w:qFormat="1"/>
@@ -743,7 +753,6 @@
     <w:lsdException w:name="HTML Sample" w:semiHidden="1" w:unhideWhenUsed="1"/>
     <w:lsdException w:name="HTML Typewriter" w:semiHidden="1" w:unhideWhenUsed="1"/>
     <w:lsdException w:name="HTML Variable" w:semiHidden="1" w:unhideWhenUsed="1"/>
-    <w:lsdException w:name="Normal Table" w:semiHidden="1" w:unhideWhenUsed="1"/>
     <w:lsdException w:name="annotation subject" w:semiHidden="1" w:unhideWhenUsed="1"/>
     <w:lsdException w:name="No List" w:semiHidden="1" w:unhideWhenUsed="1"/>
     <w:lsdException w:name="Outline List 1" w:semiHidden="1" w:unhideWhenUsed="1"/>
@@ -790,10 +799,8 @@
     <w:lsdException w:name="Table Subtle 2" w:semiHidden="1" w:unhideWhenUsed="1"/>
     <w:lsdException w:name="Table Web 1" w:semiHidden="1" w:unhideWhenUsed="1"/>
     <w:lsdException w:name="Table Web 2" w:semiHidden="1" w:unhideWhenUsed="1"/>
-    <w:lsdException w:name="Table Web 3" w:semiHidden="1" w:unhideWhenUsed="1"/>
     <w:lsdException w:name="Balloon Text" w:semiHidden="1" w:unhideWhenUsed="1"/>
     <w:lsdException w:name="Table Grid" w:uiPriority="59"/>
-    <w:lsdException w:name="Table Theme" w:semiHidden="1" w:unhideWhenUsed="1"/>
     <w:lsdException w:name="Placeholder Text" w:semiHidden="1"/>
     <w:lsdException w:name="No Spacing" w:uiPriority="1" w:qFormat="1"/>
     <w:lsdException w:name="Light Shading" w:uiPriority="60"/>
@@ -1004,6 +1011,7 @@
     <w:lsdException w:name="Smart Hyperlink" w:semiHidden="1" w:unhideWhenUsed="1"/>
     <w:lsdException w:name="Hashtag" w:semiHidden="1" w:unhideWhenUsed="1"/>
     <w:lsdException w:name="Unresolved Mention" w:semiHidden="1" w:unhideWhenUsed="1"/>
+    <w:lsdException w:name="Smart Link" w:semiHidden="1" w:unhideWhenUsed="1"/>
   </w:latentStyles>
   <w:style w:type="paragraph" w:default="1" w:styleId="Normal">
     <w:name w:val="Normal"/>
@@ -1454,10 +1462,15 @@
   </w:style>
   <w:style w:type="table" w:styleId="TableGrid">
     <w:name w:val="Table Grid"/>
-    <w:basedOn w:val="TableNormal"/>
+    <w:aliases w:val="Table Report"/>
+    <w:basedOn w:val="TableProfessional"/>
     <w:uiPriority w:val="59"/>
-    <w:rsid w:val="00AD31DD"/>
+    <w:rsid w:val="00246974"/>
+    <w:pPr>
+      <w:jc w:val="center"/>
+    </w:pPr>
     <w:tblPr>
+      <w:jc w:val="center"/>
       <w:tblBorders>
         <w:top w:val="single" w:sz="4" w:space="0" w:color="auto"/>
         <w:left w:val="single" w:sz="4" w:space="0" w:color="auto"/>
@@ -1467,6 +1480,23 @@
         <w:insideV w:val="single" w:sz="4" w:space="0" w:color="auto"/>
       </w:tblBorders>
     </w:tblPr>
+    <w:trPr>
+      <w:jc w:val="center"/>
+    </w:trPr>
+    <w:tcPr>
+      <w:shd w:val="clear" w:color="auto" w:fill="auto"/>
+    </w:tcPr>
+    <w:tblStylePr w:type="firstRow">
+      <w:rPr>
+        <w:b/>
+        <w:bCs/>
+        <w:color w:val="auto"/>
+      </w:rPr>
+      <w:tblPr/>
+      <w:tcPr>
+        <w:shd w:val="solid" w:color="000000" w:fill="FFFFFF"/>
+      </w:tcPr>
+    </w:tblStylePr>
   </w:style>
   <w:style w:type="character" w:styleId="PageNumber">
     <w:name w:val="page number"/>
@@ -1797,4 +1827,16 @@
   </a:objectDefaults>
   <a:extraClrSchemeLst/>
 </a:theme>
+</file>
+
+<file path=customXml/item1.xml><?xml version="1.0" encoding="utf-8"?>
+<b:Sources xmlns:b="http://schemas.openxmlformats.org/officeDocument/2006/bibliography" xmlns="http://schemas.openxmlformats.org/officeDocument/2006/bibliography" SelectedStyle="/APASixthEditionOfficeOnline.xsl" StyleName="APA" Version="6"/>
+</file>
+
+<file path=customXml/itemProps1.xml><?xml version="1.0" encoding="utf-8"?>
+<ds:datastoreItem xmlns:ds="http://schemas.openxmlformats.org/officeDocument/2006/customXml" ds:itemID="{73EC5210-FA3E-954F-B7F5-01D361D738C3}">
+  <ds:schemaRefs>
+    <ds:schemaRef ds:uri="http://schemas.openxmlformats.org/officeDocument/2006/bibliography"/>
+  </ds:schemaRefs>
+</ds:datastoreItem>
 </file>
--- a/inst/ubinc/templates/report.docx
+++ b/inst/ubinc/templates/report.docx
@@ -198,8 +198,10 @@
               <w:b w:val="0"/>
               <w:bCs w:val="0"/>
             </w:rPr>
-            <w:t>U__FOOTER_LEFT__U</w:t>
+            <w:t>:::FooterLeft:::</w:t>
           </w:r>
+          <w:bookmarkStart w:id="0" w:name="_GoBack"/>
+          <w:bookmarkEnd w:id="0"/>
         </w:p>
       </w:tc>
       <w:tc>
@@ -300,17 +302,13 @@
           <w:pPr>
             <w:pStyle w:val="Header"/>
             <w:jc w:val="left"/>
-            <w:rPr>
-              <w:b w:val="0"/>
-              <w:bCs w:val="0"/>
-            </w:rPr>
           </w:pPr>
           <w:r>
             <w:rPr>
               <w:b w:val="0"/>
               <w:bCs w:val="0"/>
             </w:rPr>
-            <w:t>U__HEADER_LEFT__U</w:t>
+            <w:t>:::HeaderLeft:::</w:t>
           </w:r>
         </w:p>
       </w:tc>
@@ -333,10 +331,8 @@
               <w:b w:val="0"/>
               <w:bCs w:val="0"/>
             </w:rPr>
-            <w:t>U__HEADER_RIGHT__U</w:t>
+            <w:t>:::HeaderRight:::</w:t>
           </w:r>
-          <w:bookmarkStart w:id="0" w:name="_GoBack"/>
-          <w:bookmarkEnd w:id="0"/>
         </w:p>
       </w:tc>
     </w:tr>
@@ -753,6 +749,7 @@
     <w:lsdException w:name="HTML Sample" w:semiHidden="1" w:unhideWhenUsed="1"/>
     <w:lsdException w:name="HTML Typewriter" w:semiHidden="1" w:unhideWhenUsed="1"/>
     <w:lsdException w:name="HTML Variable" w:semiHidden="1" w:unhideWhenUsed="1"/>
+    <w:lsdException w:name="Normal Table" w:semiHidden="1" w:unhideWhenUsed="1"/>
     <w:lsdException w:name="annotation subject" w:semiHidden="1" w:unhideWhenUsed="1"/>
     <w:lsdException w:name="No List" w:semiHidden="1" w:unhideWhenUsed="1"/>
     <w:lsdException w:name="Outline List 1" w:semiHidden="1" w:unhideWhenUsed="1"/>
@@ -799,8 +796,10 @@
     <w:lsdException w:name="Table Subtle 2" w:semiHidden="1" w:unhideWhenUsed="1"/>
     <w:lsdException w:name="Table Web 1" w:semiHidden="1" w:unhideWhenUsed="1"/>
     <w:lsdException w:name="Table Web 2" w:semiHidden="1" w:unhideWhenUsed="1"/>
+    <w:lsdException w:name="Table Web 3" w:semiHidden="1" w:unhideWhenUsed="1"/>
     <w:lsdException w:name="Balloon Text" w:semiHidden="1" w:unhideWhenUsed="1"/>
     <w:lsdException w:name="Table Grid" w:uiPriority="59"/>
+    <w:lsdException w:name="Table Theme" w:semiHidden="1" w:unhideWhenUsed="1"/>
     <w:lsdException w:name="Placeholder Text" w:semiHidden="1"/>
     <w:lsdException w:name="No Spacing" w:uiPriority="1" w:qFormat="1"/>
     <w:lsdException w:name="Light Shading" w:uiPriority="60"/>
@@ -1024,16 +1023,13 @@
     <w:link w:val="Heading1Char"/>
     <w:uiPriority w:val="9"/>
     <w:qFormat/>
-    <w:rsid w:val="00362E65"/>
+    <w:rsid w:val="00837D60"/>
     <w:pPr>
       <w:keepNext/>
       <w:keepLines/>
       <w:numPr>
         <w:numId w:val="3"/>
       </w:numPr>
-      <w:pBdr>
-        <w:bottom w:val="single" w:sz="4" w:space="1" w:color="auto"/>
-      </w:pBdr>
       <w:spacing w:before="480"/>
       <w:outlineLvl w:val="0"/>
     </w:pPr>
@@ -1054,7 +1050,7 @@
     <w:semiHidden/>
     <w:unhideWhenUsed/>
     <w:qFormat/>
-    <w:rsid w:val="00362E65"/>
+    <w:rsid w:val="001842B0"/>
     <w:pPr>
       <w:keepNext/>
       <w:keepLines/>
@@ -1063,6 +1059,7 @@
         <w:numId w:val="3"/>
       </w:numPr>
       <w:spacing w:before="200"/>
+      <w:ind w:left="432"/>
       <w:outlineLvl w:val="1"/>
     </w:pPr>
     <w:rPr>
@@ -1269,7 +1266,7 @@
     <w:basedOn w:val="DefaultParagraphFont"/>
     <w:link w:val="Heading1"/>
     <w:uiPriority w:val="9"/>
-    <w:rsid w:val="00362E65"/>
+    <w:rsid w:val="00837D60"/>
     <w:rPr>
       <w:rFonts w:asciiTheme="majorHAnsi" w:eastAsiaTheme="majorEastAsia" w:hAnsiTheme="majorHAnsi" w:cstheme="majorBidi"/>
       <w:b/>
@@ -1284,7 +1281,7 @@
     <w:link w:val="Heading2"/>
     <w:uiPriority w:val="9"/>
     <w:semiHidden/>
-    <w:rsid w:val="00362E65"/>
+    <w:rsid w:val="001842B0"/>
     <w:rPr>
       <w:rFonts w:asciiTheme="majorHAnsi" w:eastAsiaTheme="majorEastAsia" w:hAnsiTheme="majorHAnsi" w:cstheme="majorBidi"/>
       <w:b/>
@@ -1505,6 +1502,16 @@
     <w:semiHidden/>
     <w:unhideWhenUsed/>
     <w:rsid w:val="00AD31DD"/>
+  </w:style>
+  <w:style w:type="paragraph" w:customStyle="1" w:styleId="Code">
+    <w:name w:val="Code"/>
+    <w:basedOn w:val="Normal"/>
+    <w:next w:val="Normal"/>
+    <w:qFormat/>
+    <w:rsid w:val="00837D60"/>
+    <w:rPr>
+      <w:rFonts w:ascii="Courier" w:hAnsi="Courier"/>
+    </w:rPr>
   </w:style>
 </w:styles>
 </file>
@@ -1834,7 +1841,7 @@
 </file>
 
 <file path=customXml/itemProps1.xml><?xml version="1.0" encoding="utf-8"?>
-<ds:datastoreItem xmlns:ds="http://schemas.openxmlformats.org/officeDocument/2006/customXml" ds:itemID="{73EC5210-FA3E-954F-B7F5-01D361D738C3}">
+<ds:datastoreItem xmlns:ds="http://schemas.openxmlformats.org/officeDocument/2006/customXml" ds:itemID="{F7BBF269-9EBB-7D4C-B61F-5F630368F3BF}">
   <ds:schemaRefs>
     <ds:schemaRef ds:uri="http://schemas.openxmlformats.org/officeDocument/2006/bibliography"/>
   </ds:schemaRefs>

--- a/inst/ubinc/templates/report.docx
+++ b/inst/ubinc/templates/report.docx
@@ -1,6 +1,6 @@
 
 <file path=word/document.xml><?xml version="1.0" encoding="utf-8"?>
-<w:document xmlns:wpc="http://schemas.microsoft.com/office/word/2010/wordprocessingCanvas" xmlns:cx="http://schemas.microsoft.com/office/drawing/2014/chartex" xmlns:cx1="http://schemas.microsoft.com/office/drawing/2015/9/8/chartex" xmlns:cx2="http://schemas.microsoft.com/office/drawing/2015/10/21/chartex" xmlns:cx3="http://schemas.microsoft.com/office/drawing/2016/5/9/chartex" xmlns:cx4="http://schemas.microsoft.com/office/drawing/2016/5/10/chartex" xmlns:cx5="http://schemas.microsoft.com/office/drawing/2016/5/11/chartex" xmlns:cx6="http://schemas.microsoft.com/office/drawing/2016/5/12/chartex" xmlns:cx7="http://schemas.microsoft.com/office/drawing/2016/5/13/chartex" xmlns:cx8="http://schemas.microsoft.com/office/drawing/2016/5/14/chartex" xmlns:mc="http://schemas.openxmlformats.org/markup-compatibility/2006" xmlns:aink="http://schemas.microsoft.com/office/drawing/2016/ink" xmlns:am3d="http://schemas.microsoft.com/office/drawing/2017/model3d" xmlns:o="urn:schemas-microsoft-com:office:office" xmlns:r="http://schemas.openxmlformats.org/officeDocument/2006/relationships" xmlns:m="http://schemas.openxmlformats.org/officeDocument/2006/math" xmlns:v="urn:schemas-microsoft-com:vml" xmlns:wp14="http://schemas.microsoft.com/office/word/2010/wordprocessingDrawing" xmlns:wp="http://schemas.openxmlformats.org/drawingml/2006/wordprocessingDrawing" xmlns:w10="urn:schemas-microsoft-com:office:word" xmlns:w="http://schemas.openxmlformats.org/wordprocessingml/2006/main" xmlns:w14="http://schemas.microsoft.com/office/word/2010/wordml" xmlns:w15="http://schemas.microsoft.com/office/word/2012/wordml" xmlns:w16cid="http://schemas.microsoft.com/office/word/2016/wordml/cid" xmlns:w16se="http://schemas.microsoft.com/office/word/2015/wordml/symex" xmlns:wpg="http://schemas.microsoft.com/office/word/2010/wordprocessingGroup" xmlns:wpi="http://schemas.microsoft.com/office/word/2010/wordprocessingInk" xmlns:wne="http://schemas.microsoft.com/office/word/2006/wordml" xmlns:wps="http://schemas.microsoft.com/office/word/2010/wordprocessingShape" mc:Ignorable="w14 w15 w16se w16cid wp14">
+<w:document xmlns:wpc="http://schemas.microsoft.com/office/word/2010/wordprocessingCanvas" xmlns:cx="http://schemas.microsoft.com/office/drawing/2014/chartex" xmlns:cx1="http://schemas.microsoft.com/office/drawing/2015/9/8/chartex" xmlns:cx2="http://schemas.microsoft.com/office/drawing/2015/10/21/chartex" xmlns:cx3="http://schemas.microsoft.com/office/drawing/2016/5/9/chartex" xmlns:cx4="http://schemas.microsoft.com/office/drawing/2016/5/10/chartex" xmlns:cx5="http://schemas.microsoft.com/office/drawing/2016/5/11/chartex" xmlns:cx6="http://schemas.microsoft.com/office/drawing/2016/5/12/chartex" xmlns:cx7="http://schemas.microsoft.com/office/drawing/2016/5/13/chartex" xmlns:cx8="http://schemas.microsoft.com/office/drawing/2016/5/14/chartex" xmlns:mc="http://schemas.openxmlformats.org/markup-compatibility/2006" xmlns:aink="http://schemas.microsoft.com/office/drawing/2016/ink" xmlns:am3d="http://schemas.microsoft.com/office/drawing/2017/model3d" xmlns:o="urn:schemas-microsoft-com:office:office" xmlns:r="http://schemas.openxmlformats.org/officeDocument/2006/relationships" xmlns:m="http://schemas.openxmlformats.org/officeDocument/2006/math" xmlns:v="urn:schemas-microsoft-com:vml" xmlns:wp14="http://schemas.microsoft.com/office/word/2010/wordprocessingDrawing" xmlns:wp="http://schemas.openxmlformats.org/drawingml/2006/wordprocessingDrawing" xmlns:w10="urn:schemas-microsoft-com:office:word" xmlns:w="http://schemas.openxmlformats.org/wordprocessingml/2006/main" xmlns:w14="http://schemas.microsoft.com/office/word/2010/wordml" xmlns:w15="http://schemas.microsoft.com/office/word/2012/wordml" xmlns:w16cex="http://schemas.microsoft.com/office/word/2018/wordml/cex" xmlns:w16cid="http://schemas.microsoft.com/office/word/2016/wordml/cid" xmlns:w16="http://schemas.microsoft.com/office/word/2018/wordml" xmlns:w16se="http://schemas.microsoft.com/office/word/2015/wordml/symex" xmlns:wpg="http://schemas.microsoft.com/office/word/2010/wordprocessingGroup" xmlns:wpi="http://schemas.microsoft.com/office/word/2010/wordprocessingInk" xmlns:wne="http://schemas.microsoft.com/office/word/2006/wordml" xmlns:wps="http://schemas.microsoft.com/office/word/2010/wordprocessingShape" mc:Ignorable="w14 w15 w16se w16cid w16 w16cex wp14">
   <w:body>
     <w:p/>
     <w:sectPr>
@@ -20,7 +20,7 @@
 </file>
 
 <file path=word/endnotes.xml><?xml version="1.0" encoding="utf-8"?>
-<w:endnotes xmlns:wpc="http://schemas.microsoft.com/office/word/2010/wordprocessingCanvas" xmlns:cx="http://schemas.microsoft.com/office/drawing/2014/chartex" xmlns:cx1="http://schemas.microsoft.com/office/drawing/2015/9/8/chartex" xmlns:cx2="http://schemas.microsoft.com/office/drawing/2015/10/21/chartex" xmlns:cx3="http://schemas.microsoft.com/office/drawing/2016/5/9/chartex" xmlns:cx4="http://schemas.microsoft.com/office/drawing/2016/5/10/chartex" xmlns:cx5="http://schemas.microsoft.com/office/drawing/2016/5/11/chartex" xmlns:cx6="http://schemas.microsoft.com/office/drawing/2016/5/12/chartex" xmlns:cx7="http://schemas.microsoft.com/office/drawing/2016/5/13/chartex" xmlns:cx8="http://schemas.microsoft.com/office/drawing/2016/5/14/chartex" xmlns:mc="http://schemas.openxmlformats.org/markup-compatibility/2006" xmlns:aink="http://schemas.microsoft.com/office/drawing/2016/ink" xmlns:am3d="http://schemas.microsoft.com/office/drawing/2017/model3d" xmlns:o="urn:schemas-microsoft-com:office:office" xmlns:r="http://schemas.openxmlformats.org/officeDocument/2006/relationships" xmlns:m="http://schemas.openxmlformats.org/officeDocument/2006/math" xmlns:v="urn:schemas-microsoft-com:vml" xmlns:wp14="http://schemas.microsoft.com/office/word/2010/wordprocessingDrawing" xmlns:wp="http://schemas.openxmlformats.org/drawingml/2006/wordprocessingDrawing" xmlns:w10="urn:schemas-microsoft-com:office:word" xmlns:w="http://schemas.openxmlformats.org/wordprocessingml/2006/main" xmlns:w14="http://schemas.microsoft.com/office/word/2010/wordml" xmlns:w15="http://schemas.microsoft.com/office/word/2012/wordml" xmlns:w16cid="http://schemas.microsoft.com/office/word/2016/wordml/cid" xmlns:w16se="http://schemas.microsoft.com/office/word/2015/wordml/symex" xmlns:wpg="http://schemas.microsoft.com/office/word/2010/wordprocessingGroup" xmlns:wpi="http://schemas.microsoft.com/office/word/2010/wordprocessingInk" xmlns:wne="http://schemas.microsoft.com/office/word/2006/wordml" xmlns:wps="http://schemas.microsoft.com/office/word/2010/wordprocessingShape" mc:Ignorable="w14 w15 w16se w16cid wp14">
+<w:endnotes xmlns:wpc="http://schemas.microsoft.com/office/word/2010/wordprocessingCanvas" xmlns:cx="http://schemas.microsoft.com/office/drawing/2014/chartex" xmlns:cx1="http://schemas.microsoft.com/office/drawing/2015/9/8/chartex" xmlns:cx2="http://schemas.microsoft.com/office/drawing/2015/10/21/chartex" xmlns:cx3="http://schemas.microsoft.com/office/drawing/2016/5/9/chartex" xmlns:cx4="http://schemas.microsoft.com/office/drawing/2016/5/10/chartex" xmlns:cx5="http://schemas.microsoft.com/office/drawing/2016/5/11/chartex" xmlns:cx6="http://schemas.microsoft.com/office/drawing/2016/5/12/chartex" xmlns:cx7="http://schemas.microsoft.com/office/drawing/2016/5/13/chartex" xmlns:cx8="http://schemas.microsoft.com/office/drawing/2016/5/14/chartex" xmlns:mc="http://schemas.openxmlformats.org/markup-compatibility/2006" xmlns:aink="http://schemas.microsoft.com/office/drawing/2016/ink" xmlns:am3d="http://schemas.microsoft.com/office/drawing/2017/model3d" xmlns:o="urn:schemas-microsoft-com:office:office" xmlns:r="http://schemas.openxmlformats.org/officeDocument/2006/relationships" xmlns:m="http://schemas.openxmlformats.org/officeDocument/2006/math" xmlns:v="urn:schemas-microsoft-com:vml" xmlns:wp14="http://schemas.microsoft.com/office/word/2010/wordprocessingDrawing" xmlns:wp="http://schemas.openxmlformats.org/drawingml/2006/wordprocessingDrawing" xmlns:w10="urn:schemas-microsoft-com:office:word" xmlns:w="http://schemas.openxmlformats.org/wordprocessingml/2006/main" xmlns:w14="http://schemas.microsoft.com/office/word/2010/wordml" xmlns:w15="http://schemas.microsoft.com/office/word/2012/wordml" xmlns:w16cex="http://schemas.microsoft.com/office/word/2018/wordml/cex" xmlns:w16cid="http://schemas.microsoft.com/office/word/2016/wordml/cid" xmlns:w16="http://schemas.microsoft.com/office/word/2018/wordml" xmlns:w16se="http://schemas.microsoft.com/office/word/2015/wordml/symex" xmlns:wpg="http://schemas.microsoft.com/office/word/2010/wordprocessingGroup" xmlns:wpi="http://schemas.microsoft.com/office/word/2010/wordprocessingInk" xmlns:wne="http://schemas.microsoft.com/office/word/2006/wordml" xmlns:wps="http://schemas.microsoft.com/office/word/2010/wordprocessingShape" mc:Ignorable="w14 w15 w16se w16cid w16 w16cex wp14">
   <w:endnote w:type="separator" w:id="-1">
     <w:p>
       <w:r>
@@ -39,7 +39,7 @@
 </file>
 
 <file path=word/footer1.xml><?xml version="1.0" encoding="utf-8"?>
-<w:ftr xmlns:wpc="http://schemas.microsoft.com/office/word/2010/wordprocessingCanvas" xmlns:cx="http://schemas.microsoft.com/office/drawing/2014/chartex" xmlns:cx1="http://schemas.microsoft.com/office/drawing/2015/9/8/chartex" xmlns:cx2="http://schemas.microsoft.com/office/drawing/2015/10/21/chartex" xmlns:cx3="http://schemas.microsoft.com/office/drawing/2016/5/9/chartex" xmlns:cx4="http://schemas.microsoft.com/office/drawing/2016/5/10/chartex" xmlns:cx5="http://schemas.microsoft.com/office/drawing/2016/5/11/chartex" xmlns:cx6="http://schemas.microsoft.com/office/drawing/2016/5/12/chartex" xmlns:cx7="http://schemas.microsoft.com/office/drawing/2016/5/13/chartex" xmlns:cx8="http://schemas.microsoft.com/office/drawing/2016/5/14/chartex" xmlns:mc="http://schemas.openxmlformats.org/markup-compatibility/2006" xmlns:aink="http://schemas.microsoft.com/office/drawing/2016/ink" xmlns:am3d="http://schemas.microsoft.com/office/drawing/2017/model3d" xmlns:o="urn:schemas-microsoft-com:office:office" xmlns:r="http://schemas.openxmlformats.org/officeDocument/2006/relationships" xmlns:m="http://schemas.openxmlformats.org/officeDocument/2006/math" xmlns:v="urn:schemas-microsoft-com:vml" xmlns:wp14="http://schemas.microsoft.com/office/word/2010/wordprocessingDrawing" xmlns:wp="http://schemas.openxmlformats.org/drawingml/2006/wordprocessingDrawing" xmlns:w10="urn:schemas-microsoft-com:office:word" xmlns:w="http://schemas.openxmlformats.org/wordprocessingml/2006/main" xmlns:w14="http://schemas.microsoft.com/office/word/2010/wordml" xmlns:w15="http://schemas.microsoft.com/office/word/2012/wordml" xmlns:w16cid="http://schemas.microsoft.com/office/word/2016/wordml/cid" xmlns:w16se="http://schemas.microsoft.com/office/word/2015/wordml/symex" xmlns:wpg="http://schemas.microsoft.com/office/word/2010/wordprocessingGroup" xmlns:wpi="http://schemas.microsoft.com/office/word/2010/wordprocessingInk" xmlns:wne="http://schemas.microsoft.com/office/word/2006/wordml" xmlns:wps="http://schemas.microsoft.com/office/word/2010/wordprocessingShape" mc:Ignorable="w14 w15 w16se w16cid wp14">
+<w:ftr xmlns:wpc="http://schemas.microsoft.com/office/word/2010/wordprocessingCanvas" xmlns:cx="http://schemas.microsoft.com/office/drawing/2014/chartex" xmlns:cx1="http://schemas.microsoft.com/office/drawing/2015/9/8/chartex" xmlns:cx2="http://schemas.microsoft.com/office/drawing/2015/10/21/chartex" xmlns:cx3="http://schemas.microsoft.com/office/drawing/2016/5/9/chartex" xmlns:cx4="http://schemas.microsoft.com/office/drawing/2016/5/10/chartex" xmlns:cx5="http://schemas.microsoft.com/office/drawing/2016/5/11/chartex" xmlns:cx6="http://schemas.microsoft.com/office/drawing/2016/5/12/chartex" xmlns:cx7="http://schemas.microsoft.com/office/drawing/2016/5/13/chartex" xmlns:cx8="http://schemas.microsoft.com/office/drawing/2016/5/14/chartex" xmlns:mc="http://schemas.openxmlformats.org/markup-compatibility/2006" xmlns:aink="http://schemas.microsoft.com/office/drawing/2016/ink" xmlns:am3d="http://schemas.microsoft.com/office/drawing/2017/model3d" xmlns:o="urn:schemas-microsoft-com:office:office" xmlns:r="http://schemas.openxmlformats.org/officeDocument/2006/relationships" xmlns:m="http://schemas.openxmlformats.org/officeDocument/2006/math" xmlns:v="urn:schemas-microsoft-com:vml" xmlns:wp14="http://schemas.microsoft.com/office/word/2010/wordprocessingDrawing" xmlns:wp="http://schemas.openxmlformats.org/drawingml/2006/wordprocessingDrawing" xmlns:w10="urn:schemas-microsoft-com:office:word" xmlns:w="http://schemas.openxmlformats.org/wordprocessingml/2006/main" xmlns:w14="http://schemas.microsoft.com/office/word/2010/wordml" xmlns:w15="http://schemas.microsoft.com/office/word/2012/wordml" xmlns:w16cex="http://schemas.microsoft.com/office/word/2018/wordml/cex" xmlns:w16cid="http://schemas.microsoft.com/office/word/2016/wordml/cid" xmlns:w16="http://schemas.microsoft.com/office/word/2018/wordml" xmlns:w16se="http://schemas.microsoft.com/office/word/2015/wordml/symex" xmlns:wpg="http://schemas.microsoft.com/office/word/2010/wordprocessingGroup" xmlns:wpi="http://schemas.microsoft.com/office/word/2010/wordprocessingInk" xmlns:wne="http://schemas.microsoft.com/office/word/2006/wordml" xmlns:wps="http://schemas.microsoft.com/office/word/2010/wordprocessingShape" mc:Ignorable="w14 w15 w16se w16cid w16 w16cex wp14">
   <w:sdt>
     <w:sdtPr>
       <w:rPr>
@@ -96,7 +96,7 @@
 </file>
 
 <file path=word/footer2.xml><?xml version="1.0" encoding="utf-8"?>
-<w:ftr xmlns:wpc="http://schemas.microsoft.com/office/word/2010/wordprocessingCanvas" xmlns:cx="http://schemas.microsoft.com/office/drawing/2014/chartex" xmlns:cx1="http://schemas.microsoft.com/office/drawing/2015/9/8/chartex" xmlns:cx2="http://schemas.microsoft.com/office/drawing/2015/10/21/chartex" xmlns:cx3="http://schemas.microsoft.com/office/drawing/2016/5/9/chartex" xmlns:cx4="http://schemas.microsoft.com/office/drawing/2016/5/10/chartex" xmlns:cx5="http://schemas.microsoft.com/office/drawing/2016/5/11/chartex" xmlns:cx6="http://schemas.microsoft.com/office/drawing/2016/5/12/chartex" xmlns:cx7="http://schemas.microsoft.com/office/drawing/2016/5/13/chartex" xmlns:cx8="http://schemas.microsoft.com/office/drawing/2016/5/14/chartex" xmlns:mc="http://schemas.openxmlformats.org/markup-compatibility/2006" xmlns:aink="http://schemas.microsoft.com/office/drawing/2016/ink" xmlns:am3d="http://schemas.microsoft.com/office/drawing/2017/model3d" xmlns:o="urn:schemas-microsoft-com:office:office" xmlns:r="http://schemas.openxmlformats.org/officeDocument/2006/relationships" xmlns:m="http://schemas.openxmlformats.org/officeDocument/2006/math" xmlns:v="urn:schemas-microsoft-com:vml" xmlns:wp14="http://schemas.microsoft.com/office/word/2010/wordprocessingDrawing" xmlns:wp="http://schemas.openxmlformats.org/drawingml/2006/wordprocessingDrawing" xmlns:w10="urn:schemas-microsoft-com:office:word" xmlns:w="http://schemas.openxmlformats.org/wordprocessingml/2006/main" xmlns:w14="http://schemas.microsoft.com/office/word/2010/wordml" xmlns:w15="http://schemas.microsoft.com/office/word/2012/wordml" xmlns:w16cid="http://schemas.microsoft.com/office/word/2016/wordml/cid" xmlns:w16se="http://schemas.microsoft.com/office/word/2015/wordml/symex" xmlns:wpg="http://schemas.microsoft.com/office/word/2010/wordprocessingGroup" xmlns:wpi="http://schemas.microsoft.com/office/word/2010/wordprocessingInk" xmlns:wne="http://schemas.microsoft.com/office/word/2006/wordml" xmlns:wps="http://schemas.microsoft.com/office/word/2010/wordprocessingShape" mc:Ignorable="w14 w15 w16se w16cid wp14">
+<w:ftr xmlns:wpc="http://schemas.microsoft.com/office/word/2010/wordprocessingCanvas" xmlns:cx="http://schemas.microsoft.com/office/drawing/2014/chartex" xmlns:cx1="http://schemas.microsoft.com/office/drawing/2015/9/8/chartex" xmlns:cx2="http://schemas.microsoft.com/office/drawing/2015/10/21/chartex" xmlns:cx3="http://schemas.microsoft.com/office/drawing/2016/5/9/chartex" xmlns:cx4="http://schemas.microsoft.com/office/drawing/2016/5/10/chartex" xmlns:cx5="http://schemas.microsoft.com/office/drawing/2016/5/11/chartex" xmlns:cx6="http://schemas.microsoft.com/office/drawing/2016/5/12/chartex" xmlns:cx7="http://schemas.microsoft.com/office/drawing/2016/5/13/chartex" xmlns:cx8="http://schemas.microsoft.com/office/drawing/2016/5/14/chartex" xmlns:mc="http://schemas.openxmlformats.org/markup-compatibility/2006" xmlns:aink="http://schemas.microsoft.com/office/drawing/2016/ink" xmlns:am3d="http://schemas.microsoft.com/office/drawing/2017/model3d" xmlns:o="urn:schemas-microsoft-com:office:office" xmlns:r="http://schemas.openxmlformats.org/officeDocument/2006/relationships" xmlns:m="http://schemas.openxmlformats.org/officeDocument/2006/math" xmlns:v="urn:schemas-microsoft-com:vml" xmlns:wp14="http://schemas.microsoft.com/office/word/2010/wordprocessingDrawing" xmlns:wp="http://schemas.openxmlformats.org/drawingml/2006/wordprocessingDrawing" xmlns:w10="urn:schemas-microsoft-com:office:word" xmlns:w="http://schemas.openxmlformats.org/wordprocessingml/2006/main" xmlns:w14="http://schemas.microsoft.com/office/word/2010/wordml" xmlns:w15="http://schemas.microsoft.com/office/word/2012/wordml" xmlns:w16cex="http://schemas.microsoft.com/office/word/2018/wordml/cex" xmlns:w16cid="http://schemas.microsoft.com/office/word/2016/wordml/cid" xmlns:w16="http://schemas.microsoft.com/office/word/2018/wordml" xmlns:w16se="http://schemas.microsoft.com/office/word/2015/wordml/symex" xmlns:wpg="http://schemas.microsoft.com/office/word/2010/wordprocessingGroup" xmlns:wpi="http://schemas.microsoft.com/office/word/2010/wordprocessingInk" xmlns:wne="http://schemas.microsoft.com/office/word/2006/wordml" xmlns:wps="http://schemas.microsoft.com/office/word/2010/wordprocessingShape" mc:Ignorable="w14 w15 w16se w16cid w16 w16cex wp14">
   <w:sdt>
     <w:sdtPr>
       <w:rPr>
@@ -198,10 +198,8 @@
               <w:b w:val="0"/>
               <w:bCs w:val="0"/>
             </w:rPr>
-            <w:t>:::FooterLeft:::</w:t>
+            <w:t>&lt;::FOOTER_LEFT::&gt;</w:t>
           </w:r>
-          <w:bookmarkStart w:id="0" w:name="_GoBack"/>
-          <w:bookmarkEnd w:id="0"/>
         </w:p>
       </w:tc>
       <w:tc>
@@ -231,7 +229,7 @@
 </file>
 
 <file path=word/footer3.xml><?xml version="1.0" encoding="utf-8"?>
-<w:ftr xmlns:wpc="http://schemas.microsoft.com/office/word/2010/wordprocessingCanvas" xmlns:cx="http://schemas.microsoft.com/office/drawing/2014/chartex" xmlns:cx1="http://schemas.microsoft.com/office/drawing/2015/9/8/chartex" xmlns:cx2="http://schemas.microsoft.com/office/drawing/2015/10/21/chartex" xmlns:cx3="http://schemas.microsoft.com/office/drawing/2016/5/9/chartex" xmlns:cx4="http://schemas.microsoft.com/office/drawing/2016/5/10/chartex" xmlns:cx5="http://schemas.microsoft.com/office/drawing/2016/5/11/chartex" xmlns:cx6="http://schemas.microsoft.com/office/drawing/2016/5/12/chartex" xmlns:cx7="http://schemas.microsoft.com/office/drawing/2016/5/13/chartex" xmlns:cx8="http://schemas.microsoft.com/office/drawing/2016/5/14/chartex" xmlns:mc="http://schemas.openxmlformats.org/markup-compatibility/2006" xmlns:aink="http://schemas.microsoft.com/office/drawing/2016/ink" xmlns:am3d="http://schemas.microsoft.com/office/drawing/2017/model3d" xmlns:o="urn:schemas-microsoft-com:office:office" xmlns:r="http://schemas.openxmlformats.org/officeDocument/2006/relationships" xmlns:m="http://schemas.openxmlformats.org/officeDocument/2006/math" xmlns:v="urn:schemas-microsoft-com:vml" xmlns:wp14="http://schemas.microsoft.com/office/word/2010/wordprocessingDrawing" xmlns:wp="http://schemas.openxmlformats.org/drawingml/2006/wordprocessingDrawing" xmlns:w10="urn:schemas-microsoft-com:office:word" xmlns:w="http://schemas.openxmlformats.org/wordprocessingml/2006/main" xmlns:w14="http://schemas.microsoft.com/office/word/2010/wordml" xmlns:w15="http://schemas.microsoft.com/office/word/2012/wordml" xmlns:w16cid="http://schemas.microsoft.com/office/word/2016/wordml/cid" xmlns:w16se="http://schemas.microsoft.com/office/word/2015/wordml/symex" xmlns:wpg="http://schemas.microsoft.com/office/word/2010/wordprocessingGroup" xmlns:wpi="http://schemas.microsoft.com/office/word/2010/wordprocessingInk" xmlns:wne="http://schemas.microsoft.com/office/word/2006/wordml" xmlns:wps="http://schemas.microsoft.com/office/word/2010/wordprocessingShape" mc:Ignorable="w14 w15 w16se w16cid wp14">
+<w:ftr xmlns:wpc="http://schemas.microsoft.com/office/word/2010/wordprocessingCanvas" xmlns:cx="http://schemas.microsoft.com/office/drawing/2014/chartex" xmlns:cx1="http://schemas.microsoft.com/office/drawing/2015/9/8/chartex" xmlns:cx2="http://schemas.microsoft.com/office/drawing/2015/10/21/chartex" xmlns:cx3="http://schemas.microsoft.com/office/drawing/2016/5/9/chartex" xmlns:cx4="http://schemas.microsoft.com/office/drawing/2016/5/10/chartex" xmlns:cx5="http://schemas.microsoft.com/office/drawing/2016/5/11/chartex" xmlns:cx6="http://schemas.microsoft.com/office/drawing/2016/5/12/chartex" xmlns:cx7="http://schemas.microsoft.com/office/drawing/2016/5/13/chartex" xmlns:cx8="http://schemas.microsoft.com/office/drawing/2016/5/14/chartex" xmlns:mc="http://schemas.openxmlformats.org/markup-compatibility/2006" xmlns:aink="http://schemas.microsoft.com/office/drawing/2016/ink" xmlns:am3d="http://schemas.microsoft.com/office/drawing/2017/model3d" xmlns:o="urn:schemas-microsoft-com:office:office" xmlns:r="http://schemas.openxmlformats.org/officeDocument/2006/relationships" xmlns:m="http://schemas.openxmlformats.org/officeDocument/2006/math" xmlns:v="urn:schemas-microsoft-com:vml" xmlns:wp14="http://schemas.microsoft.com/office/word/2010/wordprocessingDrawing" xmlns:wp="http://schemas.openxmlformats.org/drawingml/2006/wordprocessingDrawing" xmlns:w10="urn:schemas-microsoft-com:office:word" xmlns:w="http://schemas.openxmlformats.org/wordprocessingml/2006/main" xmlns:w14="http://schemas.microsoft.com/office/word/2010/wordml" xmlns:w15="http://schemas.microsoft.com/office/word/2012/wordml" xmlns:w16cex="http://schemas.microsoft.com/office/word/2018/wordml/cex" xmlns:w16cid="http://schemas.microsoft.com/office/word/2016/wordml/cid" xmlns:w16="http://schemas.microsoft.com/office/word/2018/wordml" xmlns:w16se="http://schemas.microsoft.com/office/word/2015/wordml/symex" xmlns:wpg="http://schemas.microsoft.com/office/word/2010/wordprocessingGroup" xmlns:wpi="http://schemas.microsoft.com/office/word/2010/wordprocessingInk" xmlns:wne="http://schemas.microsoft.com/office/word/2006/wordml" xmlns:wps="http://schemas.microsoft.com/office/word/2010/wordprocessingShape" mc:Ignorable="w14 w15 w16se w16cid w16 w16cex wp14">
   <w:p>
     <w:pPr>
       <w:pStyle w:val="Footer"/>
@@ -241,7 +239,7 @@
 </file>
 
 <file path=word/footnotes.xml><?xml version="1.0" encoding="utf-8"?>
-<w:footnotes xmlns:wpc="http://schemas.microsoft.com/office/word/2010/wordprocessingCanvas" xmlns:cx="http://schemas.microsoft.com/office/drawing/2014/chartex" xmlns:cx1="http://schemas.microsoft.com/office/drawing/2015/9/8/chartex" xmlns:cx2="http://schemas.microsoft.com/office/drawing/2015/10/21/chartex" xmlns:cx3="http://schemas.microsoft.com/office/drawing/2016/5/9/chartex" xmlns:cx4="http://schemas.microsoft.com/office/drawing/2016/5/10/chartex" xmlns:cx5="http://schemas.microsoft.com/office/drawing/2016/5/11/chartex" xmlns:cx6="http://schemas.microsoft.com/office/drawing/2016/5/12/chartex" xmlns:cx7="http://schemas.microsoft.com/office/drawing/2016/5/13/chartex" xmlns:cx8="http://schemas.microsoft.com/office/drawing/2016/5/14/chartex" xmlns:mc="http://schemas.openxmlformats.org/markup-compatibility/2006" xmlns:aink="http://schemas.microsoft.com/office/drawing/2016/ink" xmlns:am3d="http://schemas.microsoft.com/office/drawing/2017/model3d" xmlns:o="urn:schemas-microsoft-com:office:office" xmlns:r="http://schemas.openxmlformats.org/officeDocument/2006/relationships" xmlns:m="http://schemas.openxmlformats.org/officeDocument/2006/math" xmlns:v="urn:schemas-microsoft-com:vml" xmlns:wp14="http://schemas.microsoft.com/office/word/2010/wordprocessingDrawing" xmlns:wp="http://schemas.openxmlformats.org/drawingml/2006/wordprocessingDrawing" xmlns:w10="urn:schemas-microsoft-com:office:word" xmlns:w="http://schemas.openxmlformats.org/wordprocessingml/2006/main" xmlns:w14="http://schemas.microsoft.com/office/word/2010/wordml" xmlns:w15="http://schemas.microsoft.com/office/word/2012/wordml" xmlns:w16cid="http://schemas.microsoft.com/office/word/2016/wordml/cid" xmlns:w16se="http://schemas.microsoft.com/office/word/2015/wordml/symex" xmlns:wpg="http://schemas.microsoft.com/office/word/2010/wordprocessingGroup" xmlns:wpi="http://schemas.microsoft.com/office/word/2010/wordprocessingInk" xmlns:wne="http://schemas.microsoft.com/office/word/2006/wordml" xmlns:wps="http://schemas.microsoft.com/office/word/2010/wordprocessingShape" mc:Ignorable="w14 w15 w16se w16cid wp14">
+<w:footnotes xmlns:wpc="http://schemas.microsoft.com/office/word/2010/wordprocessingCanvas" xmlns:cx="http://schemas.microsoft.com/office/drawing/2014/chartex" xmlns:cx1="http://schemas.microsoft.com/office/drawing/2015/9/8/chartex" xmlns:cx2="http://schemas.microsoft.com/office/drawing/2015/10/21/chartex" xmlns:cx3="http://schemas.microsoft.com/office/drawing/2016/5/9/chartex" xmlns:cx4="http://schemas.microsoft.com/office/drawing/2016/5/10/chartex" xmlns:cx5="http://schemas.microsoft.com/office/drawing/2016/5/11/chartex" xmlns:cx6="http://schemas.microsoft.com/office/drawing/2016/5/12/chartex" xmlns:cx7="http://schemas.microsoft.com/office/drawing/2016/5/13/chartex" xmlns:cx8="http://schemas.microsoft.com/office/drawing/2016/5/14/chartex" xmlns:mc="http://schemas.openxmlformats.org/markup-compatibility/2006" xmlns:aink="http://schemas.microsoft.com/office/drawing/2016/ink" xmlns:am3d="http://schemas.microsoft.com/office/drawing/2017/model3d" xmlns:o="urn:schemas-microsoft-com:office:office" xmlns:r="http://schemas.openxmlformats.org/officeDocument/2006/relationships" xmlns:m="http://schemas.openxmlformats.org/officeDocument/2006/math" xmlns:v="urn:schemas-microsoft-com:vml" xmlns:wp14="http://schemas.microsoft.com/office/word/2010/wordprocessingDrawing" xmlns:wp="http://schemas.openxmlformats.org/drawingml/2006/wordprocessingDrawing" xmlns:w10="urn:schemas-microsoft-com:office:word" xmlns:w="http://schemas.openxmlformats.org/wordprocessingml/2006/main" xmlns:w14="http://schemas.microsoft.com/office/word/2010/wordml" xmlns:w15="http://schemas.microsoft.com/office/word/2012/wordml" xmlns:w16cex="http://schemas.microsoft.com/office/word/2018/wordml/cex" xmlns:w16cid="http://schemas.microsoft.com/office/word/2016/wordml/cid" xmlns:w16="http://schemas.microsoft.com/office/word/2018/wordml" xmlns:w16se="http://schemas.microsoft.com/office/word/2015/wordml/symex" xmlns:wpg="http://schemas.microsoft.com/office/word/2010/wordprocessingGroup" xmlns:wpi="http://schemas.microsoft.com/office/word/2010/wordprocessingInk" xmlns:wne="http://schemas.microsoft.com/office/word/2006/wordml" xmlns:wps="http://schemas.microsoft.com/office/word/2010/wordprocessingShape" mc:Ignorable="w14 w15 w16se w16cid w16 w16cex wp14">
   <w:footnote w:type="separator" w:id="-1">
     <w:p>
       <w:r>
@@ -260,7 +258,7 @@
 </file>
 
 <file path=word/header1.xml><?xml version="1.0" encoding="utf-8"?>
-<w:hdr xmlns:wpc="http://schemas.microsoft.com/office/word/2010/wordprocessingCanvas" xmlns:cx="http://schemas.microsoft.com/office/drawing/2014/chartex" xmlns:cx1="http://schemas.microsoft.com/office/drawing/2015/9/8/chartex" xmlns:cx2="http://schemas.microsoft.com/office/drawing/2015/10/21/chartex" xmlns:cx3="http://schemas.microsoft.com/office/drawing/2016/5/9/chartex" xmlns:cx4="http://schemas.microsoft.com/office/drawing/2016/5/10/chartex" xmlns:cx5="http://schemas.microsoft.com/office/drawing/2016/5/11/chartex" xmlns:cx6="http://schemas.microsoft.com/office/drawing/2016/5/12/chartex" xmlns:cx7="http://schemas.microsoft.com/office/drawing/2016/5/13/chartex" xmlns:cx8="http://schemas.microsoft.com/office/drawing/2016/5/14/chartex" xmlns:mc="http://schemas.openxmlformats.org/markup-compatibility/2006" xmlns:aink="http://schemas.microsoft.com/office/drawing/2016/ink" xmlns:am3d="http://schemas.microsoft.com/office/drawing/2017/model3d" xmlns:o="urn:schemas-microsoft-com:office:office" xmlns:r="http://schemas.openxmlformats.org/officeDocument/2006/relationships" xmlns:m="http://schemas.openxmlformats.org/officeDocument/2006/math" xmlns:v="urn:schemas-microsoft-com:vml" xmlns:wp14="http://schemas.microsoft.com/office/word/2010/wordprocessingDrawing" xmlns:wp="http://schemas.openxmlformats.org/drawingml/2006/wordprocessingDrawing" xmlns:w10="urn:schemas-microsoft-com:office:word" xmlns:w="http://schemas.openxmlformats.org/wordprocessingml/2006/main" xmlns:w14="http://schemas.microsoft.com/office/word/2010/wordml" xmlns:w15="http://schemas.microsoft.com/office/word/2012/wordml" xmlns:w16cid="http://schemas.microsoft.com/office/word/2016/wordml/cid" xmlns:w16se="http://schemas.microsoft.com/office/word/2015/wordml/symex" xmlns:wpg="http://schemas.microsoft.com/office/word/2010/wordprocessingGroup" xmlns:wpi="http://schemas.microsoft.com/office/word/2010/wordprocessingInk" xmlns:wne="http://schemas.microsoft.com/office/word/2006/wordml" xmlns:wps="http://schemas.microsoft.com/office/word/2010/wordprocessingShape" mc:Ignorable="w14 w15 w16se w16cid wp14">
+<w:hdr xmlns:wpc="http://schemas.microsoft.com/office/word/2010/wordprocessingCanvas" xmlns:cx="http://schemas.microsoft.com/office/drawing/2014/chartex" xmlns:cx1="http://schemas.microsoft.com/office/drawing/2015/9/8/chartex" xmlns:cx2="http://schemas.microsoft.com/office/drawing/2015/10/21/chartex" xmlns:cx3="http://schemas.microsoft.com/office/drawing/2016/5/9/chartex" xmlns:cx4="http://schemas.microsoft.com/office/drawing/2016/5/10/chartex" xmlns:cx5="http://schemas.microsoft.com/office/drawing/2016/5/11/chartex" xmlns:cx6="http://schemas.microsoft.com/office/drawing/2016/5/12/chartex" xmlns:cx7="http://schemas.microsoft.com/office/drawing/2016/5/13/chartex" xmlns:cx8="http://schemas.microsoft.com/office/drawing/2016/5/14/chartex" xmlns:mc="http://schemas.openxmlformats.org/markup-compatibility/2006" xmlns:aink="http://schemas.microsoft.com/office/drawing/2016/ink" xmlns:am3d="http://schemas.microsoft.com/office/drawing/2017/model3d" xmlns:o="urn:schemas-microsoft-com:office:office" xmlns:r="http://schemas.openxmlformats.org/officeDocument/2006/relationships" xmlns:m="http://schemas.openxmlformats.org/officeDocument/2006/math" xmlns:v="urn:schemas-microsoft-com:vml" xmlns:wp14="http://schemas.microsoft.com/office/word/2010/wordprocessingDrawing" xmlns:wp="http://schemas.openxmlformats.org/drawingml/2006/wordprocessingDrawing" xmlns:w10="urn:schemas-microsoft-com:office:word" xmlns:w="http://schemas.openxmlformats.org/wordprocessingml/2006/main" xmlns:w14="http://schemas.microsoft.com/office/word/2010/wordml" xmlns:w15="http://schemas.microsoft.com/office/word/2012/wordml" xmlns:w16cex="http://schemas.microsoft.com/office/word/2018/wordml/cex" xmlns:w16cid="http://schemas.microsoft.com/office/word/2016/wordml/cid" xmlns:w16="http://schemas.microsoft.com/office/word/2018/wordml" xmlns:w16se="http://schemas.microsoft.com/office/word/2015/wordml/symex" xmlns:wpg="http://schemas.microsoft.com/office/word/2010/wordprocessingGroup" xmlns:wpi="http://schemas.microsoft.com/office/word/2010/wordprocessingInk" xmlns:wne="http://schemas.microsoft.com/office/word/2006/wordml" xmlns:wps="http://schemas.microsoft.com/office/word/2010/wordprocessingShape" mc:Ignorable="w14 w15 w16se w16cid w16 w16cex wp14">
   <w:p>
     <w:pPr>
       <w:pStyle w:val="Header"/>
@@ -270,7 +268,7 @@
 </file>
 
 <file path=word/header2.xml><?xml version="1.0" encoding="utf-8"?>
-<w:hdr xmlns:wpc="http://schemas.microsoft.com/office/word/2010/wordprocessingCanvas" xmlns:cx="http://schemas.microsoft.com/office/drawing/2014/chartex" xmlns:cx1="http://schemas.microsoft.com/office/drawing/2015/9/8/chartex" xmlns:cx2="http://schemas.microsoft.com/office/drawing/2015/10/21/chartex" xmlns:cx3="http://schemas.microsoft.com/office/drawing/2016/5/9/chartex" xmlns:cx4="http://schemas.microsoft.com/office/drawing/2016/5/10/chartex" xmlns:cx5="http://schemas.microsoft.com/office/drawing/2016/5/11/chartex" xmlns:cx6="http://schemas.microsoft.com/office/drawing/2016/5/12/chartex" xmlns:cx7="http://schemas.microsoft.com/office/drawing/2016/5/13/chartex" xmlns:cx8="http://schemas.microsoft.com/office/drawing/2016/5/14/chartex" xmlns:mc="http://schemas.openxmlformats.org/markup-compatibility/2006" xmlns:aink="http://schemas.microsoft.com/office/drawing/2016/ink" xmlns:am3d="http://schemas.microsoft.com/office/drawing/2017/model3d" xmlns:o="urn:schemas-microsoft-com:office:office" xmlns:r="http://schemas.openxmlformats.org/officeDocument/2006/relationships" xmlns:m="http://schemas.openxmlformats.org/officeDocument/2006/math" xmlns:v="urn:schemas-microsoft-com:vml" xmlns:wp14="http://schemas.microsoft.com/office/word/2010/wordprocessingDrawing" xmlns:wp="http://schemas.openxmlformats.org/drawingml/2006/wordprocessingDrawing" xmlns:w10="urn:schemas-microsoft-com:office:word" xmlns:w="http://schemas.openxmlformats.org/wordprocessingml/2006/main" xmlns:w14="http://schemas.microsoft.com/office/word/2010/wordml" xmlns:w15="http://schemas.microsoft.com/office/word/2012/wordml" xmlns:w16cid="http://schemas.microsoft.com/office/word/2016/wordml/cid" xmlns:w16se="http://schemas.microsoft.com/office/word/2015/wordml/symex" xmlns:wpg="http://schemas.microsoft.com/office/word/2010/wordprocessingGroup" xmlns:wpi="http://schemas.microsoft.com/office/word/2010/wordprocessingInk" xmlns:wne="http://schemas.microsoft.com/office/word/2006/wordml" xmlns:wps="http://schemas.microsoft.com/office/word/2010/wordprocessingShape" mc:Ignorable="w14 w15 w16se w16cid wp14">
+<w:hdr xmlns:wpc="http://schemas.microsoft.com/office/word/2010/wordprocessingCanvas" xmlns:cx="http://schemas.microsoft.com/office/drawing/2014/chartex" xmlns:cx1="http://schemas.microsoft.com/office/drawing/2015/9/8/chartex" xmlns:cx2="http://schemas.microsoft.com/office/drawing/2015/10/21/chartex" xmlns:cx3="http://schemas.microsoft.com/office/drawing/2016/5/9/chartex" xmlns:cx4="http://schemas.microsoft.com/office/drawing/2016/5/10/chartex" xmlns:cx5="http://schemas.microsoft.com/office/drawing/2016/5/11/chartex" xmlns:cx6="http://schemas.microsoft.com/office/drawing/2016/5/12/chartex" xmlns:cx7="http://schemas.microsoft.com/office/drawing/2016/5/13/chartex" xmlns:cx8="http://schemas.microsoft.com/office/drawing/2016/5/14/chartex" xmlns:mc="http://schemas.openxmlformats.org/markup-compatibility/2006" xmlns:aink="http://schemas.microsoft.com/office/drawing/2016/ink" xmlns:am3d="http://schemas.microsoft.com/office/drawing/2017/model3d" xmlns:o="urn:schemas-microsoft-com:office:office" xmlns:r="http://schemas.openxmlformats.org/officeDocument/2006/relationships" xmlns:m="http://schemas.openxmlformats.org/officeDocument/2006/math" xmlns:v="urn:schemas-microsoft-com:vml" xmlns:wp14="http://schemas.microsoft.com/office/word/2010/wordprocessingDrawing" xmlns:wp="http://schemas.openxmlformats.org/drawingml/2006/wordprocessingDrawing" xmlns:w10="urn:schemas-microsoft-com:office:word" xmlns:w="http://schemas.openxmlformats.org/wordprocessingml/2006/main" xmlns:w14="http://schemas.microsoft.com/office/word/2010/wordml" xmlns:w15="http://schemas.microsoft.com/office/word/2012/wordml" xmlns:w16cex="http://schemas.microsoft.com/office/word/2018/wordml/cex" xmlns:w16cid="http://schemas.microsoft.com/office/word/2016/wordml/cid" xmlns:w16="http://schemas.microsoft.com/office/word/2018/wordml" xmlns:w16se="http://schemas.microsoft.com/office/word/2015/wordml/symex" xmlns:wpg="http://schemas.microsoft.com/office/word/2010/wordprocessingGroup" xmlns:wpi="http://schemas.microsoft.com/office/word/2010/wordprocessingInk" xmlns:wne="http://schemas.microsoft.com/office/word/2006/wordml" xmlns:wps="http://schemas.microsoft.com/office/word/2010/wordprocessingShape" mc:Ignorable="w14 w15 w16se w16cid w16 w16cex wp14">
   <w:tbl>
     <w:tblPr>
       <w:tblStyle w:val="TableGrid"/>
@@ -303,12 +301,21 @@
             <w:pStyle w:val="Header"/>
             <w:jc w:val="left"/>
           </w:pPr>
+          <w:proofErr w:type="gramStart"/>
           <w:r>
             <w:rPr>
               <w:b w:val="0"/>
               <w:bCs w:val="0"/>
             </w:rPr>
-            <w:t>:::HeaderLeft:::</w:t>
+            <w:t>&lt;::</w:t>
+          </w:r>
+          <w:proofErr w:type="gramEnd"/>
+          <w:r>
+            <w:rPr>
+              <w:b w:val="0"/>
+              <w:bCs w:val="0"/>
+            </w:rPr>
+            <w:t>HEADER_LEFT::&gt;</w:t>
           </w:r>
         </w:p>
       </w:tc>
@@ -326,12 +333,21 @@
               <w:bCs w:val="0"/>
             </w:rPr>
           </w:pPr>
+          <w:proofErr w:type="gramStart"/>
           <w:r>
             <w:rPr>
               <w:b w:val="0"/>
               <w:bCs w:val="0"/>
             </w:rPr>
-            <w:t>:::HeaderRight:::</w:t>
+            <w:t>&lt;::</w:t>
+          </w:r>
+          <w:proofErr w:type="gramEnd"/>
+          <w:r>
+            <w:rPr>
+              <w:b w:val="0"/>
+              <w:bCs w:val="0"/>
+            </w:rPr>
+            <w:t>HEADER_RIGHT::&gt;</w:t>
           </w:r>
         </w:p>
       </w:tc>
@@ -346,7 +362,7 @@
 </file>
 
 <file path=word/header3.xml><?xml version="1.0" encoding="utf-8"?>
-<w:hdr xmlns:wpc="http://schemas.microsoft.com/office/word/2010/wordprocessingCanvas" xmlns:cx="http://schemas.microsoft.com/office/drawing/2014/chartex" xmlns:cx1="http://schemas.microsoft.com/office/drawing/2015/9/8/chartex" xmlns:cx2="http://schemas.microsoft.com/office/drawing/2015/10/21/chartex" xmlns:cx3="http://schemas.microsoft.com/office/drawing/2016/5/9/chartex" xmlns:cx4="http://schemas.microsoft.com/office/drawing/2016/5/10/chartex" xmlns:cx5="http://schemas.microsoft.com/office/drawing/2016/5/11/chartex" xmlns:cx6="http://schemas.microsoft.com/office/drawing/2016/5/12/chartex" xmlns:cx7="http://schemas.microsoft.com/office/drawing/2016/5/13/chartex" xmlns:cx8="http://schemas.microsoft.com/office/drawing/2016/5/14/chartex" xmlns:mc="http://schemas.openxmlformats.org/markup-compatibility/2006" xmlns:aink="http://schemas.microsoft.com/office/drawing/2016/ink" xmlns:am3d="http://schemas.microsoft.com/office/drawing/2017/model3d" xmlns:o="urn:schemas-microsoft-com:office:office" xmlns:r="http://schemas.openxmlformats.org/officeDocument/2006/relationships" xmlns:m="http://schemas.openxmlformats.org/officeDocument/2006/math" xmlns:v="urn:schemas-microsoft-com:vml" xmlns:wp14="http://schemas.microsoft.com/office/word/2010/wordprocessingDrawing" xmlns:wp="http://schemas.openxmlformats.org/drawingml/2006/wordprocessingDrawing" xmlns:w10="urn:schemas-microsoft-com:office:word" xmlns:w="http://schemas.openxmlformats.org/wordprocessingml/2006/main" xmlns:w14="http://schemas.microsoft.com/office/word/2010/wordml" xmlns:w15="http://schemas.microsoft.com/office/word/2012/wordml" xmlns:w16cid="http://schemas.microsoft.com/office/word/2016/wordml/cid" xmlns:w16se="http://schemas.microsoft.com/office/word/2015/wordml/symex" xmlns:wpg="http://schemas.microsoft.com/office/word/2010/wordprocessingGroup" xmlns:wpi="http://schemas.microsoft.com/office/word/2010/wordprocessingInk" xmlns:wne="http://schemas.microsoft.com/office/word/2006/wordml" xmlns:wps="http://schemas.microsoft.com/office/word/2010/wordprocessingShape" mc:Ignorable="w14 w15 w16se w16cid wp14">
+<w:hdr xmlns:wpc="http://schemas.microsoft.com/office/word/2010/wordprocessingCanvas" xmlns:cx="http://schemas.microsoft.com/office/drawing/2014/chartex" xmlns:cx1="http://schemas.microsoft.com/office/drawing/2015/9/8/chartex" xmlns:cx2="http://schemas.microsoft.com/office/drawing/2015/10/21/chartex" xmlns:cx3="http://schemas.microsoft.com/office/drawing/2016/5/9/chartex" xmlns:cx4="http://schemas.microsoft.com/office/drawing/2016/5/10/chartex" xmlns:cx5="http://schemas.microsoft.com/office/drawing/2016/5/11/chartex" xmlns:cx6="http://schemas.microsoft.com/office/drawing/2016/5/12/chartex" xmlns:cx7="http://schemas.microsoft.com/office/drawing/2016/5/13/chartex" xmlns:cx8="http://schemas.microsoft.com/office/drawing/2016/5/14/chartex" xmlns:mc="http://schemas.openxmlformats.org/markup-compatibility/2006" xmlns:aink="http://schemas.microsoft.com/office/drawing/2016/ink" xmlns:am3d="http://schemas.microsoft.com/office/drawing/2017/model3d" xmlns:o="urn:schemas-microsoft-com:office:office" xmlns:r="http://schemas.openxmlformats.org/officeDocument/2006/relationships" xmlns:m="http://schemas.openxmlformats.org/officeDocument/2006/math" xmlns:v="urn:schemas-microsoft-com:vml" xmlns:wp14="http://schemas.microsoft.com/office/word/2010/wordprocessingDrawing" xmlns:wp="http://schemas.openxmlformats.org/drawingml/2006/wordprocessingDrawing" xmlns:w10="urn:schemas-microsoft-com:office:word" xmlns:w="http://schemas.openxmlformats.org/wordprocessingml/2006/main" xmlns:w14="http://schemas.microsoft.com/office/word/2010/wordml" xmlns:w15="http://schemas.microsoft.com/office/word/2012/wordml" xmlns:w16cex="http://schemas.microsoft.com/office/word/2018/wordml/cex" xmlns:w16cid="http://schemas.microsoft.com/office/word/2016/wordml/cid" xmlns:w16="http://schemas.microsoft.com/office/word/2018/wordml" xmlns:w16se="http://schemas.microsoft.com/office/word/2015/wordml/symex" xmlns:wpg="http://schemas.microsoft.com/office/word/2010/wordprocessingGroup" xmlns:wpi="http://schemas.microsoft.com/office/word/2010/wordprocessingInk" xmlns:wne="http://schemas.microsoft.com/office/word/2006/wordml" xmlns:wps="http://schemas.microsoft.com/office/word/2010/wordprocessingShape" mc:Ignorable="w14 w15 w16se w16cid w16 w16cex wp14">
   <w:p>
     <w:pPr>
       <w:pStyle w:val="Header"/>
@@ -356,7 +372,7 @@
 </file>
 
 <file path=word/numbering.xml><?xml version="1.0" encoding="utf-8"?>
-<w:numbering xmlns:wpc="http://schemas.microsoft.com/office/word/2010/wordprocessingCanvas" xmlns:cx="http://schemas.microsoft.com/office/drawing/2014/chartex" xmlns:cx1="http://schemas.microsoft.com/office/drawing/2015/9/8/chartex" xmlns:cx2="http://schemas.microsoft.com/office/drawing/2015/10/21/chartex" xmlns:cx3="http://schemas.microsoft.com/office/drawing/2016/5/9/chartex" xmlns:cx4="http://schemas.microsoft.com/office/drawing/2016/5/10/chartex" xmlns:cx5="http://schemas.microsoft.com/office/drawing/2016/5/11/chartex" xmlns:cx6="http://schemas.microsoft.com/office/drawing/2016/5/12/chartex" xmlns:cx7="http://schemas.microsoft.com/office/drawing/2016/5/13/chartex" xmlns:cx8="http://schemas.microsoft.com/office/drawing/2016/5/14/chartex" xmlns:mc="http://schemas.openxmlformats.org/markup-compatibility/2006" xmlns:aink="http://schemas.microsoft.com/office/drawing/2016/ink" xmlns:am3d="http://schemas.microsoft.com/office/drawing/2017/model3d" xmlns:o="urn:schemas-microsoft-com:office:office" xmlns:r="http://schemas.openxmlformats.org/officeDocument/2006/relationships" xmlns:m="http://schemas.openxmlformats.org/officeDocument/2006/math" xmlns:v="urn:schemas-microsoft-com:vml" xmlns:wp14="http://schemas.microsoft.com/office/word/2010/wordprocessingDrawing" xmlns:wp="http://schemas.openxmlformats.org/drawingml/2006/wordprocessingDrawing" xmlns:w10="urn:schemas-microsoft-com:office:word" xmlns:w="http://schemas.openxmlformats.org/wordprocessingml/2006/main" xmlns:w14="http://schemas.microsoft.com/office/word/2010/wordml" xmlns:w15="http://schemas.microsoft.com/office/word/2012/wordml" xmlns:w16cid="http://schemas.microsoft.com/office/word/2016/wordml/cid" xmlns:w16se="http://schemas.microsoft.com/office/word/2015/wordml/symex" xmlns:wpg="http://schemas.microsoft.com/office/word/2010/wordprocessingGroup" xmlns:wpi="http://schemas.microsoft.com/office/word/2010/wordprocessingInk" xmlns:wne="http://schemas.microsoft.com/office/word/2006/wordml" xmlns:wps="http://schemas.microsoft.com/office/word/2010/wordprocessingShape" mc:Ignorable="w14 w15 w16se w16cid wp14">
+<w:numbering xmlns:wpc="http://schemas.microsoft.com/office/word/2010/wordprocessingCanvas" xmlns:cx="http://schemas.microsoft.com/office/drawing/2014/chartex" xmlns:cx1="http://schemas.microsoft.com/office/drawing/2015/9/8/chartex" xmlns:cx2="http://schemas.microsoft.com/office/drawing/2015/10/21/chartex" xmlns:cx3="http://schemas.microsoft.com/office/drawing/2016/5/9/chartex" xmlns:cx4="http://schemas.microsoft.com/office/drawing/2016/5/10/chartex" xmlns:cx5="http://schemas.microsoft.com/office/drawing/2016/5/11/chartex" xmlns:cx6="http://schemas.microsoft.com/office/drawing/2016/5/12/chartex" xmlns:cx7="http://schemas.microsoft.com/office/drawing/2016/5/13/chartex" xmlns:cx8="http://schemas.microsoft.com/office/drawing/2016/5/14/chartex" xmlns:mc="http://schemas.openxmlformats.org/markup-compatibility/2006" xmlns:aink="http://schemas.microsoft.com/office/drawing/2016/ink" xmlns:am3d="http://schemas.microsoft.com/office/drawing/2017/model3d" xmlns:o="urn:schemas-microsoft-com:office:office" xmlns:r="http://schemas.openxmlformats.org/officeDocument/2006/relationships" xmlns:m="http://schemas.openxmlformats.org/officeDocument/2006/math" xmlns:v="urn:schemas-microsoft-com:vml" xmlns:wp14="http://schemas.microsoft.com/office/word/2010/wordprocessingDrawing" xmlns:wp="http://schemas.openxmlformats.org/drawingml/2006/wordprocessingDrawing" xmlns:w10="urn:schemas-microsoft-com:office:word" xmlns:w="http://schemas.openxmlformats.org/wordprocessingml/2006/main" xmlns:w14="http://schemas.microsoft.com/office/word/2010/wordml" xmlns:w15="http://schemas.microsoft.com/office/word/2012/wordml" xmlns:w16cex="http://schemas.microsoft.com/office/word/2018/wordml/cex" xmlns:w16cid="http://schemas.microsoft.com/office/word/2016/wordml/cid" xmlns:w16="http://schemas.microsoft.com/office/word/2018/wordml" xmlns:w16se="http://schemas.microsoft.com/office/word/2015/wordml/symex" xmlns:wpg="http://schemas.microsoft.com/office/word/2010/wordprocessingGroup" xmlns:wpi="http://schemas.microsoft.com/office/word/2010/wordprocessingInk" xmlns:wne="http://schemas.microsoft.com/office/word/2006/wordml" xmlns:wps="http://schemas.microsoft.com/office/word/2010/wordprocessingShape" mc:Ignorable="w14 w15 w16se w16cid w16 w16cex wp14">
   <w:abstractNum w:abstractNumId="0" w15:restartNumberingAfterBreak="0">
     <w:nsid w:val="07E925FD"/>
     <w:multiLevelType w:val="multilevel"/>
@@ -631,7 +647,7 @@
 </file>
 
 <file path=word/styles.xml><?xml version="1.0" encoding="utf-8"?>
-<w:styles xmlns:mc="http://schemas.openxmlformats.org/markup-compatibility/2006" xmlns:r="http://schemas.openxmlformats.org/officeDocument/2006/relationships" xmlns:w="http://schemas.openxmlformats.org/wordprocessingml/2006/main" xmlns:w14="http://schemas.microsoft.com/office/word/2010/wordml" xmlns:w15="http://schemas.microsoft.com/office/word/2012/wordml" xmlns:w16cid="http://schemas.microsoft.com/office/word/2016/wordml/cid" xmlns:w16se="http://schemas.microsoft.com/office/word/2015/wordml/symex" mc:Ignorable="w14 w15 w16se w16cid">
+<w:styles xmlns:mc="http://schemas.openxmlformats.org/markup-compatibility/2006" xmlns:r="http://schemas.openxmlformats.org/officeDocument/2006/relationships" xmlns:w="http://schemas.openxmlformats.org/wordprocessingml/2006/main" xmlns:w14="http://schemas.microsoft.com/office/word/2010/wordml" xmlns:w15="http://schemas.microsoft.com/office/word/2012/wordml" xmlns:w16cex="http://schemas.microsoft.com/office/word/2018/wordml/cex" xmlns:w16cid="http://schemas.microsoft.com/office/word/2016/wordml/cid" xmlns:w16="http://schemas.microsoft.com/office/word/2018/wordml" xmlns:w16se="http://schemas.microsoft.com/office/word/2015/wordml/symex" mc:Ignorable="w14 w15 w16se w16cid w16 w16cex">
   <w:docDefaults>
     <w:rPrDefault>
       <w:rPr>
@@ -1099,7 +1115,6 @@
   <w:style w:type="character" w:default="1" w:styleId="DefaultParagraphFont">
     <w:name w:val="Default Paragraph Font"/>
     <w:uiPriority w:val="1"/>
-    <w:semiHidden/>
     <w:unhideWhenUsed/>
   </w:style>
   <w:style w:type="table" w:default="1" w:styleId="TableNormal">

--- a/inst/ubinc/templates/report.docx
+++ b/inst/ubinc/templates/report.docx
@@ -1031,6 +1031,10 @@
   <w:style w:type="paragraph" w:default="1" w:styleId="Normal">
     <w:name w:val="Normal"/>
     <w:qFormat/>
+    <w:rsid w:val="00793211"/>
+    <w:pPr>
+      <w:spacing w:before="240" w:after="240"/>
+    </w:pPr>
   </w:style>
   <w:style w:type="paragraph" w:styleId="Heading1">
     <w:name w:val="heading 1"/>
@@ -1115,6 +1119,7 @@
   <w:style w:type="character" w:default="1" w:styleId="DefaultParagraphFont">
     <w:name w:val="Default Paragraph Font"/>
     <w:uiPriority w:val="1"/>
+    <w:semiHidden/>
     <w:unhideWhenUsed/>
   </w:style>
   <w:style w:type="table" w:default="1" w:styleId="TableNormal">

--- a/inst/ubinc/templates/report.docx
+++ b/inst/ubinc/templates/report.docx
@@ -198,7 +198,7 @@
               <w:b w:val="0"/>
               <w:bCs w:val="0"/>
             </w:rPr>
-            <w:t>&lt;::FOOTER_LEFT::&gt;</w:t>
+            <w:t>===FOOTERLEFT===</w:t>
           </w:r>
         </w:p>
       </w:tc>
@@ -300,22 +300,20 @@
           <w:pPr>
             <w:pStyle w:val="Header"/>
             <w:jc w:val="left"/>
+            <w:rPr>
+              <w:b w:val="0"/>
+              <w:bCs w:val="0"/>
+            </w:rPr>
           </w:pPr>
-          <w:proofErr w:type="gramStart"/>
+          <w:r>
+            <w:t xml:space="preserve"> </w:t>
+          </w:r>
           <w:r>
             <w:rPr>
               <w:b w:val="0"/>
               <w:bCs w:val="0"/>
             </w:rPr>
-            <w:t>&lt;::</w:t>
-          </w:r>
-          <w:proofErr w:type="gramEnd"/>
-          <w:r>
-            <w:rPr>
-              <w:b w:val="0"/>
-              <w:bCs w:val="0"/>
-            </w:rPr>
-            <w:t>HEADER_LEFT::&gt;</w:t>
+            <w:t>===HEADERLEFT===</w:t>
           </w:r>
         </w:p>
       </w:tc>
@@ -333,21 +331,12 @@
               <w:bCs w:val="0"/>
             </w:rPr>
           </w:pPr>
-          <w:proofErr w:type="gramStart"/>
           <w:r>
             <w:rPr>
               <w:b w:val="0"/>
               <w:bCs w:val="0"/>
             </w:rPr>
-            <w:t>&lt;::</w:t>
-          </w:r>
-          <w:proofErr w:type="gramEnd"/>
-          <w:r>
-            <w:rPr>
-              <w:b w:val="0"/>
-              <w:bCs w:val="0"/>
-            </w:rPr>
-            <w:t>HEADER_RIGHT::&gt;</w:t>
+            <w:t>===HEADERRIGHT===</w:t>
           </w:r>
         </w:p>
       </w:tc>

--- a/inst/ubinc/templates/report.docx
+++ b/inst/ubinc/templates/report.docx
@@ -2,7 +2,11 @@
 <file path=word/document.xml><?xml version="1.0" encoding="utf-8"?>
 <w:document xmlns:wpc="http://schemas.microsoft.com/office/word/2010/wordprocessingCanvas" xmlns:cx="http://schemas.microsoft.com/office/drawing/2014/chartex" xmlns:cx1="http://schemas.microsoft.com/office/drawing/2015/9/8/chartex" xmlns:cx2="http://schemas.microsoft.com/office/drawing/2015/10/21/chartex" xmlns:cx3="http://schemas.microsoft.com/office/drawing/2016/5/9/chartex" xmlns:cx4="http://schemas.microsoft.com/office/drawing/2016/5/10/chartex" xmlns:cx5="http://schemas.microsoft.com/office/drawing/2016/5/11/chartex" xmlns:cx6="http://schemas.microsoft.com/office/drawing/2016/5/12/chartex" xmlns:cx7="http://schemas.microsoft.com/office/drawing/2016/5/13/chartex" xmlns:cx8="http://schemas.microsoft.com/office/drawing/2016/5/14/chartex" xmlns:mc="http://schemas.openxmlformats.org/markup-compatibility/2006" xmlns:aink="http://schemas.microsoft.com/office/drawing/2016/ink" xmlns:am3d="http://schemas.microsoft.com/office/drawing/2017/model3d" xmlns:o="urn:schemas-microsoft-com:office:office" xmlns:r="http://schemas.openxmlformats.org/officeDocument/2006/relationships" xmlns:m="http://schemas.openxmlformats.org/officeDocument/2006/math" xmlns:v="urn:schemas-microsoft-com:vml" xmlns:wp14="http://schemas.microsoft.com/office/word/2010/wordprocessingDrawing" xmlns:wp="http://schemas.openxmlformats.org/drawingml/2006/wordprocessingDrawing" xmlns:w10="urn:schemas-microsoft-com:office:word" xmlns:w="http://schemas.openxmlformats.org/wordprocessingml/2006/main" xmlns:w14="http://schemas.microsoft.com/office/word/2010/wordml" xmlns:w15="http://schemas.microsoft.com/office/word/2012/wordml" xmlns:w16cex="http://schemas.microsoft.com/office/word/2018/wordml/cex" xmlns:w16cid="http://schemas.microsoft.com/office/word/2016/wordml/cid" xmlns:w16="http://schemas.microsoft.com/office/word/2018/wordml" xmlns:w16se="http://schemas.microsoft.com/office/word/2015/wordml/symex" xmlns:wpg="http://schemas.microsoft.com/office/word/2010/wordprocessingGroup" xmlns:wpi="http://schemas.microsoft.com/office/word/2010/wordprocessingInk" xmlns:wne="http://schemas.microsoft.com/office/word/2006/wordml" xmlns:wps="http://schemas.microsoft.com/office/word/2010/wordprocessingShape" mc:Ignorable="w14 w15 w16se w16cid w16 w16cex wp14">
   <w:body>
-    <w:p/>
+    <w:p>
+      <w:pPr>
+        <w:pStyle w:val="Code"/>
+      </w:pPr>
+    </w:p>
     <w:sectPr>
       <w:headerReference w:type="even" r:id="rId8"/>
       <w:headerReference w:type="default" r:id="rId9"/>
@@ -1517,7 +1521,10 @@
     <w:basedOn w:val="Normal"/>
     <w:next w:val="Normal"/>
     <w:qFormat/>
-    <w:rsid w:val="00837D60"/>
+    <w:rsid w:val="00B1151E"/>
+    <w:pPr>
+      <w:spacing w:before="0" w:after="0"/>
+    </w:pPr>
     <w:rPr>
       <w:rFonts w:ascii="Courier" w:hAnsi="Courier"/>
     </w:rPr>
